--- a/static/generated/cv.docx
+++ b/static/generated/cv.docx
@@ -26,13 +26,24 @@
       <w:pPr>
         <w:pStyle w:val="Compact"/>
       </w:pPr>
+      <w:hyperlink r:id="rId23">
+        <w:r>
+          <w:rPr>
+            <w:rStyle w:val="Hyperlink"/>
+          </w:rPr>
+          <w:t xml:space="preserve">Link to actual version of this CV</w:t>
+        </w:r>
+      </w:hyperlink>
+      <w:r>
+        <w:br w:type="textWrapping"/>
+      </w:r>
       <w:r>
         <w:t xml:space="preserve">Phone:</w:t>
       </w:r>
       <w:r>
         <w:t xml:space="preserve"> </w:t>
       </w:r>
-      <w:hyperlink r:id="rId23">
+      <w:hyperlink r:id="rId24">
         <w:r>
           <w:rPr>
             <w:rStyle w:val="Hyperlink"/>
@@ -52,7 +63,7 @@
       <w:r>
         <w:t xml:space="preserve"> </w:t>
       </w:r>
-      <w:hyperlink r:id="rId24">
+      <w:hyperlink r:id="rId25">
         <w:r>
           <w:rPr>
             <w:rStyle w:val="Hyperlink"/>
@@ -81,7 +92,7 @@
       <w:r>
         <w:t xml:space="preserve"> </w:t>
       </w:r>
-      <w:hyperlink r:id="rId25">
+      <w:hyperlink r:id="rId26">
         <w:r>
           <w:rPr>
             <w:rStyle w:val="Hyperlink"/>
@@ -92,7 +103,7 @@
       <w:r>
         <w:br w:type="textWrapping"/>
       </w:r>
-      <w:hyperlink r:id="rId26">
+      <w:hyperlink r:id="rId27">
         <w:r>
           <w:rPr>
             <w:rStyle w:val="Hyperlink"/>
@@ -106,7 +117,7 @@
       <w:r>
         <w:t xml:space="preserve"> </w:t>
       </w:r>
-      <w:hyperlink r:id="rId27">
+      <w:hyperlink r:id="rId28">
         <w:r>
           <w:rPr>
             <w:rStyle w:val="Hyperlink"/>
@@ -120,7 +131,7 @@
       <w:r>
         <w:t xml:space="preserve"> </w:t>
       </w:r>
-      <w:hyperlink r:id="rId28">
+      <w:hyperlink r:id="rId29">
         <w:r>
           <w:rPr>
             <w:rStyle w:val="Hyperlink"/>
@@ -136,11 +147,11 @@
       <w:pPr>
         <w:pStyle w:val="Heading1"/>
       </w:pPr>
-      <w:bookmarkStart w:id="29" w:name="professional-summary"/>
+      <w:bookmarkStart w:id="30" w:name="professional-summary"/>
       <w:r>
         <w:t xml:space="preserve">Professional summary</w:t>
       </w:r>
-      <w:bookmarkEnd w:id="29"/>
+      <w:bookmarkEnd w:id="30"/>
     </w:p>
     <w:p>
       <w:pPr>
@@ -229,21 +240,21 @@
       <w:pPr>
         <w:pStyle w:val="Heading1"/>
       </w:pPr>
-      <w:bookmarkStart w:id="30" w:name="skills"/>
+      <w:bookmarkStart w:id="31" w:name="skills"/>
       <w:r>
         <w:t xml:space="preserve">Skills</w:t>
       </w:r>
-      <w:bookmarkEnd w:id="30"/>
+      <w:bookmarkEnd w:id="31"/>
     </w:p>
     <w:p>
       <w:pPr>
         <w:pStyle w:val="Heading1"/>
       </w:pPr>
-      <w:bookmarkStart w:id="31" w:name="languages"/>
+      <w:bookmarkStart w:id="32" w:name="languages"/>
       <w:r>
         <w:t xml:space="preserve">Languages</w:t>
       </w:r>
-      <w:bookmarkEnd w:id="31"/>
+      <w:bookmarkEnd w:id="32"/>
     </w:p>
     <w:p>
       <w:pPr>
@@ -300,11 +311,11 @@
       <w:pPr>
         <w:pStyle w:val="Heading1"/>
       </w:pPr>
-      <w:bookmarkStart w:id="32" w:name="everyday-use-tools"/>
+      <w:bookmarkStart w:id="33" w:name="everyday-use-tools"/>
       <w:r>
         <w:t xml:space="preserve">Everyday use tools</w:t>
       </w:r>
-      <w:bookmarkEnd w:id="32"/>
+      <w:bookmarkEnd w:id="33"/>
     </w:p>
     <w:p>
       <w:pPr>
@@ -688,11 +699,11 @@
       <w:pPr>
         <w:pStyle w:val="Heading1"/>
       </w:pPr>
-      <w:bookmarkStart w:id="33" w:name="other-technologies-tools"/>
+      <w:bookmarkStart w:id="34" w:name="other-technologies-tools"/>
       <w:r>
         <w:t xml:space="preserve">Other technologies &amp; tools</w:t>
       </w:r>
-      <w:bookmarkEnd w:id="33"/>
+      <w:bookmarkEnd w:id="34"/>
     </w:p>
     <w:p>
       <w:pPr>
@@ -748,21 +759,21 @@
       <w:pPr>
         <w:pStyle w:val="Heading1"/>
       </w:pPr>
-      <w:bookmarkStart w:id="34" w:name="employments"/>
+      <w:bookmarkStart w:id="35" w:name="employments"/>
       <w:r>
         <w:t xml:space="preserve">Employments</w:t>
       </w:r>
-      <w:bookmarkEnd w:id="34"/>
+      <w:bookmarkEnd w:id="35"/>
     </w:p>
     <w:p>
       <w:pPr>
         <w:pStyle w:val="Heading1"/>
       </w:pPr>
-      <w:bookmarkStart w:id="35" w:name="self-improvement"/>
+      <w:bookmarkStart w:id="36" w:name="self-improvement"/>
       <w:r>
         <w:t xml:space="preserve">Self improvement</w:t>
       </w:r>
-      <w:bookmarkEnd w:id="35"/>
+      <w:bookmarkEnd w:id="36"/>
     </w:p>
     <w:p>
       <w:pPr>
@@ -813,7 +824,7 @@
       <w:r>
         <w:t xml:space="preserve"> </w:t>
       </w:r>
-      <w:hyperlink r:id="rId36">
+      <w:hyperlink r:id="rId37">
         <w:r>
           <w:rPr>
             <w:rStyle w:val="Hyperlink"/>
@@ -898,11 +909,11 @@
       <w:pPr>
         <w:pStyle w:val="Heading1"/>
       </w:pPr>
-      <w:bookmarkStart w:id="37" w:name="software-architect"/>
+      <w:bookmarkStart w:id="38" w:name="software-architect"/>
       <w:r>
         <w:t xml:space="preserve">Software Architect</w:t>
       </w:r>
-      <w:bookmarkEnd w:id="37"/>
+      <w:bookmarkEnd w:id="38"/>
     </w:p>
     <w:p>
       <w:pPr>
@@ -1027,11 +1038,11 @@
       <w:pPr>
         <w:pStyle w:val="Heading1"/>
       </w:pPr>
-      <w:bookmarkStart w:id="38" w:name="senior-software-engineer"/>
+      <w:bookmarkStart w:id="39" w:name="senior-software-engineer"/>
       <w:r>
         <w:t xml:space="preserve">Senior Software Engineer​</w:t>
       </w:r>
-      <w:bookmarkEnd w:id="38"/>
+      <w:bookmarkEnd w:id="39"/>
     </w:p>
     <w:p>
       <w:pPr>
@@ -1168,11 +1179,11 @@
       <w:pPr>
         <w:pStyle w:val="Heading1"/>
       </w:pPr>
-      <w:bookmarkStart w:id="39" w:name="senior-software-engineer-1"/>
+      <w:bookmarkStart w:id="40" w:name="senior-software-engineer-1"/>
       <w:r>
         <w:t xml:space="preserve">Senior Software Engineer​</w:t>
       </w:r>
-      <w:bookmarkEnd w:id="39"/>
+      <w:bookmarkEnd w:id="40"/>
     </w:p>
     <w:p>
       <w:pPr>
@@ -1333,11 +1344,11 @@
       <w:pPr>
         <w:pStyle w:val="Heading1"/>
       </w:pPr>
-      <w:bookmarkStart w:id="40" w:name="senior-software-engineer-2"/>
+      <w:bookmarkStart w:id="41" w:name="senior-software-engineer-2"/>
       <w:r>
         <w:t xml:space="preserve">Senior Software Engineer​</w:t>
       </w:r>
-      <w:bookmarkEnd w:id="40"/>
+      <w:bookmarkEnd w:id="41"/>
     </w:p>
     <w:p>
       <w:pPr>
@@ -1474,11 +1485,11 @@
       <w:pPr>
         <w:pStyle w:val="Heading1"/>
       </w:pPr>
-      <w:bookmarkStart w:id="41" w:name="senior-software-engineer-3"/>
+      <w:bookmarkStart w:id="42" w:name="senior-software-engineer-3"/>
       <w:r>
         <w:t xml:space="preserve">Senior Software Engineer​</w:t>
       </w:r>
-      <w:bookmarkEnd w:id="41"/>
+      <w:bookmarkEnd w:id="42"/>
     </w:p>
     <w:p>
       <w:pPr>
@@ -1579,11 +1590,11 @@
       <w:pPr>
         <w:pStyle w:val="Heading1"/>
       </w:pPr>
-      <w:bookmarkStart w:id="42" w:name="software-engineer"/>
+      <w:bookmarkStart w:id="43" w:name="software-engineer"/>
       <w:r>
         <w:t xml:space="preserve">Software Engineer​</w:t>
       </w:r>
-      <w:bookmarkEnd w:id="42"/>
+      <w:bookmarkEnd w:id="43"/>
     </w:p>
     <w:p>
       <w:pPr>
@@ -1672,11 +1683,11 @@
       <w:pPr>
         <w:pStyle w:val="Heading1"/>
       </w:pPr>
-      <w:bookmarkStart w:id="43" w:name="system-architect-cto"/>
+      <w:bookmarkStart w:id="44" w:name="system-architect-cto"/>
       <w:r>
         <w:t xml:space="preserve">System Architect &amp; CTO​</w:t>
       </w:r>
-      <w:bookmarkEnd w:id="43"/>
+      <w:bookmarkEnd w:id="44"/>
     </w:p>
     <w:p>
       <w:pPr>
@@ -1801,11 +1812,11 @@
       <w:pPr>
         <w:pStyle w:val="Heading1"/>
       </w:pPr>
-      <w:bookmarkStart w:id="44" w:name="c-developer-systemarchitect"/>
+      <w:bookmarkStart w:id="45" w:name="c-developer-systemarchitect"/>
       <w:r>
         <w:t xml:space="preserve">1C Developer &amp; SystemArchitect​</w:t>
       </w:r>
-      <w:bookmarkEnd w:id="44"/>
+      <w:bookmarkEnd w:id="45"/>
     </w:p>
     <w:p>
       <w:pPr>
@@ -1930,11 +1941,11 @@
       <w:pPr>
         <w:pStyle w:val="Heading1"/>
       </w:pPr>
-      <w:bookmarkStart w:id="45" w:name="system-administrator"/>
+      <w:bookmarkStart w:id="46" w:name="system-administrator"/>
       <w:r>
         <w:t xml:space="preserve">System Administrator</w:t>
       </w:r>
-      <w:bookmarkEnd w:id="45"/>
+      <w:bookmarkEnd w:id="46"/>
     </w:p>
     <w:p>
       <w:pPr>
@@ -2021,11 +2032,11 @@
       <w:pPr>
         <w:pStyle w:val="Heading1"/>
       </w:pPr>
-      <w:bookmarkStart w:id="46" w:name="junior-delphi-developer"/>
+      <w:bookmarkStart w:id="47" w:name="junior-delphi-developer"/>
       <w:r>
         <w:t xml:space="preserve">Junior Delphi Developer​</w:t>
       </w:r>
-      <w:bookmarkEnd w:id="46"/>
+      <w:bookmarkEnd w:id="47"/>
     </w:p>
     <w:p>
       <w:pPr>
@@ -2088,11 +2099,11 @@
       <w:pPr>
         <w:pStyle w:val="Heading1"/>
       </w:pPr>
-      <w:bookmarkStart w:id="47" w:name="junior-engineer"/>
+      <w:bookmarkStart w:id="48" w:name="junior-engineer"/>
       <w:r>
         <w:t xml:space="preserve">Junior Engineer​</w:t>
       </w:r>
-      <w:bookmarkEnd w:id="47"/>
+      <w:bookmarkEnd w:id="48"/>
     </w:p>
     <w:p>
       <w:pPr>
@@ -2143,21 +2154,21 @@
       <w:pPr>
         <w:pStyle w:val="Heading1"/>
       </w:pPr>
-      <w:bookmarkStart w:id="48" w:name="education"/>
+      <w:bookmarkStart w:id="49" w:name="education"/>
       <w:r>
         <w:t xml:space="preserve">Education</w:t>
       </w:r>
-      <w:bookmarkEnd w:id="48"/>
+      <w:bookmarkEnd w:id="49"/>
     </w:p>
     <w:p>
       <w:pPr>
         <w:pStyle w:val="Heading1"/>
       </w:pPr>
-      <w:bookmarkStart w:id="49" w:name="bachelors-degree-in-computer-science"/>
+      <w:bookmarkStart w:id="50" w:name="bachelors-degree-in-computer-science"/>
       <w:r>
         <w:t xml:space="preserve">Bachelor's Degree in Computer Science​</w:t>
       </w:r>
-      <w:bookmarkEnd w:id="49"/>
+      <w:bookmarkEnd w:id="50"/>
     </w:p>
     <w:p>
       <w:pPr>
@@ -2190,11 +2201,11 @@
       <w:pPr>
         <w:pStyle w:val="Heading1"/>
       </w:pPr>
-      <w:bookmarkStart w:id="50" w:name="hobbies"/>
+      <w:bookmarkStart w:id="51" w:name="hobbies"/>
       <w:r>
         <w:t xml:space="preserve">Hobbies</w:t>
       </w:r>
-      <w:bookmarkEnd w:id="50"/>
+      <w:bookmarkEnd w:id="51"/>
     </w:p>
     <w:p>
       <w:pPr>
@@ -2235,7 +2246,7 @@
 <file path=word/numbering.xml><?xml version="1.0" encoding="utf-8"?>
 <w:numbering xmlns:w="http://schemas.openxmlformats.org/wordprocessingml/2006/main">
   <w:abstractNum w:abstractNumId="990">
-    <w:nsid w:val="2066409b"/>
+    <w:nsid w:val="e272f500"/>
     <w:multiLevelType w:val="multilevel"/>
     <w:lvl w:ilvl="0">
       <w:numFmt w:val="bullet"/>
@@ -2338,7 +2349,7 @@
     </w:lvl>
   </w:abstractNum>
   <w:abstractNum w:abstractNumId="991">
-    <w:nsid w:val="8bc41c20"/>
+    <w:nsid w:val="5dd0d084"/>
     <w:multiLevelType w:val="multilevel"/>
     <w:lvl w:ilvl="0">
       <w:numFmt w:val="bullet"/>

--- a/static/generated/cv.docx
+++ b/static/generated/cv.docx
@@ -2154,21 +2154,72 @@
       <w:pPr>
         <w:pStyle w:val="Heading1"/>
       </w:pPr>
-      <w:bookmarkStart w:id="49" w:name="education"/>
+      <w:bookmarkStart w:id="49" w:name="volunteer-experiences"/>
+      <w:r>
+        <w:t xml:space="preserve">Volunteer experiences</w:t>
+      </w:r>
+      <w:bookmarkEnd w:id="49"/>
+    </w:p>
+    <w:p>
+      <w:pPr>
+        <w:pStyle w:val="FirstParagraph"/>
+      </w:pPr>
+      <w:r>
+        <w:t xml:space="preserve">IT technical support of "Encyclopedia of Pskov" book editors team and accounting team, 2004-2008,</w:t>
+      </w:r>
+      <w:r>
+        <w:br w:type="textWrapping"/>
+      </w:r>
+      <w:r>
+        <w:t xml:space="preserve">ISBN 5-901374-01-0,</w:t>
+      </w:r>
+      <w:r>
+        <w:t xml:space="preserve"> </w:t>
+      </w:r>
+      <w:hyperlink r:id="rId50">
+        <w:r>
+          <w:rPr>
+            <w:rStyle w:val="Hyperlink"/>
+          </w:rPr>
+          <w:t xml:space="preserve">link</w:t>
+        </w:r>
+      </w:hyperlink>
+    </w:p>
+    <w:p>
+      <w:pPr>
+        <w:pStyle w:val="Compact"/>
+      </w:pPr>
+      <w:r>
+        <w:br w:type="textWrapping"/>
+      </w:r>
+    </w:p>
+    <w:p>
+      <w:pPr>
+        <w:pStyle w:val="BodyText"/>
+      </w:pPr>
+      <w:r>
+        <w:t xml:space="preserve">IT technical support of "Teatre of a word" in Pskov, 2007-2011</w:t>
+      </w:r>
+    </w:p>
+    <w:p>
+      <w:pPr>
+        <w:pStyle w:val="Heading1"/>
+      </w:pPr>
+      <w:bookmarkStart w:id="51" w:name="education"/>
       <w:r>
         <w:t xml:space="preserve">Education</w:t>
       </w:r>
-      <w:bookmarkEnd w:id="49"/>
+      <w:bookmarkEnd w:id="51"/>
     </w:p>
     <w:p>
       <w:pPr>
         <w:pStyle w:val="Heading1"/>
       </w:pPr>
-      <w:bookmarkStart w:id="50" w:name="bachelors-degree-in-computer-science"/>
+      <w:bookmarkStart w:id="52" w:name="bachelors-degree-in-computer-science"/>
       <w:r>
         <w:t xml:space="preserve">Bachelor's Degree in Computer Science​</w:t>
       </w:r>
-      <w:bookmarkEnd w:id="50"/>
+      <w:bookmarkEnd w:id="52"/>
     </w:p>
     <w:p>
       <w:pPr>
@@ -2201,11 +2252,11 @@
       <w:pPr>
         <w:pStyle w:val="Heading1"/>
       </w:pPr>
-      <w:bookmarkStart w:id="51" w:name="hobbies"/>
+      <w:bookmarkStart w:id="53" w:name="hobbies"/>
       <w:r>
         <w:t xml:space="preserve">Hobbies</w:t>
       </w:r>
-      <w:bookmarkEnd w:id="51"/>
+      <w:bookmarkEnd w:id="53"/>
     </w:p>
     <w:p>
       <w:pPr>
@@ -2246,7 +2297,7 @@
 <file path=word/numbering.xml><?xml version="1.0" encoding="utf-8"?>
 <w:numbering xmlns:w="http://schemas.openxmlformats.org/wordprocessingml/2006/main">
   <w:abstractNum w:abstractNumId="990">
-    <w:nsid w:val="e272f500"/>
+    <w:nsid w:val="919d0cdf"/>
     <w:multiLevelType w:val="multilevel"/>
     <w:lvl w:ilvl="0">
       <w:numFmt w:val="bullet"/>
@@ -2349,7 +2400,7 @@
     </w:lvl>
   </w:abstractNum>
   <w:abstractNum w:abstractNumId="991">
-    <w:nsid w:val="5dd0d084"/>
+    <w:nsid w:val="7cfae8b9"/>
     <w:multiLevelType w:val="multilevel"/>
     <w:lvl w:ilvl="0">
       <w:numFmt w:val="bullet"/>

--- a/static/generated/cv.docx
+++ b/static/generated/cv.docx
@@ -2165,13 +2165,7 @@
         <w:pStyle w:val="FirstParagraph"/>
       </w:pPr>
       <w:r>
-        <w:t xml:space="preserve">IT technical support of "Encyclopedia of Pskov" book editors team and accounting team, 2004-2008,</w:t>
-      </w:r>
-      <w:r>
-        <w:br w:type="textWrapping"/>
-      </w:r>
-      <w:r>
-        <w:t xml:space="preserve">ISBN 5-901374-01-0,</w:t>
+        <w:t xml:space="preserve">IT technical support of "Encyclopedia of Pskov" book editors team and accounting team, 2004-2008, ISBN 5-901374-01-0</w:t>
       </w:r>
       <w:r>
         <w:t xml:space="preserve"> </w:t>
@@ -2181,9 +2175,26 @@
           <w:rPr>
             <w:rStyle w:val="Hyperlink"/>
           </w:rPr>
-          <w:t xml:space="preserve">link</w:t>
+          <w:t xml:space="preserve">link,</w:t>
         </w:r>
       </w:hyperlink>
+      <w:r>
+        <w:t xml:space="preserve"> </w:t>
+      </w:r>
+      <w:hyperlink r:id="rId51">
+        <w:r>
+          <w:rPr>
+            <w:rStyle w:val="Hyperlink"/>
+          </w:rPr>
+          <w:t xml:space="preserve"> </w:t>
+        </w:r>
+        <w:r>
+          <w:rPr>
+            <w:rStyle w:val="Hyperlink"/>
+          </w:rPr>
+          <w:t xml:space="preserve">Download</w:t>
+        </w:r>
+      </w:hyperlink>
     </w:p>
     <w:p>
       <w:pPr>
@@ -2205,21 +2216,21 @@
       <w:pPr>
         <w:pStyle w:val="Heading1"/>
       </w:pPr>
-      <w:bookmarkStart w:id="51" w:name="education"/>
+      <w:bookmarkStart w:id="52" w:name="education"/>
       <w:r>
         <w:t xml:space="preserve">Education</w:t>
       </w:r>
-      <w:bookmarkEnd w:id="51"/>
+      <w:bookmarkEnd w:id="52"/>
     </w:p>
     <w:p>
       <w:pPr>
         <w:pStyle w:val="Heading1"/>
       </w:pPr>
-      <w:bookmarkStart w:id="52" w:name="bachelors-degree-in-computer-science"/>
+      <w:bookmarkStart w:id="53" w:name="bachelors-degree-in-computer-science"/>
       <w:r>
         <w:t xml:space="preserve">Bachelor's Degree in Computer Science​</w:t>
       </w:r>
-      <w:bookmarkEnd w:id="52"/>
+      <w:bookmarkEnd w:id="53"/>
     </w:p>
     <w:p>
       <w:pPr>
@@ -2252,11 +2263,11 @@
       <w:pPr>
         <w:pStyle w:val="Heading1"/>
       </w:pPr>
-      <w:bookmarkStart w:id="53" w:name="hobbies"/>
+      <w:bookmarkStart w:id="54" w:name="hobbies"/>
       <w:r>
         <w:t xml:space="preserve">Hobbies</w:t>
       </w:r>
-      <w:bookmarkEnd w:id="53"/>
+      <w:bookmarkEnd w:id="54"/>
     </w:p>
     <w:p>
       <w:pPr>
@@ -2297,7 +2308,7 @@
 <file path=word/numbering.xml><?xml version="1.0" encoding="utf-8"?>
 <w:numbering xmlns:w="http://schemas.openxmlformats.org/wordprocessingml/2006/main">
   <w:abstractNum w:abstractNumId="990">
-    <w:nsid w:val="919d0cdf"/>
+    <w:nsid w:val="39d42c50"/>
     <w:multiLevelType w:val="multilevel"/>
     <w:lvl w:ilvl="0">
       <w:numFmt w:val="bullet"/>
@@ -2400,7 +2411,7 @@
     </w:lvl>
   </w:abstractNum>
   <w:abstractNum w:abstractNumId="991">
-    <w:nsid w:val="7cfae8b9"/>
+    <w:nsid w:val="a53207d5"/>
     <w:multiLevelType w:val="multilevel"/>
     <w:lvl w:ilvl="0">
       <w:numFmt w:val="bullet"/>

--- a/static/generated/cv.docx
+++ b/static/generated/cv.docx
@@ -866,6 +866,18 @@
         </w:numPr>
       </w:pPr>
       <w:r>
+        <w:t xml:space="preserve">"Mastering kubernetes 2nd edition" book.</w:t>
+      </w:r>
+    </w:p>
+    <w:p>
+      <w:pPr>
+        <w:pStyle w:val="Compact"/>
+        <w:numPr>
+          <w:numId w:val="1001"/>
+          <w:ilvl w:val="0"/>
+        </w:numPr>
+      </w:pPr>
+      <w:r>
         <w:t xml:space="preserve">"Go programming language" book.</w:t>
       </w:r>
     </w:p>
@@ -2165,7 +2177,7 @@
         <w:pStyle w:val="FirstParagraph"/>
       </w:pPr>
       <w:r>
-        <w:t xml:space="preserve">IT technical support of "Encyclopedia of Pskov" book editors team and accounting team, 2004-2008, ISBN 5-901374-01-0</w:t>
+        <w:t xml:space="preserve">IT technical support of "Encyclopedia of Pskov" (ISBN 5-901374-01-0) book editors team and accounting team, 2004-2008</w:t>
       </w:r>
       <w:r>
         <w:t xml:space="preserve"> </w:t>
@@ -2308,7 +2320,7 @@
 <file path=word/numbering.xml><?xml version="1.0" encoding="utf-8"?>
 <w:numbering xmlns:w="http://schemas.openxmlformats.org/wordprocessingml/2006/main">
   <w:abstractNum w:abstractNumId="990">
-    <w:nsid w:val="39d42c50"/>
+    <w:nsid w:val="ddb3014d"/>
     <w:multiLevelType w:val="multilevel"/>
     <w:lvl w:ilvl="0">
       <w:numFmt w:val="bullet"/>
@@ -2411,7 +2423,7 @@
     </w:lvl>
   </w:abstractNum>
   <w:abstractNum w:abstractNumId="991">
-    <w:nsid w:val="a53207d5"/>
+    <w:nsid w:val="5910dcd2"/>
     <w:multiLevelType w:val="multilevel"/>
     <w:lvl w:ilvl="0">
       <w:numFmt w:val="bullet"/>

--- a/static/generated/cv.docx
+++ b/static/generated/cv.docx
@@ -2320,7 +2320,7 @@
 <file path=word/numbering.xml><?xml version="1.0" encoding="utf-8"?>
 <w:numbering xmlns:w="http://schemas.openxmlformats.org/wordprocessingml/2006/main">
   <w:abstractNum w:abstractNumId="990">
-    <w:nsid w:val="ddb3014d"/>
+    <w:nsid w:val="25d4c17b"/>
     <w:multiLevelType w:val="multilevel"/>
     <w:lvl w:ilvl="0">
       <w:numFmt w:val="bullet"/>
@@ -2423,7 +2423,7 @@
     </w:lvl>
   </w:abstractNum>
   <w:abstractNum w:abstractNumId="991">
-    <w:nsid w:val="5910dcd2"/>
+    <w:nsid w:val="11329d55"/>
     <w:multiLevelType w:val="multilevel"/>
     <w:lvl w:ilvl="0">
       <w:numFmt w:val="bullet"/>

--- a/static/generated/cv.docx
+++ b/static/generated/cv.docx
@@ -2320,7 +2320,7 @@
 <file path=word/numbering.xml><?xml version="1.0" encoding="utf-8"?>
 <w:numbering xmlns:w="http://schemas.openxmlformats.org/wordprocessingml/2006/main">
   <w:abstractNum w:abstractNumId="990">
-    <w:nsid w:val="25d4c17b"/>
+    <w:nsid w:val="90bc95e0"/>
     <w:multiLevelType w:val="multilevel"/>
     <w:lvl w:ilvl="0">
       <w:numFmt w:val="bullet"/>
@@ -2423,7 +2423,7 @@
     </w:lvl>
   </w:abstractNum>
   <w:abstractNum w:abstractNumId="991">
-    <w:nsid w:val="11329d55"/>
+    <w:nsid w:val="fc1a7165"/>
     <w:multiLevelType w:val="multilevel"/>
     <w:lvl w:ilvl="0">
       <w:numFmt w:val="bullet"/>

--- a/static/generated/cv.docx
+++ b/static/generated/cv.docx
@@ -2320,7 +2320,7 @@
 <file path=word/numbering.xml><?xml version="1.0" encoding="utf-8"?>
 <w:numbering xmlns:w="http://schemas.openxmlformats.org/wordprocessingml/2006/main">
   <w:abstractNum w:abstractNumId="990">
-    <w:nsid w:val="90bc95e0"/>
+    <w:nsid w:val="30c8b3f7"/>
     <w:multiLevelType w:val="multilevel"/>
     <w:lvl w:ilvl="0">
       <w:numFmt w:val="bullet"/>
@@ -2423,7 +2423,7 @@
     </w:lvl>
   </w:abstractNum>
   <w:abstractNum w:abstractNumId="991">
-    <w:nsid w:val="fc1a7165"/>
+    <w:nsid w:val="9c268f7b"/>
     <w:multiLevelType w:val="multilevel"/>
     <w:lvl w:ilvl="0">
       <w:numFmt w:val="bullet"/>

--- a/static/generated/cv.docx
+++ b/static/generated/cv.docx
@@ -26,7 +26,7 @@
       <w:pPr>
         <w:pStyle w:val="Compact"/>
       </w:pPr>
-      <w:hyperlink r:id="rId23">
+      <w:hyperlink r:id="rId21">
         <w:r>
           <w:rPr>
             <w:rStyle w:val="Hyperlink"/>
@@ -43,7 +43,7 @@
       <w:r>
         <w:t xml:space="preserve"> </w:t>
       </w:r>
-      <w:hyperlink r:id="rId24">
+      <w:hyperlink r:id="rId22">
         <w:r>
           <w:rPr>
             <w:rStyle w:val="Hyperlink"/>
@@ -63,7 +63,7 @@
       <w:r>
         <w:t xml:space="preserve"> </w:t>
       </w:r>
-      <w:hyperlink r:id="rId25">
+      <w:hyperlink r:id="rId23">
         <w:r>
           <w:rPr>
             <w:rStyle w:val="Hyperlink"/>
@@ -92,7 +92,7 @@
       <w:r>
         <w:t xml:space="preserve"> </w:t>
       </w:r>
-      <w:hyperlink r:id="rId26">
+      <w:hyperlink r:id="rId24">
         <w:r>
           <w:rPr>
             <w:rStyle w:val="Hyperlink"/>
@@ -103,7 +103,7 @@
       <w:r>
         <w:br w:type="textWrapping"/>
       </w:r>
-      <w:hyperlink r:id="rId27">
+      <w:hyperlink r:id="rId25">
         <w:r>
           <w:rPr>
             <w:rStyle w:val="Hyperlink"/>
@@ -117,7 +117,7 @@
       <w:r>
         <w:t xml:space="preserve"> </w:t>
       </w:r>
-      <w:hyperlink r:id="rId28">
+      <w:hyperlink r:id="rId26">
         <w:r>
           <w:rPr>
             <w:rStyle w:val="Hyperlink"/>
@@ -131,7 +131,7 @@
       <w:r>
         <w:t xml:space="preserve"> </w:t>
       </w:r>
-      <w:hyperlink r:id="rId29">
+      <w:hyperlink r:id="rId27">
         <w:r>
           <w:rPr>
             <w:rStyle w:val="Hyperlink"/>
@@ -147,10 +147,113 @@
       <w:pPr>
         <w:pStyle w:val="Heading1"/>
       </w:pPr>
-      <w:bookmarkStart w:id="30" w:name="professional-summary"/>
+      <w:bookmarkStart w:id="28" w:name="professional-summary"/>
       <w:r>
         <w:t xml:space="preserve">Professional summary</w:t>
       </w:r>
+      <w:bookmarkEnd w:id="28"/>
+    </w:p>
+    <w:p>
+      <w:pPr>
+        <w:pStyle w:val="FirstParagraph"/>
+      </w:pPr>
+      <w:r>
+        <w:rPr>
+          <w:i/>
+        </w:rPr>
+        <w:t xml:space="preserve">Experienced back-end developer and DevOps engineer with 15+ years in</w:t>
+      </w:r>
+      <w:r>
+        <w:rPr>
+          <w:i/>
+        </w:rPr>
+        <w:t xml:space="preserve"> </w:t>
+      </w:r>
+      <w:r>
+        <w:rPr>
+          <w:i/>
+        </w:rPr>
+        <w:t xml:space="preserve">IT background and 11 years in development. My account is in top 1% of</w:t>
+      </w:r>
+      <w:r>
+        <w:rPr>
+          <w:i/>
+        </w:rPr>
+        <w:t xml:space="preserve"> </w:t>
+      </w:r>
+      <w:r>
+        <w:rPr>
+          <w:i/>
+        </w:rPr>
+        <w:t xml:space="preserve">all Ruby accounts on Github (according to GitAwards). I am a programmer</w:t>
+      </w:r>
+      <w:r>
+        <w:rPr>
+          <w:i/>
+        </w:rPr>
+        <w:t xml:space="preserve"> </w:t>
+      </w:r>
+      <w:r>
+        <w:rPr>
+          <w:i/>
+        </w:rPr>
+        <w:t xml:space="preserve">polyglot always eager to learn new technologies. Most recently I've been</w:t>
+      </w:r>
+      <w:r>
+        <w:rPr>
+          <w:i/>
+        </w:rPr>
+        <w:t xml:space="preserve"> </w:t>
+      </w:r>
+      <w:r>
+        <w:rPr>
+          <w:i/>
+        </w:rPr>
+        <w:t xml:space="preserve">working with Ruby and JS and now curious about GO. Problem solver,</w:t>
+      </w:r>
+      <w:r>
+        <w:rPr>
+          <w:i/>
+        </w:rPr>
+        <w:t xml:space="preserve"> </w:t>
+      </w:r>
+      <w:r>
+        <w:rPr>
+          <w:i/>
+        </w:rPr>
+        <w:t xml:space="preserve">result-oriented and self-starter. Comfortable working remotely with</w:t>
+      </w:r>
+      <w:r>
+        <w:rPr>
+          <w:i/>
+        </w:rPr>
+        <w:t xml:space="preserve"> </w:t>
+      </w:r>
+      <w:r>
+        <w:rPr>
+          <w:i/>
+        </w:rPr>
+        <w:t xml:space="preserve">teammates.</w:t>
+      </w:r>
+    </w:p>
+    <w:p>
+      <w:pPr>
+        <w:pStyle w:val="Heading1"/>
+      </w:pPr>
+      <w:bookmarkStart w:id="29" w:name="skills"/>
+      <w:r>
+        <w:t xml:space="preserve">Skills</w:t>
+      </w:r>
+      <w:bookmarkEnd w:id="29"/>
+    </w:p>
+    <w:p>
+      <w:pPr>
+        <w:pStyle w:val="Heading1"/>
+      </w:pPr>
+      <w:bookmarkStart w:id="30" w:name="languages"/>
+      <w:r>
+        <w:t xml:space="preserve">Languages</w:t>
+      </w:r>
       <w:bookmarkEnd w:id="30"/>
     </w:p>
     <w:p>
@@ -158,101 +261,447 @@
         <w:pStyle w:val="FirstParagraph"/>
       </w:pPr>
       <w:r>
-        <w:rPr>
-          <w:i/>
-        </w:rPr>
-        <w:t xml:space="preserve">Experienced back-end developer and DevOps engineer with 15+ years in</w:t>
-      </w:r>
-      <w:r>
-        <w:rPr>
-          <w:i/>
-        </w:rPr>
-        <w:t xml:space="preserve"> </w:t>
-      </w:r>
-      <w:r>
-        <w:rPr>
-          <w:i/>
-        </w:rPr>
-        <w:t xml:space="preserve">IT background and 11 years in development. My account is in top 1% of</w:t>
-      </w:r>
-      <w:r>
-        <w:rPr>
-          <w:i/>
-        </w:rPr>
-        <w:t xml:space="preserve"> </w:t>
-      </w:r>
-      <w:r>
-        <w:rPr>
-          <w:i/>
-        </w:rPr>
-        <w:t xml:space="preserve">all Ruby accounts on Github (according to GitAwards). I am a programmer</w:t>
-      </w:r>
-      <w:r>
-        <w:rPr>
-          <w:i/>
-        </w:rPr>
-        <w:t xml:space="preserve"> </w:t>
-      </w:r>
-      <w:r>
-        <w:rPr>
-          <w:i/>
-        </w:rPr>
-        <w:t xml:space="preserve">polyglot always eager to learn new technologies. Most recently I've been</w:t>
-      </w:r>
-      <w:r>
-        <w:rPr>
-          <w:i/>
-        </w:rPr>
-        <w:t xml:space="preserve"> </w:t>
-      </w:r>
-      <w:r>
-        <w:rPr>
-          <w:i/>
-        </w:rPr>
-        <w:t xml:space="preserve">working with Ruby and JS and now curious about GO. Problem solver,</w:t>
-      </w:r>
-      <w:r>
-        <w:rPr>
-          <w:i/>
-        </w:rPr>
-        <w:t xml:space="preserve"> </w:t>
-      </w:r>
-      <w:r>
-        <w:rPr>
-          <w:i/>
-        </w:rPr>
-        <w:t xml:space="preserve">result-oriented and self-starter. Comfortable working remotely with</w:t>
-      </w:r>
-      <w:r>
-        <w:rPr>
-          <w:i/>
-        </w:rPr>
-        <w:t xml:space="preserve"> </w:t>
-      </w:r>
-      <w:r>
-        <w:rPr>
-          <w:i/>
-        </w:rPr>
-        <w:t xml:space="preserve">teammates.</w:t>
+        <w:t xml:space="preserve">  </w:t>
+      </w:r>
+      <w:r>
+        <w:t xml:space="preserve"> </w:t>
+      </w:r>
+      <w:r>
+        <w:rPr>
+          <w:i/>
+        </w:rPr>
+        <w:t xml:space="preserve">Ruby, Bash</w:t>
+      </w:r>
+    </w:p>
+    <w:p>
+      <w:pPr>
+        <w:pStyle w:val="BodyText"/>
+      </w:pPr>
+      <w:r>
+        <w:t xml:space="preserve">  </w:t>
+      </w:r>
+      <w:r>
+        <w:t xml:space="preserve"> </w:t>
+      </w:r>
+      <w:r>
+        <w:rPr>
+          <w:i/>
+        </w:rPr>
+        <w:t xml:space="preserve">GO, JavaScript</w:t>
+      </w:r>
+    </w:p>
+    <w:p>
+      <w:pPr>
+        <w:pStyle w:val="BodyText"/>
+      </w:pPr>
+      <w:r>
+        <w:t xml:space="preserve">  </w:t>
+      </w:r>
+      <w:r>
+        <w:t xml:space="preserve"> </w:t>
+      </w:r>
+      <w:r>
+        <w:rPr>
+          <w:i/>
+        </w:rPr>
+        <w:t xml:space="preserve">PHP, C#, 1C7, 1C8, Pascal, Delphi, Basic, Assembler</w:t>
       </w:r>
     </w:p>
     <w:p>
       <w:pPr>
         <w:pStyle w:val="Heading1"/>
       </w:pPr>
-      <w:bookmarkStart w:id="31" w:name="skills"/>
-      <w:r>
-        <w:t xml:space="preserve">Skills</w:t>
+      <w:bookmarkStart w:id="31" w:name="everyday-use-tools"/>
+      <w:r>
+        <w:t xml:space="preserve">Everyday use tools</w:t>
       </w:r>
       <w:bookmarkEnd w:id="31"/>
     </w:p>
     <w:p>
       <w:pPr>
+        <w:pStyle w:val="Compact"/>
+      </w:pPr>
+      <w:r>
+        <w:t xml:space="preserve"> </w:t>
+      </w:r>
+      <w:r>
+        <w:t xml:space="preserve">Kubernetes</w:t>
+      </w:r>
+      <w:r>
+        <w:rPr>
+          <w:i/>
+        </w:rPr>
+        <w:t xml:space="preserve">,</w:t>
+      </w:r>
+      <w:r>
+        <w:t xml:space="preserve"> </w:t>
+      </w:r>
+      <w:r>
+        <w:t xml:space="preserve"> </w:t>
+      </w:r>
+      <w:r>
+        <w:t xml:space="preserve">Minikube</w:t>
+      </w:r>
+      <w:r>
+        <w:rPr>
+          <w:i/>
+        </w:rPr>
+        <w:t xml:space="preserve">,</w:t>
+      </w:r>
+      <w:r>
+        <w:t xml:space="preserve"> </w:t>
+      </w:r>
+      <w:r>
+        <w:t xml:space="preserve"> </w:t>
+      </w:r>
+      <w:r>
+        <w:t xml:space="preserve">GKE (Google cloud)</w:t>
+      </w:r>
+      <w:r>
+        <w:rPr>
+          <w:i/>
+        </w:rPr>
+        <w:t xml:space="preserve">,</w:t>
+      </w:r>
+      <w:r>
+        <w:t xml:space="preserve"> </w:t>
+      </w:r>
+      <w:r>
+        <w:t xml:space="preserve"> </w:t>
+      </w:r>
+      <w:r>
+        <w:t xml:space="preserve">Docker-compose</w:t>
+      </w:r>
+      <w:r>
+        <w:rPr>
+          <w:i/>
+        </w:rPr>
+        <w:t xml:space="preserve">,</w:t>
+      </w:r>
+      <w:r>
+        <w:t xml:space="preserve"> </w:t>
+      </w:r>
+      <w:r>
+        <w:t xml:space="preserve"> </w:t>
+      </w:r>
+      <w:r>
+        <w:t xml:space="preserve">Docker</w:t>
+      </w:r>
+      <w:r>
+        <w:rPr>
+          <w:i/>
+        </w:rPr>
+        <w:t xml:space="preserve">,</w:t>
+      </w:r>
+      <w:r>
+        <w:t xml:space="preserve"> </w:t>
+      </w:r>
+      <w:r>
+        <w:t xml:space="preserve"> </w:t>
+      </w:r>
+      <w:r>
+        <w:t xml:space="preserve">Helm</w:t>
+      </w:r>
+      <w:r>
+        <w:rPr>
+          <w:i/>
+        </w:rPr>
+        <w:t xml:space="preserve">,</w:t>
+      </w:r>
+      <w:r>
+        <w:t xml:space="preserve"> </w:t>
+      </w:r>
+      <w:r>
+        <w:t xml:space="preserve"> </w:t>
+      </w:r>
+      <w:r>
+        <w:t xml:space="preserve">Gitlab</w:t>
+      </w:r>
+      <w:r>
+        <w:rPr>
+          <w:i/>
+        </w:rPr>
+        <w:t xml:space="preserve">,</w:t>
+      </w:r>
+      <w:r>
+        <w:t xml:space="preserve"> </w:t>
+      </w:r>
+      <w:r>
+        <w:t xml:space="preserve"> </w:t>
+      </w:r>
+      <w:r>
+        <w:t xml:space="preserve">Github</w:t>
+      </w:r>
+      <w:r>
+        <w:rPr>
+          <w:i/>
+        </w:rPr>
+        <w:t xml:space="preserve">,</w:t>
+      </w:r>
+      <w:r>
+        <w:t xml:space="preserve"> </w:t>
+      </w:r>
+      <w:r>
+        <w:t xml:space="preserve"> </w:t>
+      </w:r>
+      <w:r>
+        <w:t xml:space="preserve">Git</w:t>
+      </w:r>
+      <w:r>
+        <w:rPr>
+          <w:i/>
+        </w:rPr>
+        <w:t xml:space="preserve">,</w:t>
+      </w:r>
+      <w:r>
+        <w:t xml:space="preserve"> </w:t>
+      </w:r>
+      <w:r>
+        <w:t xml:space="preserve"> </w:t>
+      </w:r>
+      <w:r>
+        <w:t xml:space="preserve">Bash, Zsh</w:t>
+      </w:r>
+    </w:p>
+    <w:p>
+      <w:pPr>
+        <w:pStyle w:val="Compact"/>
+      </w:pPr>
+      <w:r>
+        <w:t xml:space="preserve"> </w:t>
+      </w:r>
+      <w:r>
+        <w:t xml:space="preserve">Ruby on Rails</w:t>
+      </w:r>
+      <w:r>
+        <w:rPr>
+          <w:i/>
+        </w:rPr>
+        <w:t xml:space="preserve">,</w:t>
+      </w:r>
+      <w:r>
+        <w:t xml:space="preserve"> </w:t>
+      </w:r>
+      <w:r>
+        <w:t xml:space="preserve"> </w:t>
+      </w:r>
+      <w:r>
+        <w:t xml:space="preserve">PostgreSQL</w:t>
+      </w:r>
+      <w:r>
+        <w:rPr>
+          <w:i/>
+        </w:rPr>
+        <w:t xml:space="preserve">,</w:t>
+      </w:r>
+      <w:r>
+        <w:t xml:space="preserve"> </w:t>
+      </w:r>
+      <w:r>
+        <w:t xml:space="preserve"> </w:t>
+      </w:r>
+      <w:r>
+        <w:t xml:space="preserve">Redis</w:t>
+      </w:r>
+      <w:r>
+        <w:rPr>
+          <w:i/>
+        </w:rPr>
+        <w:t xml:space="preserve">,</w:t>
+      </w:r>
+      <w:r>
+        <w:t xml:space="preserve"> </w:t>
+      </w:r>
+      <w:r>
+        <w:t xml:space="preserve"> </w:t>
+      </w:r>
+      <w:r>
+        <w:t xml:space="preserve">Sidekiq</w:t>
+      </w:r>
+      <w:r>
+        <w:rPr>
+          <w:i/>
+        </w:rPr>
+        <w:t xml:space="preserve">,</w:t>
+      </w:r>
+      <w:r>
+        <w:t xml:space="preserve"> </w:t>
+      </w:r>
+      <w:r>
+        <w:t xml:space="preserve"> </w:t>
+      </w:r>
+      <w:r>
+        <w:t xml:space="preserve">Bundler</w:t>
+      </w:r>
+      <w:r>
+        <w:rPr>
+          <w:i/>
+        </w:rPr>
+        <w:t xml:space="preserve">,</w:t>
+      </w:r>
+      <w:r>
+        <w:t xml:space="preserve"> </w:t>
+      </w:r>
+      <w:r>
+        <w:t xml:space="preserve"> </w:t>
+      </w:r>
+      <w:r>
+        <w:t xml:space="preserve">Asdf</w:t>
+      </w:r>
+      <w:r>
+        <w:rPr>
+          <w:i/>
+        </w:rPr>
+        <w:t xml:space="preserve">,</w:t>
+      </w:r>
+      <w:r>
+        <w:t xml:space="preserve"> </w:t>
+      </w:r>
+      <w:r>
+        <w:t xml:space="preserve"> </w:t>
+      </w:r>
+      <w:r>
+        <w:t xml:space="preserve">Travis</w:t>
+      </w:r>
+      <w:r>
+        <w:rPr>
+          <w:i/>
+        </w:rPr>
+        <w:t xml:space="preserve">,</w:t>
+      </w:r>
+      <w:r>
+        <w:t xml:space="preserve"> </w:t>
+      </w:r>
+      <w:r>
+        <w:t xml:space="preserve"> </w:t>
+      </w:r>
+      <w:r>
+        <w:t xml:space="preserve">Sentry</w:t>
+      </w:r>
+      <w:r>
+        <w:rPr>
+          <w:i/>
+        </w:rPr>
+        <w:t xml:space="preserve">,</w:t>
+      </w:r>
+      <w:r>
+        <w:t xml:space="preserve"> </w:t>
+      </w:r>
+      <w:r>
+        <w:t xml:space="preserve"> </w:t>
+      </w:r>
+      <w:r>
+        <w:t xml:space="preserve">Dredd (DDD)</w:t>
+      </w:r>
+      <w:r>
+        <w:rPr>
+          <w:i/>
+        </w:rPr>
+        <w:t xml:space="preserve">,</w:t>
+      </w:r>
+      <w:r>
+        <w:t xml:space="preserve"> </w:t>
+      </w:r>
+      <w:r>
+        <w:t xml:space="preserve"> </w:t>
+      </w:r>
+      <w:r>
+        <w:t xml:space="preserve">RSpec (TDD)</w:t>
+      </w:r>
+    </w:p>
+    <w:p>
+      <w:pPr>
+        <w:pStyle w:val="Compact"/>
+      </w:pPr>
+      <w:r>
+        <w:t xml:space="preserve"> </w:t>
+      </w:r>
+      <w:r>
+        <w:t xml:space="preserve">Jira</w:t>
+      </w:r>
+      <w:r>
+        <w:rPr>
+          <w:i/>
+        </w:rPr>
+        <w:t xml:space="preserve">,</w:t>
+      </w:r>
+      <w:r>
+        <w:t xml:space="preserve"> </w:t>
+      </w:r>
+      <w:r>
+        <w:t xml:space="preserve"> </w:t>
+      </w:r>
+      <w:r>
+        <w:t xml:space="preserve">Agile</w:t>
+      </w:r>
+      <w:r>
+        <w:rPr>
+          <w:i/>
+        </w:rPr>
+        <w:t xml:space="preserve">,</w:t>
+      </w:r>
+      <w:r>
+        <w:t xml:space="preserve"> </w:t>
+      </w:r>
+      <w:r>
+        <w:t xml:space="preserve"> </w:t>
+      </w:r>
+      <w:r>
+        <w:t xml:space="preserve">Scrum</w:t>
+      </w:r>
+      <w:r>
+        <w:rPr>
+          <w:i/>
+        </w:rPr>
+        <w:t xml:space="preserve">,</w:t>
+      </w:r>
+      <w:r>
+        <w:t xml:space="preserve"> </w:t>
+      </w:r>
+      <w:r>
+        <w:t xml:space="preserve"> </w:t>
+      </w:r>
+      <w:r>
+        <w:t xml:space="preserve">Design Sprints</w:t>
+      </w:r>
+      <w:r>
+        <w:rPr>
+          <w:i/>
+        </w:rPr>
+        <w:t xml:space="preserve">,</w:t>
+      </w:r>
+      <w:r>
+        <w:t xml:space="preserve"> </w:t>
+      </w:r>
+      <w:r>
+        <w:t xml:space="preserve"> </w:t>
+      </w:r>
+      <w:r>
+        <w:t xml:space="preserve">MacOs</w:t>
+      </w:r>
+      <w:r>
+        <w:rPr>
+          <w:i/>
+        </w:rPr>
+        <w:t xml:space="preserve">,</w:t>
+      </w:r>
+      <w:r>
+        <w:t xml:space="preserve"> </w:t>
+      </w:r>
+      <w:r>
+        <w:t xml:space="preserve"> </w:t>
+      </w:r>
+      <w:r>
+        <w:t xml:space="preserve">Linux</w:t>
+      </w:r>
+    </w:p>
+    <w:p>
+      <w:pPr>
         <w:pStyle w:val="Heading1"/>
       </w:pPr>
-      <w:bookmarkStart w:id="32" w:name="languages"/>
-      <w:r>
-        <w:t xml:space="preserve">Languages</w:t>
+      <w:bookmarkStart w:id="32" w:name="other-technologies-tools"/>
+      <w:r>
+        <w:t xml:space="preserve">Other technologies &amp; tools</w:t>
       </w:r>
       <w:bookmarkEnd w:id="32"/>
     </w:p>
@@ -261,16 +710,90 @@
         <w:pStyle w:val="FirstParagraph"/>
       </w:pPr>
       <w:r>
-        <w:t xml:space="preserve">  </w:t>
-      </w:r>
-      <w:r>
-        <w:t xml:space="preserve"> </w:t>
-      </w:r>
-      <w:r>
-        <w:rPr>
-          <w:i/>
-        </w:rPr>
-        <w:t xml:space="preserve">Ruby, Bash</w:t>
+        <w:t xml:space="preserve">AWS, ActiveAdmin, Ancible, Apache, BDD, Backbone, BB-Marionette, Bootstrap,</w:t>
+      </w:r>
+      <w:r>
+        <w:t xml:space="preserve"> </w:t>
+      </w:r>
+      <w:r>
+        <w:t xml:space="preserve">Bower, Capistrano, Chef, CoffeeScript, DigitalOcean, Drone,</w:t>
+      </w:r>
+      <w:r>
+        <w:t xml:space="preserve"> </w:t>
+      </w:r>
+      <w:r>
+        <w:t xml:space="preserve">Elasticsearch, Foreman, JWT, Grafana, GraphQ, Grunt, Guard, Gulp,</w:t>
+      </w:r>
+      <w:r>
+        <w:t xml:space="preserve"> </w:t>
+      </w:r>
+      <w:r>
+        <w:t xml:space="preserve">Heroku, InfluxDB, JQuery, Jekyll, Jenkins, Liquid, Lokum,</w:t>
+      </w:r>
+      <w:r>
+        <w:t xml:space="preserve"> </w:t>
+      </w:r>
+      <w:r>
+        <w:t xml:space="preserve">Memcached, MongoDB, Monit, MySQL, New Relic, Nginx,</w:t>
+      </w:r>
+      <w:r>
+        <w:t xml:space="preserve"> </w:t>
+      </w:r>
+      <w:r>
+        <w:t xml:space="preserve">Npm, Packer, PivotalTracker, RailsAdmin, Rancher, React, Sinatra, Skeleton,</w:t>
+      </w:r>
+      <w:r>
+        <w:t xml:space="preserve"> </w:t>
+      </w:r>
+      <w:r>
+        <w:t xml:space="preserve">Spree, TDD, Terraform, TestKitchen, Trello, Vagrant, Vue, Webpack,</w:t>
+      </w:r>
+      <w:r>
+        <w:t xml:space="preserve"> </w:t>
+      </w:r>
+      <w:r>
+        <w:t xml:space="preserve">Yarn</w:t>
+      </w:r>
+    </w:p>
+    <w:p>
+      <w:pPr>
+        <w:pStyle w:val="Heading1"/>
+      </w:pPr>
+      <w:bookmarkStart w:id="33" w:name="employments"/>
+      <w:r>
+        <w:t xml:space="preserve">Employments</w:t>
+      </w:r>
+      <w:bookmarkEnd w:id="33"/>
+    </w:p>
+    <w:p>
+      <w:pPr>
+        <w:pStyle w:val="Heading1"/>
+      </w:pPr>
+      <w:bookmarkStart w:id="34" w:name="self-improvement"/>
+      <w:r>
+        <w:t xml:space="preserve">Self improvement</w:t>
+      </w:r>
+      <w:bookmarkEnd w:id="34"/>
+    </w:p>
+    <w:p>
+      <w:pPr>
+        <w:pStyle w:val="Compact"/>
+      </w:pPr>
+    </w:p>
+    <w:p>
+      <w:pPr>
+        <w:pStyle w:val="Compact"/>
+      </w:pPr>
+      <w:r>
+        <w:t xml:space="preserve">Braga, Portugal</w:t>
+      </w:r>
+    </w:p>
+    <w:p>
+      <w:pPr>
+        <w:pStyle w:val="Compact"/>
+      </w:pPr>
+      <w:r>
+        <w:t xml:space="preserve">March 2019 - current</w:t>
       </w:r>
     </w:p>
     <w:p>
@@ -278,529 +801,6 @@
         <w:pStyle w:val="BodyText"/>
       </w:pPr>
       <w:r>
-        <w:t xml:space="preserve">  </w:t>
-      </w:r>
-      <w:r>
-        <w:t xml:space="preserve"> </w:t>
-      </w:r>
-      <w:r>
-        <w:rPr>
-          <w:i/>
-        </w:rPr>
-        <w:t xml:space="preserve">GO, JavaScript</w:t>
-      </w:r>
-    </w:p>
-    <w:p>
-      <w:pPr>
-        <w:pStyle w:val="BodyText"/>
-      </w:pPr>
-      <w:r>
-        <w:t xml:space="preserve">  </w:t>
-      </w:r>
-      <w:r>
-        <w:t xml:space="preserve"> </w:t>
-      </w:r>
-      <w:r>
-        <w:rPr>
-          <w:i/>
-        </w:rPr>
-        <w:t xml:space="preserve">PHP, C#, 1C7, 1C8, Pascal, Delphi, Basic, Assembler</w:t>
-      </w:r>
-    </w:p>
-    <w:p>
-      <w:pPr>
-        <w:pStyle w:val="Heading1"/>
-      </w:pPr>
-      <w:bookmarkStart w:id="33" w:name="everyday-use-tools"/>
-      <w:r>
-        <w:t xml:space="preserve">Everyday use tools</w:t>
-      </w:r>
-      <w:bookmarkEnd w:id="33"/>
-    </w:p>
-    <w:p>
-      <w:pPr>
-        <w:pStyle w:val="Compact"/>
-      </w:pPr>
-      <w:r>
-        <w:t xml:space="preserve"> </w:t>
-      </w:r>
-      <w:r>
-        <w:t xml:space="preserve">Kubernetes</w:t>
-      </w:r>
-      <w:r>
-        <w:rPr>
-          <w:i/>
-        </w:rPr>
-        <w:t xml:space="preserve">,</w:t>
-      </w:r>
-      <w:r>
-        <w:t xml:space="preserve"> </w:t>
-      </w:r>
-      <w:r>
-        <w:t xml:space="preserve"> </w:t>
-      </w:r>
-      <w:r>
-        <w:t xml:space="preserve">Minikube</w:t>
-      </w:r>
-      <w:r>
-        <w:rPr>
-          <w:i/>
-        </w:rPr>
-        <w:t xml:space="preserve">,</w:t>
-      </w:r>
-      <w:r>
-        <w:t xml:space="preserve"> </w:t>
-      </w:r>
-      <w:r>
-        <w:t xml:space="preserve"> </w:t>
-      </w:r>
-      <w:r>
-        <w:t xml:space="preserve">GKE (Google cloud)</w:t>
-      </w:r>
-      <w:r>
-        <w:rPr>
-          <w:i/>
-        </w:rPr>
-        <w:t xml:space="preserve">,</w:t>
-      </w:r>
-      <w:r>
-        <w:t xml:space="preserve"> </w:t>
-      </w:r>
-      <w:r>
-        <w:t xml:space="preserve"> </w:t>
-      </w:r>
-      <w:r>
-        <w:t xml:space="preserve">Docker-compose</w:t>
-      </w:r>
-      <w:r>
-        <w:rPr>
-          <w:i/>
-        </w:rPr>
-        <w:t xml:space="preserve">,</w:t>
-      </w:r>
-      <w:r>
-        <w:t xml:space="preserve"> </w:t>
-      </w:r>
-      <w:r>
-        <w:t xml:space="preserve"> </w:t>
-      </w:r>
-      <w:r>
-        <w:t xml:space="preserve">Docker</w:t>
-      </w:r>
-      <w:r>
-        <w:rPr>
-          <w:i/>
-        </w:rPr>
-        <w:t xml:space="preserve">,</w:t>
-      </w:r>
-      <w:r>
-        <w:t xml:space="preserve"> </w:t>
-      </w:r>
-      <w:r>
-        <w:t xml:space="preserve"> </w:t>
-      </w:r>
-      <w:r>
-        <w:t xml:space="preserve">Helm</w:t>
-      </w:r>
-      <w:r>
-        <w:rPr>
-          <w:i/>
-        </w:rPr>
-        <w:t xml:space="preserve">,</w:t>
-      </w:r>
-      <w:r>
-        <w:t xml:space="preserve"> </w:t>
-      </w:r>
-      <w:r>
-        <w:t xml:space="preserve"> </w:t>
-      </w:r>
-      <w:r>
-        <w:t xml:space="preserve">Gitlab</w:t>
-      </w:r>
-      <w:r>
-        <w:rPr>
-          <w:i/>
-        </w:rPr>
-        <w:t xml:space="preserve">,</w:t>
-      </w:r>
-      <w:r>
-        <w:t xml:space="preserve"> </w:t>
-      </w:r>
-      <w:r>
-        <w:t xml:space="preserve"> </w:t>
-      </w:r>
-      <w:r>
-        <w:t xml:space="preserve">Github</w:t>
-      </w:r>
-      <w:r>
-        <w:rPr>
-          <w:i/>
-        </w:rPr>
-        <w:t xml:space="preserve">,</w:t>
-      </w:r>
-      <w:r>
-        <w:t xml:space="preserve"> </w:t>
-      </w:r>
-      <w:r>
-        <w:t xml:space="preserve"> </w:t>
-      </w:r>
-      <w:r>
-        <w:t xml:space="preserve">Git</w:t>
-      </w:r>
-      <w:r>
-        <w:rPr>
-          <w:i/>
-        </w:rPr>
-        <w:t xml:space="preserve">,</w:t>
-      </w:r>
-      <w:r>
-        <w:t xml:space="preserve"> </w:t>
-      </w:r>
-      <w:r>
-        <w:t xml:space="preserve"> </w:t>
-      </w:r>
-      <w:r>
-        <w:t xml:space="preserve">Bash, Zsh</w:t>
-      </w:r>
-    </w:p>
-    <w:p>
-      <w:pPr>
-        <w:pStyle w:val="Compact"/>
-      </w:pPr>
-      <w:r>
-        <w:t xml:space="preserve"> </w:t>
-      </w:r>
-      <w:r>
-        <w:t xml:space="preserve">Ruby on Rails</w:t>
-      </w:r>
-      <w:r>
-        <w:rPr>
-          <w:i/>
-        </w:rPr>
-        <w:t xml:space="preserve">,</w:t>
-      </w:r>
-      <w:r>
-        <w:t xml:space="preserve"> </w:t>
-      </w:r>
-      <w:r>
-        <w:t xml:space="preserve"> </w:t>
-      </w:r>
-      <w:r>
-        <w:t xml:space="preserve">PostgreSQL</w:t>
-      </w:r>
-      <w:r>
-        <w:rPr>
-          <w:i/>
-        </w:rPr>
-        <w:t xml:space="preserve">,</w:t>
-      </w:r>
-      <w:r>
-        <w:t xml:space="preserve"> </w:t>
-      </w:r>
-      <w:r>
-        <w:t xml:space="preserve"> </w:t>
-      </w:r>
-      <w:r>
-        <w:t xml:space="preserve">Redis</w:t>
-      </w:r>
-      <w:r>
-        <w:rPr>
-          <w:i/>
-        </w:rPr>
-        <w:t xml:space="preserve">,</w:t>
-      </w:r>
-      <w:r>
-        <w:t xml:space="preserve"> </w:t>
-      </w:r>
-      <w:r>
-        <w:t xml:space="preserve"> </w:t>
-      </w:r>
-      <w:r>
-        <w:t xml:space="preserve">Sidekiq</w:t>
-      </w:r>
-      <w:r>
-        <w:rPr>
-          <w:i/>
-        </w:rPr>
-        <w:t xml:space="preserve">,</w:t>
-      </w:r>
-      <w:r>
-        <w:t xml:space="preserve"> </w:t>
-      </w:r>
-      <w:r>
-        <w:t xml:space="preserve"> </w:t>
-      </w:r>
-      <w:r>
-        <w:t xml:space="preserve">Bundler</w:t>
-      </w:r>
-      <w:r>
-        <w:rPr>
-          <w:i/>
-        </w:rPr>
-        <w:t xml:space="preserve">,</w:t>
-      </w:r>
-      <w:r>
-        <w:t xml:space="preserve"> </w:t>
-      </w:r>
-      <w:r>
-        <w:t xml:space="preserve"> </w:t>
-      </w:r>
-      <w:r>
-        <w:t xml:space="preserve">Asdf</w:t>
-      </w:r>
-      <w:r>
-        <w:rPr>
-          <w:i/>
-        </w:rPr>
-        <w:t xml:space="preserve">,</w:t>
-      </w:r>
-      <w:r>
-        <w:t xml:space="preserve"> </w:t>
-      </w:r>
-      <w:r>
-        <w:t xml:space="preserve"> </w:t>
-      </w:r>
-      <w:r>
-        <w:t xml:space="preserve">Travis</w:t>
-      </w:r>
-      <w:r>
-        <w:rPr>
-          <w:i/>
-        </w:rPr>
-        <w:t xml:space="preserve">,</w:t>
-      </w:r>
-      <w:r>
-        <w:t xml:space="preserve"> </w:t>
-      </w:r>
-      <w:r>
-        <w:t xml:space="preserve"> </w:t>
-      </w:r>
-      <w:r>
-        <w:t xml:space="preserve">Sentry</w:t>
-      </w:r>
-      <w:r>
-        <w:rPr>
-          <w:i/>
-        </w:rPr>
-        <w:t xml:space="preserve">,</w:t>
-      </w:r>
-      <w:r>
-        <w:t xml:space="preserve"> </w:t>
-      </w:r>
-      <w:r>
-        <w:t xml:space="preserve"> </w:t>
-      </w:r>
-      <w:r>
-        <w:t xml:space="preserve">Dredd (DDD)</w:t>
-      </w:r>
-      <w:r>
-        <w:rPr>
-          <w:i/>
-        </w:rPr>
-        <w:t xml:space="preserve">,</w:t>
-      </w:r>
-      <w:r>
-        <w:t xml:space="preserve"> </w:t>
-      </w:r>
-      <w:r>
-        <w:t xml:space="preserve"> </w:t>
-      </w:r>
-      <w:r>
-        <w:t xml:space="preserve">RSpec (TDD)</w:t>
-      </w:r>
-    </w:p>
-    <w:p>
-      <w:pPr>
-        <w:pStyle w:val="Compact"/>
-      </w:pPr>
-      <w:r>
-        <w:t xml:space="preserve"> </w:t>
-      </w:r>
-      <w:r>
-        <w:t xml:space="preserve">Jira</w:t>
-      </w:r>
-      <w:r>
-        <w:rPr>
-          <w:i/>
-        </w:rPr>
-        <w:t xml:space="preserve">,</w:t>
-      </w:r>
-      <w:r>
-        <w:t xml:space="preserve"> </w:t>
-      </w:r>
-      <w:r>
-        <w:t xml:space="preserve"> </w:t>
-      </w:r>
-      <w:r>
-        <w:t xml:space="preserve">Agile</w:t>
-      </w:r>
-      <w:r>
-        <w:rPr>
-          <w:i/>
-        </w:rPr>
-        <w:t xml:space="preserve">,</w:t>
-      </w:r>
-      <w:r>
-        <w:t xml:space="preserve"> </w:t>
-      </w:r>
-      <w:r>
-        <w:t xml:space="preserve"> </w:t>
-      </w:r>
-      <w:r>
-        <w:t xml:space="preserve">Scrum</w:t>
-      </w:r>
-      <w:r>
-        <w:rPr>
-          <w:i/>
-        </w:rPr>
-        <w:t xml:space="preserve">,</w:t>
-      </w:r>
-      <w:r>
-        <w:t xml:space="preserve"> </w:t>
-      </w:r>
-      <w:r>
-        <w:t xml:space="preserve"> </w:t>
-      </w:r>
-      <w:r>
-        <w:t xml:space="preserve">Design Sprints</w:t>
-      </w:r>
-      <w:r>
-        <w:rPr>
-          <w:i/>
-        </w:rPr>
-        <w:t xml:space="preserve">,</w:t>
-      </w:r>
-      <w:r>
-        <w:t xml:space="preserve"> </w:t>
-      </w:r>
-      <w:r>
-        <w:t xml:space="preserve"> </w:t>
-      </w:r>
-      <w:r>
-        <w:t xml:space="preserve">MacOs</w:t>
-      </w:r>
-      <w:r>
-        <w:rPr>
-          <w:i/>
-        </w:rPr>
-        <w:t xml:space="preserve">,</w:t>
-      </w:r>
-      <w:r>
-        <w:t xml:space="preserve"> </w:t>
-      </w:r>
-      <w:r>
-        <w:t xml:space="preserve"> </w:t>
-      </w:r>
-      <w:r>
-        <w:t xml:space="preserve">Linux</w:t>
-      </w:r>
-    </w:p>
-    <w:p>
-      <w:pPr>
-        <w:pStyle w:val="Heading1"/>
-      </w:pPr>
-      <w:bookmarkStart w:id="34" w:name="other-technologies-tools"/>
-      <w:r>
-        <w:t xml:space="preserve">Other technologies &amp; tools</w:t>
-      </w:r>
-      <w:bookmarkEnd w:id="34"/>
-    </w:p>
-    <w:p>
-      <w:pPr>
-        <w:pStyle w:val="FirstParagraph"/>
-      </w:pPr>
-      <w:r>
-        <w:t xml:space="preserve">AWS, ActiveAdmin, Ancible, Apache, BDD, Backbone, BB-Marionette, Bootstrap,</w:t>
-      </w:r>
-      <w:r>
-        <w:t xml:space="preserve"> </w:t>
-      </w:r>
-      <w:r>
-        <w:t xml:space="preserve">Bower, Capistrano, Chef, CoffeeScript, DigitalOcean, Drone,</w:t>
-      </w:r>
-      <w:r>
-        <w:t xml:space="preserve"> </w:t>
-      </w:r>
-      <w:r>
-        <w:t xml:space="preserve">Elasticsearch, Foreman, JWT, Grafana, GraphQ, Grunt, Guard, Gulp,</w:t>
-      </w:r>
-      <w:r>
-        <w:t xml:space="preserve"> </w:t>
-      </w:r>
-      <w:r>
-        <w:t xml:space="preserve">Heroku, InfluxDB, JQuery, Jekyll, Jenkins, Liquid, Lokum,</w:t>
-      </w:r>
-      <w:r>
-        <w:t xml:space="preserve"> </w:t>
-      </w:r>
-      <w:r>
-        <w:t xml:space="preserve">Memcached, MongoDB, Monit, MySQL, New Relic, Nginx,</w:t>
-      </w:r>
-      <w:r>
-        <w:t xml:space="preserve"> </w:t>
-      </w:r>
-      <w:r>
-        <w:t xml:space="preserve">Npm, Packer, PivotalTracker, RailsAdmin, Rancher, React, Sinatra, Skeleton,</w:t>
-      </w:r>
-      <w:r>
-        <w:t xml:space="preserve"> </w:t>
-      </w:r>
-      <w:r>
-        <w:t xml:space="preserve">Spree, TDD, Terraform, TestKitchen, Trello, Vagrant, Vue, Webpack,</w:t>
-      </w:r>
-      <w:r>
-        <w:t xml:space="preserve"> </w:t>
-      </w:r>
-      <w:r>
-        <w:t xml:space="preserve">Yarn</w:t>
-      </w:r>
-    </w:p>
-    <w:p>
-      <w:pPr>
-        <w:pStyle w:val="Heading1"/>
-      </w:pPr>
-      <w:bookmarkStart w:id="35" w:name="employments"/>
-      <w:r>
-        <w:t xml:space="preserve">Employments</w:t>
-      </w:r>
-      <w:bookmarkEnd w:id="35"/>
-    </w:p>
-    <w:p>
-      <w:pPr>
-        <w:pStyle w:val="Heading1"/>
-      </w:pPr>
-      <w:bookmarkStart w:id="36" w:name="self-improvement"/>
-      <w:r>
-        <w:t xml:space="preserve">Self improvement</w:t>
-      </w:r>
-      <w:bookmarkEnd w:id="36"/>
-    </w:p>
-    <w:p>
-      <w:pPr>
-        <w:pStyle w:val="Compact"/>
-      </w:pPr>
-    </w:p>
-    <w:p>
-      <w:pPr>
-        <w:pStyle w:val="Compact"/>
-      </w:pPr>
-      <w:r>
-        <w:t xml:space="preserve">Braga, Portugal</w:t>
-      </w:r>
-    </w:p>
-    <w:p>
-      <w:pPr>
-        <w:pStyle w:val="Compact"/>
-      </w:pPr>
-      <w:r>
-        <w:t xml:space="preserve">March 2019 - current</w:t>
-      </w:r>
-    </w:p>
-    <w:p>
-      <w:pPr>
-        <w:pStyle w:val="BodyText"/>
-      </w:pPr>
-      <w:r>
         <w:t xml:space="preserve">After previous role I found a few topics which I want to cover better plus there are a few ideas for new projects, which will be cool to make.</w:t>
       </w:r>
       <w:r>
@@ -824,7 +824,7 @@
       <w:r>
         <w:t xml:space="preserve"> </w:t>
       </w:r>
-      <w:hyperlink r:id="rId37">
+      <w:hyperlink r:id="rId35">
         <w:r>
           <w:rPr>
             <w:rStyle w:val="Hyperlink"/>
@@ -921,10 +921,280 @@
       <w:pPr>
         <w:pStyle w:val="Heading1"/>
       </w:pPr>
-      <w:bookmarkStart w:id="38" w:name="software-architect"/>
+      <w:bookmarkStart w:id="36" w:name="software-architect"/>
       <w:r>
         <w:t xml:space="preserve">Software Architect</w:t>
       </w:r>
+      <w:bookmarkEnd w:id="36"/>
+    </w:p>
+    <w:p>
+      <w:pPr>
+        <w:pStyle w:val="Compact"/>
+      </w:pPr>
+    </w:p>
+    <w:p>
+      <w:pPr>
+        <w:pStyle w:val="Compact"/>
+      </w:pPr>
+      <w:r>
+        <w:t xml:space="preserve">USA, IL, remote</w:t>
+      </w:r>
+    </w:p>
+    <w:p>
+      <w:pPr>
+        <w:pStyle w:val="Compact"/>
+      </w:pPr>
+      <w:r>
+        <w:t xml:space="preserve">September 2018 to February 2019</w:t>
+      </w:r>
+    </w:p>
+    <w:p>
+      <w:pPr>
+        <w:pStyle w:val="BodyText"/>
+      </w:pPr>
+      <w:r>
+        <w:t xml:space="preserve">Microservice based distributed architecture. Docker/Container based</w:t>
+      </w:r>
+      <w:r>
+        <w:t xml:space="preserve"> </w:t>
+      </w:r>
+      <w:r>
+        <w:t xml:space="preserve">serverless development, based on GKE and minikube (for the development).</w:t>
+      </w:r>
+      <w:r>
+        <w:t xml:space="preserve"> </w:t>
+      </w:r>
+      <w:r>
+        <w:t xml:space="preserve">Main language: Ruby (Ruby on Rails framework).</w:t>
+      </w:r>
+    </w:p>
+    <w:p>
+      <w:pPr>
+        <w:pStyle w:val="Compact"/>
+        <w:numPr>
+          <w:numId w:val="1002"/>
+          <w:ilvl w:val="0"/>
+        </w:numPr>
+      </w:pPr>
+      <w:r>
+        <w:t xml:space="preserve">Refactored codebase and reduced average response time by 20%</w:t>
+      </w:r>
+    </w:p>
+    <w:p>
+      <w:pPr>
+        <w:pStyle w:val="Compact"/>
+        <w:numPr>
+          <w:numId w:val="1002"/>
+          <w:ilvl w:val="0"/>
+        </w:numPr>
+      </w:pPr>
+      <w:r>
+        <w:t xml:space="preserve">Refactored codebase by removing about 10% of codebase while keeping the behaviour.</w:t>
+      </w:r>
+    </w:p>
+    <w:p>
+      <w:pPr>
+        <w:pStyle w:val="Compact"/>
+        <w:numPr>
+          <w:numId w:val="1002"/>
+          <w:ilvl w:val="0"/>
+        </w:numPr>
+      </w:pPr>
+      <w:r>
+        <w:t xml:space="preserve">Reduced number of bugs and improved code documentation.</w:t>
+      </w:r>
+    </w:p>
+    <w:p>
+      <w:pPr>
+        <w:pStyle w:val="Compact"/>
+        <w:numPr>
+          <w:numId w:val="1002"/>
+          <w:ilvl w:val="0"/>
+        </w:numPr>
+      </w:pPr>
+      <w:r>
+        <w:t xml:space="preserve">Implemented some architectural improvements, design solutions and integration</w:t>
+      </w:r>
+      <w:r>
+        <w:t xml:space="preserve"> </w:t>
+      </w:r>
+      <w:r>
+        <w:t xml:space="preserve">solutions.</w:t>
+      </w:r>
+    </w:p>
+    <w:p>
+      <w:pPr>
+        <w:pStyle w:val="Compact"/>
+        <w:numPr>
+          <w:numId w:val="1002"/>
+          <w:ilvl w:val="0"/>
+        </w:numPr>
+      </w:pPr>
+      <w:r>
+        <w:t xml:space="preserve">Architect and develop from scratch new company project.</w:t>
+      </w:r>
+    </w:p>
+    <w:p>
+      <w:pPr>
+        <w:pStyle w:val="Compact"/>
+        <w:numPr>
+          <w:numId w:val="1002"/>
+          <w:ilvl w:val="0"/>
+        </w:numPr>
+      </w:pPr>
+      <w:r>
+        <w:t xml:space="preserve">Interviewed a few dozens of candidates to find the best for the team.</w:t>
+      </w:r>
+    </w:p>
+    <w:p>
+      <w:pPr>
+        <w:pStyle w:val="Heading1"/>
+      </w:pPr>
+      <w:bookmarkStart w:id="37" w:name="senior-software-engineer"/>
+      <w:r>
+        <w:t xml:space="preserve">Senior Software Engineer​</w:t>
+      </w:r>
+      <w:bookmarkEnd w:id="37"/>
+    </w:p>
+    <w:p>
+      <w:pPr>
+        <w:pStyle w:val="Compact"/>
+      </w:pPr>
+    </w:p>
+    <w:p>
+      <w:pPr>
+        <w:pStyle w:val="Compact"/>
+      </w:pPr>
+      <w:r>
+        <w:t xml:space="preserve">Braga, Portugal</w:t>
+      </w:r>
+    </w:p>
+    <w:p>
+      <w:pPr>
+        <w:pStyle w:val="Compact"/>
+      </w:pPr>
+      <w:r>
+        <w:t xml:space="preserve">May 2018 to September 2018</w:t>
+      </w:r>
+    </w:p>
+    <w:p>
+      <w:pPr>
+        <w:pStyle w:val="BodyText"/>
+      </w:pPr>
+      <w:r>
+        <w:t xml:space="preserve">Microservice based distributed architecture. TDD/BDD with Jest. Deployed</w:t>
+      </w:r>
+      <w:r>
+        <w:t xml:space="preserve"> </w:t>
+      </w:r>
+      <w:r>
+        <w:t xml:space="preserve">to AWS with Drone CD/CI (Docker/Container based). Main language: JS</w:t>
+      </w:r>
+      <w:r>
+        <w:t xml:space="preserve"> </w:t>
+      </w:r>
+      <w:r>
+        <w:t xml:space="preserve">(NodeJS with KOA framework).</w:t>
+      </w:r>
+    </w:p>
+    <w:p>
+      <w:pPr>
+        <w:pStyle w:val="Compact"/>
+        <w:numPr>
+          <w:numId w:val="1003"/>
+          <w:ilvl w:val="0"/>
+        </w:numPr>
+      </w:pPr>
+      <w:r>
+        <w:t xml:space="preserve">Developed cryptocurrency exchange.</w:t>
+      </w:r>
+    </w:p>
+    <w:p>
+      <w:pPr>
+        <w:pStyle w:val="Compact"/>
+        <w:numPr>
+          <w:numId w:val="1003"/>
+          <w:ilvl w:val="0"/>
+        </w:numPr>
+      </w:pPr>
+      <w:r>
+        <w:t xml:space="preserve">Refactored codebase by removing about 10% of codebase while keeping the behaviour.</w:t>
+      </w:r>
+    </w:p>
+    <w:p>
+      <w:pPr>
+        <w:pStyle w:val="Compact"/>
+        <w:numPr>
+          <w:numId w:val="1003"/>
+          <w:ilvl w:val="0"/>
+        </w:numPr>
+      </w:pPr>
+      <w:r>
+        <w:t xml:space="preserve">Extracted code to brand new services to increase core reusability and team</w:t>
+      </w:r>
+      <w:r>
+        <w:t xml:space="preserve"> </w:t>
+      </w:r>
+      <w:r>
+        <w:t xml:space="preserve">performance.</w:t>
+      </w:r>
+    </w:p>
+    <w:p>
+      <w:pPr>
+        <w:pStyle w:val="Compact"/>
+        <w:numPr>
+          <w:numId w:val="1003"/>
+          <w:ilvl w:val="0"/>
+        </w:numPr>
+      </w:pPr>
+      <w:r>
+        <w:t xml:space="preserve">Reduced number of bugs and improved code documentation.</w:t>
+      </w:r>
+    </w:p>
+    <w:p>
+      <w:pPr>
+        <w:pStyle w:val="Compact"/>
+        <w:numPr>
+          <w:numId w:val="1003"/>
+          <w:ilvl w:val="0"/>
+        </w:numPr>
+      </w:pPr>
+      <w:r>
+        <w:t xml:space="preserve">Implemented some architectural improvements, design solutions and integration</w:t>
+      </w:r>
+      <w:r>
+        <w:t xml:space="preserve"> </w:t>
+      </w:r>
+      <w:r>
+        <w:t xml:space="preserve">solutions.</w:t>
+      </w:r>
+    </w:p>
+    <w:p>
+      <w:pPr>
+        <w:pStyle w:val="Compact"/>
+        <w:numPr>
+          <w:numId w:val="1003"/>
+          <w:ilvl w:val="0"/>
+        </w:numPr>
+      </w:pPr>
+      <w:r>
+        <w:t xml:space="preserve">Improved CI scripts to increase tests pass rate by 20% while providing better feedback</w:t>
+      </w:r>
+      <w:r>
+        <w:t xml:space="preserve"> </w:t>
+      </w:r>
+      <w:r>
+        <w:t xml:space="preserve">to the developer.</w:t>
+      </w:r>
+    </w:p>
+    <w:p>
+      <w:pPr>
+        <w:pStyle w:val="Heading1"/>
+      </w:pPr>
+      <w:bookmarkStart w:id="38" w:name="senior-software-engineer-1"/>
+      <w:r>
+        <w:t xml:space="preserve">Senior Software Engineer​</w:t>
+      </w:r>
       <w:bookmarkEnd w:id="38"/>
     </w:p>
     <w:p>
@@ -937,15 +1207,15 @@
         <w:pStyle w:val="Compact"/>
       </w:pPr>
       <w:r>
-        <w:t xml:space="preserve">USA, IL, remote</w:t>
-      </w:r>
-    </w:p>
-    <w:p>
-      <w:pPr>
-        <w:pStyle w:val="Compact"/>
-      </w:pPr>
-      <w:r>
-        <w:t xml:space="preserve">September 2018 to February 2019</w:t>
+        <w:t xml:space="preserve">Melbourne, Australia, remote</w:t>
+      </w:r>
+    </w:p>
+    <w:p>
+      <w:pPr>
+        <w:pStyle w:val="Compact"/>
+      </w:pPr>
+      <w:r>
+        <w:t xml:space="preserve">April 2017 to April 2018</w:t>
       </w:r>
     </w:p>
     <w:p>
@@ -953,104 +1223,140 @@
         <w:pStyle w:val="BodyText"/>
       </w:pPr>
       <w:r>
-        <w:t xml:space="preserve">Microservice based distributed architecture. Docker/Container based</w:t>
-      </w:r>
-      <w:r>
-        <w:t xml:space="preserve"> </w:t>
-      </w:r>
-      <w:r>
-        <w:t xml:space="preserve">serverless development, based on GKE and minikube (for the development).</w:t>
-      </w:r>
-      <w:r>
-        <w:t xml:space="preserve"> </w:t>
-      </w:r>
-      <w:r>
-        <w:t xml:space="preserve">Main language: Ruby (Ruby on Rails framework).</w:t>
-      </w:r>
-    </w:p>
-    <w:p>
-      <w:pPr>
-        <w:pStyle w:val="Compact"/>
-        <w:numPr>
-          <w:numId w:val="1002"/>
-          <w:ilvl w:val="0"/>
-        </w:numPr>
-      </w:pPr>
-      <w:r>
-        <w:t xml:space="preserve">Refactored codebase and reduced average response time by 20%</w:t>
-      </w:r>
-    </w:p>
-    <w:p>
-      <w:pPr>
-        <w:pStyle w:val="Compact"/>
-        <w:numPr>
-          <w:numId w:val="1002"/>
-          <w:ilvl w:val="0"/>
-        </w:numPr>
-      </w:pPr>
-      <w:r>
-        <w:t xml:space="preserve">Refactored codebase by removing about 10% of codebase while keeping the behaviour.</w:t>
-      </w:r>
-    </w:p>
-    <w:p>
-      <w:pPr>
-        <w:pStyle w:val="Compact"/>
-        <w:numPr>
-          <w:numId w:val="1002"/>
-          <w:ilvl w:val="0"/>
-        </w:numPr>
-      </w:pPr>
-      <w:r>
-        <w:t xml:space="preserve">Reduced number of bugs and improved code documentation.</w:t>
-      </w:r>
-    </w:p>
-    <w:p>
-      <w:pPr>
-        <w:pStyle w:val="Compact"/>
-        <w:numPr>
-          <w:numId w:val="1002"/>
-          <w:ilvl w:val="0"/>
-        </w:numPr>
-      </w:pPr>
-      <w:r>
-        <w:t xml:space="preserve">Implemented some architectural improvements, design solutions and integration</w:t>
-      </w:r>
-      <w:r>
-        <w:t xml:space="preserve"> </w:t>
-      </w:r>
-      <w:r>
-        <w:t xml:space="preserve">solutions.</w:t>
-      </w:r>
-    </w:p>
-    <w:p>
-      <w:pPr>
-        <w:pStyle w:val="Compact"/>
-        <w:numPr>
-          <w:numId w:val="1002"/>
-          <w:ilvl w:val="0"/>
-        </w:numPr>
-      </w:pPr>
-      <w:r>
-        <w:t xml:space="preserve">Architect and develop from scratch new company project.</w:t>
-      </w:r>
-    </w:p>
-    <w:p>
-      <w:pPr>
-        <w:pStyle w:val="Compact"/>
-        <w:numPr>
-          <w:numId w:val="1002"/>
-          <w:ilvl w:val="0"/>
-        </w:numPr>
-      </w:pPr>
-      <w:r>
-        <w:t xml:space="preserve">Interviewed a few dozens of candidates to find the best for the team.</w:t>
+        <w:t xml:space="preserve">Monolith architecture. TDD with Minitest, BDD with Capybara. Custom deploy scripts to</w:t>
+      </w:r>
+      <w:r>
+        <w:t xml:space="preserve"> </w:t>
+      </w:r>
+      <w:r>
+        <w:t xml:space="preserve">own bare servers with Jenkins CI. Only the development process was Dockerized. Main</w:t>
+      </w:r>
+      <w:r>
+        <w:t xml:space="preserve"> </w:t>
+      </w:r>
+      <w:r>
+        <w:t xml:space="preserve">language: Ruby (Ruby on Rails framework).</w:t>
+      </w:r>
+    </w:p>
+    <w:p>
+      <w:pPr>
+        <w:pStyle w:val="Compact"/>
+        <w:numPr>
+          <w:numId w:val="1004"/>
+          <w:ilvl w:val="0"/>
+        </w:numPr>
+      </w:pPr>
+      <w:r>
+        <w:t xml:space="preserve">Migrated large Rails 3.x code base to Rails 5 and rewrote confusing and under-documented parts.</w:t>
+      </w:r>
+    </w:p>
+    <w:p>
+      <w:pPr>
+        <w:pStyle w:val="Compact"/>
+        <w:numPr>
+          <w:numId w:val="1004"/>
+          <w:ilvl w:val="0"/>
+        </w:numPr>
+      </w:pPr>
+      <w:r>
+        <w:t xml:space="preserve">Removed more than 10 vulnerabilities (like CSRF, SQL injection, stack overflow and others).</w:t>
+      </w:r>
+    </w:p>
+    <w:p>
+      <w:pPr>
+        <w:pStyle w:val="Compact"/>
+        <w:numPr>
+          <w:numId w:val="1004"/>
+          <w:ilvl w:val="0"/>
+        </w:numPr>
+      </w:pPr>
+      <w:r>
+        <w:t xml:space="preserve">Reduced memory load (for 15%) and CPU consumption in production by removing duplicate dependencies.</w:t>
+      </w:r>
+    </w:p>
+    <w:p>
+      <w:pPr>
+        <w:pStyle w:val="Compact"/>
+        <w:numPr>
+          <w:numId w:val="1004"/>
+          <w:ilvl w:val="0"/>
+        </w:numPr>
+      </w:pPr>
+      <w:r>
+        <w:t xml:space="preserve">Updated and fixed existing software and system applications.</w:t>
+      </w:r>
+    </w:p>
+    <w:p>
+      <w:pPr>
+        <w:pStyle w:val="Compact"/>
+        <w:numPr>
+          <w:numId w:val="1004"/>
+          <w:ilvl w:val="0"/>
+        </w:numPr>
+      </w:pPr>
+      <w:r>
+        <w:t xml:space="preserve">Collaborated with team members to create application's system analysis based on a</w:t>
+      </w:r>
+      <w:r>
+        <w:t xml:space="preserve"> </w:t>
+      </w:r>
+      <w:r>
+        <w:t xml:space="preserve">client requirements.</w:t>
+      </w:r>
+    </w:p>
+    <w:p>
+      <w:pPr>
+        <w:pStyle w:val="Compact"/>
+        <w:numPr>
+          <w:numId w:val="1004"/>
+          <w:ilvl w:val="0"/>
+        </w:numPr>
+      </w:pPr>
+      <w:r>
+        <w:t xml:space="preserve">Introduced some hacks, which reduced tests pass time by 50%.</w:t>
+      </w:r>
+    </w:p>
+    <w:p>
+      <w:pPr>
+        <w:pStyle w:val="Compact"/>
+        <w:numPr>
+          <w:numId w:val="1004"/>
+          <w:ilvl w:val="0"/>
+        </w:numPr>
+      </w:pPr>
+      <w:r>
+        <w:t xml:space="preserve">Fixed lot's of unstable tests in the test suite of 20k+ tests.</w:t>
+      </w:r>
+    </w:p>
+    <w:p>
+      <w:pPr>
+        <w:pStyle w:val="Compact"/>
+        <w:numPr>
+          <w:numId w:val="1004"/>
+          <w:ilvl w:val="0"/>
+        </w:numPr>
+      </w:pPr>
+      <w:r>
+        <w:t xml:space="preserve">Improved CI.</w:t>
+      </w:r>
+    </w:p>
+    <w:p>
+      <w:pPr>
+        <w:pStyle w:val="Compact"/>
+        <w:numPr>
+          <w:numId w:val="1004"/>
+          <w:ilvl w:val="0"/>
+        </w:numPr>
+      </w:pPr>
+      <w:r>
+        <w:t xml:space="preserve">Moved development process to Docker.</w:t>
       </w:r>
     </w:p>
     <w:p>
       <w:pPr>
         <w:pStyle w:val="Heading1"/>
       </w:pPr>
-      <w:bookmarkStart w:id="39" w:name="senior-software-engineer"/>
+      <w:bookmarkStart w:id="39" w:name="senior-software-engineer-2"/>
       <w:r>
         <w:t xml:space="preserve">Senior Software Engineer​</w:t>
       </w:r>
@@ -1066,15 +1372,15 @@
         <w:pStyle w:val="Compact"/>
       </w:pPr>
       <w:r>
-        <w:t xml:space="preserve">Braga, Portugal</w:t>
-      </w:r>
-    </w:p>
-    <w:p>
-      <w:pPr>
-        <w:pStyle w:val="Compact"/>
-      </w:pPr>
-      <w:r>
-        <w:t xml:space="preserve">May 2018 to September 2018</w:t>
+        <w:t xml:space="preserve">Valencia, Spain, remote</w:t>
+      </w:r>
+    </w:p>
+    <w:p>
+      <w:pPr>
+        <w:pStyle w:val="Compact"/>
+      </w:pPr>
+      <w:r>
+        <w:t xml:space="preserve">June 2016 to September 2017</w:t>
       </w:r>
     </w:p>
     <w:p>
@@ -1082,116 +1388,116 @@
         <w:pStyle w:val="BodyText"/>
       </w:pPr>
       <w:r>
-        <w:t xml:space="preserve">Microservice based distributed architecture. TDD/BDD with Jest. Deployed</w:t>
-      </w:r>
-      <w:r>
-        <w:t xml:space="preserve"> </w:t>
-      </w:r>
-      <w:r>
-        <w:t xml:space="preserve">to AWS with Drone CD/CI (Docker/Container based). Main language: JS</w:t>
-      </w:r>
-      <w:r>
-        <w:t xml:space="preserve"> </w:t>
-      </w:r>
-      <w:r>
-        <w:t xml:space="preserve">(NodeJS with KOA framework).</w:t>
-      </w:r>
-    </w:p>
-    <w:p>
-      <w:pPr>
-        <w:pStyle w:val="Compact"/>
-        <w:numPr>
-          <w:numId w:val="1003"/>
-          <w:ilvl w:val="0"/>
-        </w:numPr>
-      </w:pPr>
-      <w:r>
-        <w:t xml:space="preserve">Developed cryptocurrency exchange.</w:t>
-      </w:r>
-    </w:p>
-    <w:p>
-      <w:pPr>
-        <w:pStyle w:val="Compact"/>
-        <w:numPr>
-          <w:numId w:val="1003"/>
-          <w:ilvl w:val="0"/>
-        </w:numPr>
-      </w:pPr>
-      <w:r>
-        <w:t xml:space="preserve">Refactored codebase by removing about 10% of codebase while keeping the behaviour.</w:t>
-      </w:r>
-    </w:p>
-    <w:p>
-      <w:pPr>
-        <w:pStyle w:val="Compact"/>
-        <w:numPr>
-          <w:numId w:val="1003"/>
-          <w:ilvl w:val="0"/>
-        </w:numPr>
-      </w:pPr>
-      <w:r>
-        <w:t xml:space="preserve">Extracted code to brand new services to increase core reusability and team</w:t>
-      </w:r>
-      <w:r>
-        <w:t xml:space="preserve"> </w:t>
-      </w:r>
-      <w:r>
-        <w:t xml:space="preserve">performance.</w:t>
-      </w:r>
-    </w:p>
-    <w:p>
-      <w:pPr>
-        <w:pStyle w:val="Compact"/>
-        <w:numPr>
-          <w:numId w:val="1003"/>
-          <w:ilvl w:val="0"/>
-        </w:numPr>
-      </w:pPr>
-      <w:r>
-        <w:t xml:space="preserve">Reduced number of bugs and improved code documentation.</w:t>
-      </w:r>
-    </w:p>
-    <w:p>
-      <w:pPr>
-        <w:pStyle w:val="Compact"/>
-        <w:numPr>
-          <w:numId w:val="1003"/>
-          <w:ilvl w:val="0"/>
-        </w:numPr>
-      </w:pPr>
-      <w:r>
-        <w:t xml:space="preserve">Implemented some architectural improvements, design solutions and integration</w:t>
-      </w:r>
-      <w:r>
-        <w:t xml:space="preserve"> </w:t>
-      </w:r>
-      <w:r>
-        <w:t xml:space="preserve">solutions.</w:t>
-      </w:r>
-    </w:p>
-    <w:p>
-      <w:pPr>
-        <w:pStyle w:val="Compact"/>
-        <w:numPr>
-          <w:numId w:val="1003"/>
-          <w:ilvl w:val="0"/>
-        </w:numPr>
-      </w:pPr>
-      <w:r>
-        <w:t xml:space="preserve">Improved CI scripts to increase tests pass rate by 20% while providing better feedback</w:t>
-      </w:r>
-      <w:r>
-        <w:t xml:space="preserve"> </w:t>
-      </w:r>
-      <w:r>
-        <w:t xml:space="preserve">to the developer.</w:t>
+        <w:t xml:space="preserve">Distributed architecture was based on microservices, I supported 3 of them.</w:t>
+      </w:r>
+      <w:r>
+        <w:t xml:space="preserve"> </w:t>
+      </w:r>
+      <w:r>
+        <w:t xml:space="preserve">TDD with Rspec. Deployed to own servers with Capistrano then with GitLab CD/CI</w:t>
+      </w:r>
+      <w:r>
+        <w:t xml:space="preserve"> </w:t>
+      </w:r>
+      <w:r>
+        <w:t xml:space="preserve">(Docker/Container based) on Rancher. Main language: Ruby (Ruby on Rails framework).</w:t>
+      </w:r>
+    </w:p>
+    <w:p>
+      <w:pPr>
+        <w:pStyle w:val="Compact"/>
+        <w:numPr>
+          <w:numId w:val="1005"/>
+          <w:ilvl w:val="0"/>
+        </w:numPr>
+      </w:pPr>
+      <w:r>
+        <w:t xml:space="preserve">Supported a few internal micro-services, which helped to orchestrate more than 300 servers for video-streaming services.</w:t>
+      </w:r>
+    </w:p>
+    <w:p>
+      <w:pPr>
+        <w:pStyle w:val="Compact"/>
+        <w:numPr>
+          <w:numId w:val="1005"/>
+          <w:ilvl w:val="0"/>
+        </w:numPr>
+      </w:pPr>
+      <w:r>
+        <w:t xml:space="preserve">Automatized company code style guide.</w:t>
+      </w:r>
+    </w:p>
+    <w:p>
+      <w:pPr>
+        <w:pStyle w:val="Compact"/>
+        <w:numPr>
+          <w:numId w:val="1005"/>
+          <w:ilvl w:val="0"/>
+        </w:numPr>
+      </w:pPr>
+      <w:r>
+        <w:t xml:space="preserve">Added CD/CI with Gitlab and moved develop cycle to Docker with further connection</w:t>
+      </w:r>
+      <w:r>
+        <w:t xml:space="preserve"> </w:t>
+      </w:r>
+      <w:r>
+        <w:t xml:space="preserve">with Rancher.</w:t>
+      </w:r>
+    </w:p>
+    <w:p>
+      <w:pPr>
+        <w:pStyle w:val="Compact"/>
+        <w:numPr>
+          <w:numId w:val="1005"/>
+          <w:ilvl w:val="0"/>
+        </w:numPr>
+      </w:pPr>
+      <w:r>
+        <w:t xml:space="preserve">Improved test coverage significantly.</w:t>
+      </w:r>
+    </w:p>
+    <w:p>
+      <w:pPr>
+        <w:pStyle w:val="Compact"/>
+        <w:numPr>
+          <w:numId w:val="1005"/>
+          <w:ilvl w:val="0"/>
+        </w:numPr>
+      </w:pPr>
+      <w:r>
+        <w:t xml:space="preserve">Developed and supported existing internal CLI tools for Bash and ZSH.</w:t>
+      </w:r>
+    </w:p>
+    <w:p>
+      <w:pPr>
+        <w:pStyle w:val="Compact"/>
+        <w:numPr>
+          <w:numId w:val="1005"/>
+          <w:ilvl w:val="0"/>
+        </w:numPr>
+      </w:pPr>
+      <w:r>
+        <w:t xml:space="preserve">Created and extended new CLI tools for SSH usage.</w:t>
+      </w:r>
+    </w:p>
+    <w:p>
+      <w:pPr>
+        <w:pStyle w:val="Compact"/>
+        <w:numPr>
+          <w:numId w:val="1005"/>
+          <w:ilvl w:val="0"/>
+        </w:numPr>
+      </w:pPr>
+      <w:r>
+        <w:t xml:space="preserve">Added Chef recipes and introduced chef roles testing with remote environment over VPN.</w:t>
       </w:r>
     </w:p>
     <w:p>
       <w:pPr>
         <w:pStyle w:val="Heading1"/>
       </w:pPr>
-      <w:bookmarkStart w:id="40" w:name="senior-software-engineer-1"/>
+      <w:bookmarkStart w:id="40" w:name="senior-software-engineer-3"/>
       <w:r>
         <w:t xml:space="preserve">Senior Software Engineer​</w:t>
       </w:r>
@@ -1207,15 +1513,15 @@
         <w:pStyle w:val="Compact"/>
       </w:pPr>
       <w:r>
-        <w:t xml:space="preserve">Melbourne, Australia, remote</w:t>
-      </w:r>
-    </w:p>
-    <w:p>
-      <w:pPr>
-        <w:pStyle w:val="Compact"/>
-      </w:pPr>
-      <w:r>
-        <w:t xml:space="preserve">April 2017 to April 2018</w:t>
+        <w:t xml:space="preserve">Ijevsk, Russia, remote</w:t>
+      </w:r>
+    </w:p>
+    <w:p>
+      <w:pPr>
+        <w:pStyle w:val="Compact"/>
+      </w:pPr>
+      <w:r>
+        <w:t xml:space="preserve">September 2015 to September 2016</w:t>
       </w:r>
     </w:p>
     <w:p>
@@ -1223,79 +1529,67 @@
         <w:pStyle w:val="BodyText"/>
       </w:pPr>
       <w:r>
-        <w:t xml:space="preserve">Monolith architecture. TDD with Minitest, BDD with Capybara. Custom deploy scripts to</w:t>
-      </w:r>
-      <w:r>
-        <w:t xml:space="preserve"> </w:t>
-      </w:r>
-      <w:r>
-        <w:t xml:space="preserve">own bare servers with Jenkins CI. Only the development process was Dockerized. Main</w:t>
-      </w:r>
-      <w:r>
-        <w:t xml:space="preserve"> </w:t>
-      </w:r>
-      <w:r>
-        <w:t xml:space="preserve">language: Ruby (Ruby on Rails framework).</w:t>
-      </w:r>
-    </w:p>
-    <w:p>
-      <w:pPr>
-        <w:pStyle w:val="Compact"/>
-        <w:numPr>
-          <w:numId w:val="1004"/>
-          <w:ilvl w:val="0"/>
-        </w:numPr>
-      </w:pPr>
-      <w:r>
-        <w:t xml:space="preserve">Migrated large Rails 3.x code base to Rails 5 and rewrote confusing and under-documented parts.</w:t>
-      </w:r>
-    </w:p>
-    <w:p>
-      <w:pPr>
-        <w:pStyle w:val="Compact"/>
-        <w:numPr>
-          <w:numId w:val="1004"/>
-          <w:ilvl w:val="0"/>
-        </w:numPr>
-      </w:pPr>
-      <w:r>
-        <w:t xml:space="preserve">Removed more than 10 vulnerabilities (like CSRF, SQL injection, stack overflow and others).</w:t>
-      </w:r>
-    </w:p>
-    <w:p>
-      <w:pPr>
-        <w:pStyle w:val="Compact"/>
-        <w:numPr>
-          <w:numId w:val="1004"/>
-          <w:ilvl w:val="0"/>
-        </w:numPr>
-      </w:pPr>
-      <w:r>
-        <w:t xml:space="preserve">Reduced memory load (for 15%) and CPU consumption in production by removing duplicate dependencies.</w:t>
-      </w:r>
-    </w:p>
-    <w:p>
-      <w:pPr>
-        <w:pStyle w:val="Compact"/>
-        <w:numPr>
-          <w:numId w:val="1004"/>
-          <w:ilvl w:val="0"/>
-        </w:numPr>
-      </w:pPr>
-      <w:r>
-        <w:t xml:space="preserve">Updated and fixed existing software and system applications.</w:t>
-      </w:r>
-    </w:p>
-    <w:p>
-      <w:pPr>
-        <w:pStyle w:val="Compact"/>
-        <w:numPr>
-          <w:numId w:val="1004"/>
-          <w:ilvl w:val="0"/>
-        </w:numPr>
-      </w:pPr>
-      <w:r>
-        <w:t xml:space="preserve">Collaborated with team members to create application's system analysis based on a</w:t>
+        <w:t xml:space="preserve">Monolit architecture. TDD with Rspec, BDD with Capybara. Capistrano deploy scripts to PaaS</w:t>
+      </w:r>
+      <w:r>
+        <w:t xml:space="preserve"> </w:t>
+      </w:r>
+      <w:r>
+        <w:t xml:space="preserve">(Heroku/Locum). Main language: Ruby (Sinatra/Ruby on Rails framework).</w:t>
+      </w:r>
+    </w:p>
+    <w:p>
+      <w:pPr>
+        <w:pStyle w:val="Compact"/>
+        <w:numPr>
+          <w:numId w:val="1006"/>
+          <w:ilvl w:val="0"/>
+        </w:numPr>
+      </w:pPr>
+      <w:r>
+        <w:t xml:space="preserve">Worked from idea to deployment.</w:t>
+      </w:r>
+    </w:p>
+    <w:p>
+      <w:pPr>
+        <w:pStyle w:val="Compact"/>
+        <w:numPr>
+          <w:numId w:val="1006"/>
+          <w:ilvl w:val="0"/>
+        </w:numPr>
+      </w:pPr>
+      <w:r>
+        <w:t xml:space="preserve">Created CRM system from scratch with about 100 model and with code quality</w:t>
+      </w:r>
+      <w:r>
+        <w:t xml:space="preserve"> </w:t>
+      </w:r>
+      <w:r>
+        <w:t xml:space="preserve">of more than 97 by Rybycritic</w:t>
+      </w:r>
+    </w:p>
+    <w:p>
+      <w:pPr>
+        <w:pStyle w:val="Compact"/>
+        <w:numPr>
+          <w:numId w:val="1006"/>
+          <w:ilvl w:val="0"/>
+        </w:numPr>
+      </w:pPr>
+      <w:r>
+        <w:t xml:space="preserve">Consulted regularly with customers on project status, proposals and technical issues.</w:t>
+      </w:r>
+    </w:p>
+    <w:p>
+      <w:pPr>
+        <w:pStyle w:val="Compact"/>
+        <w:numPr>
+          <w:numId w:val="1006"/>
+          <w:ilvl w:val="0"/>
+        </w:numPr>
+      </w:pPr>
+      <w:r>
+        <w:t xml:space="preserve">Collaborated with team members to create applications system analysis based upon</w:t>
       </w:r>
       <w:r>
         <w:t xml:space="preserve"> </w:t>
@@ -1306,59 +1600,11 @@
     </w:p>
     <w:p>
       <w:pPr>
-        <w:pStyle w:val="Compact"/>
-        <w:numPr>
-          <w:numId w:val="1004"/>
-          <w:ilvl w:val="0"/>
-        </w:numPr>
-      </w:pPr>
-      <w:r>
-        <w:t xml:space="preserve">Introduced some hacks, which reduced tests pass time by 50%.</w:t>
-      </w:r>
-    </w:p>
-    <w:p>
-      <w:pPr>
-        <w:pStyle w:val="Compact"/>
-        <w:numPr>
-          <w:numId w:val="1004"/>
-          <w:ilvl w:val="0"/>
-        </w:numPr>
-      </w:pPr>
-      <w:r>
-        <w:t xml:space="preserve">Fixed lot's of unstable tests in the test suite of 20k+ tests.</w:t>
-      </w:r>
-    </w:p>
-    <w:p>
-      <w:pPr>
-        <w:pStyle w:val="Compact"/>
-        <w:numPr>
-          <w:numId w:val="1004"/>
-          <w:ilvl w:val="0"/>
-        </w:numPr>
-      </w:pPr>
-      <w:r>
-        <w:t xml:space="preserve">Improved CI.</w:t>
-      </w:r>
-    </w:p>
-    <w:p>
-      <w:pPr>
-        <w:pStyle w:val="Compact"/>
-        <w:numPr>
-          <w:numId w:val="1004"/>
-          <w:ilvl w:val="0"/>
-        </w:numPr>
-      </w:pPr>
-      <w:r>
-        <w:t xml:space="preserve">Moved development process to Docker.</w:t>
-      </w:r>
-    </w:p>
-    <w:p>
-      <w:pPr>
         <w:pStyle w:val="Heading1"/>
       </w:pPr>
-      <w:bookmarkStart w:id="41" w:name="senior-software-engineer-2"/>
-      <w:r>
-        <w:t xml:space="preserve">Senior Software Engineer​</w:t>
+      <w:bookmarkStart w:id="41" w:name="software-engineer"/>
+      <w:r>
+        <w:t xml:space="preserve">Software Engineer​</w:t>
       </w:r>
       <w:bookmarkEnd w:id="41"/>
     </w:p>
@@ -1372,15 +1618,15 @@
         <w:pStyle w:val="Compact"/>
       </w:pPr>
       <w:r>
-        <w:t xml:space="preserve">Valencia, Spain, remote</w:t>
-      </w:r>
-    </w:p>
-    <w:p>
-      <w:pPr>
-        <w:pStyle w:val="Compact"/>
-      </w:pPr>
-      <w:r>
-        <w:t xml:space="preserve">June 2016 to September 2017</w:t>
+        <w:t xml:space="preserve">Russia, Thailand, Cambodia, Indonesia, etc., remote</w:t>
+      </w:r>
+    </w:p>
+    <w:p>
+      <w:pPr>
+        <w:pStyle w:val="Compact"/>
+      </w:pPr>
+      <w:r>
+        <w:t xml:space="preserve">November 2012 to August 2015</w:t>
       </w:r>
     </w:p>
     <w:p>
@@ -1388,118 +1634,70 @@
         <w:pStyle w:val="BodyText"/>
       </w:pPr>
       <w:r>
-        <w:t xml:space="preserve">Distributed architecture was based on microservices, I supported 3 of them.</w:t>
-      </w:r>
-      <w:r>
-        <w:t xml:space="preserve"> </w:t>
-      </w:r>
-      <w:r>
-        <w:t xml:space="preserve">TDD with Rspec. Deployed to own servers with Capistrano then with GitLab CD/CI</w:t>
-      </w:r>
-      <w:r>
-        <w:t xml:space="preserve"> </w:t>
-      </w:r>
-      <w:r>
-        <w:t xml:space="preserve">(Docker/Container based) on Rancher. Main language: Ruby (Ruby on Rails framework).</w:t>
-      </w:r>
-    </w:p>
-    <w:p>
-      <w:pPr>
-        <w:pStyle w:val="Compact"/>
-        <w:numPr>
-          <w:numId w:val="1005"/>
-          <w:ilvl w:val="0"/>
-        </w:numPr>
-      </w:pPr>
-      <w:r>
-        <w:t xml:space="preserve">Supported a few internal micro-services, which helped to orchestrate more than 300 servers for video-streaming services.</w:t>
-      </w:r>
-    </w:p>
-    <w:p>
-      <w:pPr>
-        <w:pStyle w:val="Compact"/>
-        <w:numPr>
-          <w:numId w:val="1005"/>
-          <w:ilvl w:val="0"/>
-        </w:numPr>
-      </w:pPr>
-      <w:r>
-        <w:t xml:space="preserve">Automatized company code style guide.</w:t>
-      </w:r>
-    </w:p>
-    <w:p>
-      <w:pPr>
-        <w:pStyle w:val="Compact"/>
-        <w:numPr>
-          <w:numId w:val="1005"/>
-          <w:ilvl w:val="0"/>
-        </w:numPr>
-      </w:pPr>
-      <w:r>
-        <w:t xml:space="preserve">Added CD/CI with Gitlab and moved develop cycle to Docker with further connection</w:t>
-      </w:r>
-      <w:r>
-        <w:t xml:space="preserve"> </w:t>
-      </w:r>
-      <w:r>
-        <w:t xml:space="preserve">with Rancher.</w:t>
-      </w:r>
-    </w:p>
-    <w:p>
-      <w:pPr>
-        <w:pStyle w:val="Compact"/>
-        <w:numPr>
-          <w:numId w:val="1005"/>
-          <w:ilvl w:val="0"/>
-        </w:numPr>
-      </w:pPr>
-      <w:r>
-        <w:t xml:space="preserve">Improved test coverage significantly.</w:t>
-      </w:r>
-    </w:p>
-    <w:p>
-      <w:pPr>
-        <w:pStyle w:val="Compact"/>
-        <w:numPr>
-          <w:numId w:val="1005"/>
-          <w:ilvl w:val="0"/>
-        </w:numPr>
-      </w:pPr>
-      <w:r>
-        <w:t xml:space="preserve">Developed and supported existing internal CLI tools for Bash and ZSH.</w:t>
-      </w:r>
-    </w:p>
-    <w:p>
-      <w:pPr>
-        <w:pStyle w:val="Compact"/>
-        <w:numPr>
-          <w:numId w:val="1005"/>
-          <w:ilvl w:val="0"/>
-        </w:numPr>
-      </w:pPr>
-      <w:r>
-        <w:t xml:space="preserve">Created and extended new CLI tools for SSH usage.</w:t>
-      </w:r>
-    </w:p>
-    <w:p>
-      <w:pPr>
-        <w:pStyle w:val="Compact"/>
-        <w:numPr>
-          <w:numId w:val="1005"/>
-          <w:ilvl w:val="0"/>
-        </w:numPr>
-      </w:pPr>
-      <w:r>
-        <w:t xml:space="preserve">Added Chef recipes and introduced chef roles testing with remote environment over VPN.</w:t>
+        <w:t xml:space="preserve">Several 1​ C:Enterprise ​projects with monolit architecture. Languages: 1C8, SQL, PHP, Ruby.</w:t>
+      </w:r>
+      <w:r>
+        <w:t xml:space="preserve"> </w:t>
+      </w:r>
+      <w:r>
+        <w:t xml:space="preserve">Development OS: Windows, Server OS: Windows or Linux.</w:t>
+      </w:r>
+    </w:p>
+    <w:p>
+      <w:pPr>
+        <w:pStyle w:val="Compact"/>
+        <w:numPr>
+          <w:numId w:val="1007"/>
+          <w:ilvl w:val="0"/>
+        </w:numPr>
+      </w:pPr>
+      <w:r>
+        <w:t xml:space="preserve">Created new data structures and reports to cover business rules.</w:t>
+      </w:r>
+    </w:p>
+    <w:p>
+      <w:pPr>
+        <w:pStyle w:val="Compact"/>
+        <w:numPr>
+          <w:numId w:val="1007"/>
+          <w:ilvl w:val="0"/>
+        </w:numPr>
+      </w:pPr>
+      <w:r>
+        <w:t xml:space="preserve">Automated connection with other software (including software from IRS).</w:t>
+      </w:r>
+    </w:p>
+    <w:p>
+      <w:pPr>
+        <w:pStyle w:val="Compact"/>
+        <w:numPr>
+          <w:numId w:val="1007"/>
+          <w:ilvl w:val="0"/>
+        </w:numPr>
+      </w:pPr>
+      <w:r>
+        <w:t xml:space="preserve">Automated DB maintenance.</w:t>
+      </w:r>
+    </w:p>
+    <w:p>
+      <w:pPr>
+        <w:pStyle w:val="Compact"/>
+        <w:numPr>
+          <w:numId w:val="1007"/>
+          <w:ilvl w:val="0"/>
+        </w:numPr>
+      </w:pPr>
+      <w:r>
+        <w:t xml:space="preserve">Moved some clients to thin clients (with moving all infrastructure), pun intended.</w:t>
       </w:r>
     </w:p>
     <w:p>
       <w:pPr>
         <w:pStyle w:val="Heading1"/>
       </w:pPr>
-      <w:bookmarkStart w:id="42" w:name="senior-software-engineer-3"/>
-      <w:r>
-        <w:t xml:space="preserve">Senior Software Engineer​</w:t>
+      <w:bookmarkStart w:id="42" w:name="system-architect-cto"/>
+      <w:r>
+        <w:t xml:space="preserve">System Architect &amp; CTO​</w:t>
       </w:r>
       <w:bookmarkEnd w:id="42"/>
     </w:p>
@@ -1513,15 +1711,15 @@
         <w:pStyle w:val="Compact"/>
       </w:pPr>
       <w:r>
-        <w:t xml:space="preserve">Ijevsk, Russia, remote</w:t>
-      </w:r>
-    </w:p>
-    <w:p>
-      <w:pPr>
-        <w:pStyle w:val="Compact"/>
-      </w:pPr>
-      <w:r>
-        <w:t xml:space="preserve">September 2015 to September 2016</w:t>
+        <w:t xml:space="preserve">Pskov, Russia</w:t>
+      </w:r>
+    </w:p>
+    <w:p>
+      <w:pPr>
+        <w:pStyle w:val="Compact"/>
+      </w:pPr>
+      <w:r>
+        <w:t xml:space="preserve">August 2007 to November 2012</w:t>
       </w:r>
     </w:p>
     <w:p>
@@ -1529,82 +1727,106 @@
         <w:pStyle w:val="BodyText"/>
       </w:pPr>
       <w:r>
-        <w:t xml:space="preserve">Monolit architecture. TDD with Rspec, BDD with Capybara. Capistrano deploy scripts to PaaS</w:t>
-      </w:r>
-      <w:r>
-        <w:t xml:space="preserve"> </w:t>
-      </w:r>
-      <w:r>
-        <w:t xml:space="preserve">(Heroku/Locum). Main language: Ruby (Sinatra/Ruby on Rails framework).</w:t>
-      </w:r>
-    </w:p>
-    <w:p>
-      <w:pPr>
-        <w:pStyle w:val="Compact"/>
-        <w:numPr>
-          <w:numId w:val="1006"/>
-          <w:ilvl w:val="0"/>
-        </w:numPr>
-      </w:pPr>
-      <w:r>
-        <w:t xml:space="preserve">Worked from idea to deployment.</w:t>
-      </w:r>
-    </w:p>
-    <w:p>
-      <w:pPr>
-        <w:pStyle w:val="Compact"/>
-        <w:numPr>
-          <w:numId w:val="1006"/>
-          <w:ilvl w:val="0"/>
-        </w:numPr>
-      </w:pPr>
-      <w:r>
-        <w:t xml:space="preserve">Created CRM system from scratch with about 100 model and with code quality</w:t>
-      </w:r>
-      <w:r>
-        <w:t xml:space="preserve"> </w:t>
-      </w:r>
-      <w:r>
-        <w:t xml:space="preserve">of more than 97 by Rybycritic</w:t>
-      </w:r>
-    </w:p>
-    <w:p>
-      <w:pPr>
-        <w:pStyle w:val="Compact"/>
-        <w:numPr>
-          <w:numId w:val="1006"/>
-          <w:ilvl w:val="0"/>
-        </w:numPr>
-      </w:pPr>
-      <w:r>
-        <w:t xml:space="preserve">Consulted regularly with customers on project status, proposals and technical issues.</w:t>
-      </w:r>
-    </w:p>
-    <w:p>
-      <w:pPr>
-        <w:pStyle w:val="Compact"/>
-        <w:numPr>
-          <w:numId w:val="1006"/>
-          <w:ilvl w:val="0"/>
-        </w:numPr>
-      </w:pPr>
-      <w:r>
-        <w:t xml:space="preserve">Collaborated with team members to create applications system analysis based upon</w:t>
-      </w:r>
-      <w:r>
-        <w:t xml:space="preserve"> </w:t>
-      </w:r>
-      <w:r>
-        <w:t xml:space="preserve">client requirements.</w:t>
+        <w:t xml:space="preserve">Few ​1C:Enterprise p​ rojects with monolit architecture. Languages: 1C8, SQL.</w:t>
+      </w:r>
+      <w:r>
+        <w:t xml:space="preserve"> </w:t>
+      </w:r>
+      <w:r>
+        <w:t xml:space="preserve">Development OS: Windows, Server OS: Windows.</w:t>
+      </w:r>
+    </w:p>
+    <w:p>
+      <w:pPr>
+        <w:pStyle w:val="Compact"/>
+        <w:numPr>
+          <w:numId w:val="1008"/>
+          <w:ilvl w:val="0"/>
+        </w:numPr>
+      </w:pPr>
+      <w:r>
+        <w:t xml:space="preserve">Rebuilt all paperwork in collaboration with financial director and represented it in CRM system​.</w:t>
+      </w:r>
+    </w:p>
+    <w:p>
+      <w:pPr>
+        <w:pStyle w:val="Compact"/>
+        <w:numPr>
+          <w:numId w:val="1008"/>
+          <w:ilvl w:val="0"/>
+        </w:numPr>
+      </w:pPr>
+      <w:r>
+        <w:t xml:space="preserve">Ruled the team of 6 engineers.</w:t>
+      </w:r>
+    </w:p>
+    <w:p>
+      <w:pPr>
+        <w:pStyle w:val="Compact"/>
+        <w:numPr>
+          <w:numId w:val="1008"/>
+          <w:ilvl w:val="0"/>
+        </w:numPr>
+      </w:pPr>
+      <w:r>
+        <w:t xml:space="preserve">Automated paperwork, which allowed to reduce the number of staff by 15%.</w:t>
+      </w:r>
+    </w:p>
+    <w:p>
+      <w:pPr>
+        <w:pStyle w:val="Compact"/>
+        <w:numPr>
+          <w:numId w:val="1008"/>
+          <w:ilvl w:val="0"/>
+        </w:numPr>
+      </w:pPr>
+      <w:r>
+        <w:t xml:space="preserve">Created and maintained information processing cluster with RDP connections.</w:t>
+      </w:r>
+    </w:p>
+    <w:p>
+      <w:pPr>
+        <w:pStyle w:val="Compact"/>
+        <w:numPr>
+          <w:numId w:val="1008"/>
+          <w:ilvl w:val="0"/>
+        </w:numPr>
+      </w:pPr>
+      <w:r>
+        <w:t xml:space="preserve">Solved network bandwidth limitation problem, moved users to thin clients, which reduced cost of the working place and support.</w:t>
+      </w:r>
+    </w:p>
+    <w:p>
+      <w:pPr>
+        <w:pStyle w:val="Compact"/>
+        <w:numPr>
+          <w:numId w:val="1008"/>
+          <w:ilvl w:val="0"/>
+        </w:numPr>
+      </w:pPr>
+      <w:r>
+        <w:t xml:space="preserve">Automated connection with other software (including software from IRS).</w:t>
+      </w:r>
+    </w:p>
+    <w:p>
+      <w:pPr>
+        <w:pStyle w:val="Compact"/>
+        <w:numPr>
+          <w:numId w:val="1008"/>
+          <w:ilvl w:val="0"/>
+        </w:numPr>
+      </w:pPr>
+      <w:r>
+        <w:t xml:space="preserve">Automated DB backups and maintenance.</w:t>
       </w:r>
     </w:p>
     <w:p>
       <w:pPr>
         <w:pStyle w:val="Heading1"/>
       </w:pPr>
-      <w:bookmarkStart w:id="43" w:name="software-engineer"/>
-      <w:r>
-        <w:t xml:space="preserve">Software Engineer​</w:t>
+      <w:bookmarkStart w:id="43" w:name="c-developer-systemarchitect"/>
+      <w:r>
+        <w:t xml:space="preserve">1C Developer &amp; SystemArchitect​</w:t>
       </w:r>
       <w:bookmarkEnd w:id="43"/>
     </w:p>
@@ -1618,15 +1840,15 @@
         <w:pStyle w:val="Compact"/>
       </w:pPr>
       <w:r>
-        <w:t xml:space="preserve">Russia, Thailand, Cambodia, Indonesia, etc., remote</w:t>
-      </w:r>
-    </w:p>
-    <w:p>
-      <w:pPr>
-        <w:pStyle w:val="Compact"/>
-      </w:pPr>
-      <w:r>
-        <w:t xml:space="preserve">November 2012 to August 2015</w:t>
+        <w:t xml:space="preserve">Pskov, Russia</w:t>
+      </w:r>
+    </w:p>
+    <w:p>
+      <w:pPr>
+        <w:pStyle w:val="Compact"/>
+      </w:pPr>
+      <w:r>
+        <w:t xml:space="preserve">January 2005 to August 2007</w:t>
       </w:r>
     </w:p>
     <w:p>
@@ -1634,32 +1856,80 @@
         <w:pStyle w:val="BodyText"/>
       </w:pPr>
       <w:r>
-        <w:t xml:space="preserve">Several 1​ C:Enterprise ​projects with monolit architecture. Languages: 1C8, SQL, PHP, Ruby.</w:t>
-      </w:r>
-      <w:r>
-        <w:t xml:space="preserve"> </w:t>
-      </w:r>
-      <w:r>
-        <w:t xml:space="preserve">Development OS: Windows, Server OS: Windows or Linux.</w:t>
-      </w:r>
-    </w:p>
-    <w:p>
-      <w:pPr>
-        <w:pStyle w:val="Compact"/>
-        <w:numPr>
-          <w:numId w:val="1007"/>
-          <w:ilvl w:val="0"/>
-        </w:numPr>
-      </w:pPr>
-      <w:r>
-        <w:t xml:space="preserve">Created new data structures and reports to cover business rules.</w:t>
-      </w:r>
-    </w:p>
-    <w:p>
-      <w:pPr>
-        <w:pStyle w:val="Compact"/>
-        <w:numPr>
-          <w:numId w:val="1007"/>
+        <w:t xml:space="preserve">Few ​1C:Enterprise p​ rojects with monolit architecture. Languages: 1C7, 1C8, SQL.</w:t>
+      </w:r>
+      <w:r>
+        <w:t xml:space="preserve"> </w:t>
+      </w:r>
+      <w:r>
+        <w:t xml:space="preserve">Development OS: Windows, Server OS: Windows, Linux.</w:t>
+      </w:r>
+    </w:p>
+    <w:p>
+      <w:pPr>
+        <w:pStyle w:val="Compact"/>
+        <w:numPr>
+          <w:numId w:val="1009"/>
+          <w:ilvl w:val="0"/>
+        </w:numPr>
+      </w:pPr>
+      <w:r>
+        <w:t xml:space="preserve">Architect 100+ user LAN from workgroup of 20 users.</w:t>
+      </w:r>
+    </w:p>
+    <w:p>
+      <w:pPr>
+        <w:pStyle w:val="Compact"/>
+        <w:numPr>
+          <w:numId w:val="1009"/>
+          <w:ilvl w:val="0"/>
+        </w:numPr>
+      </w:pPr>
+      <w:r>
+        <w:t xml:space="preserve">Installed and supported mini-ATC telephone system for 40 internal lines.</w:t>
+      </w:r>
+    </w:p>
+    <w:p>
+      <w:pPr>
+        <w:pStyle w:val="Compact"/>
+        <w:numPr>
+          <w:numId w:val="1009"/>
+          <w:ilvl w:val="0"/>
+        </w:numPr>
+      </w:pPr>
+      <w:r>
+        <w:t xml:space="preserve">Maintained 8 different accounting databases ( some of them I to created from scratch) with different structure.</w:t>
+      </w:r>
+    </w:p>
+    <w:p>
+      <w:pPr>
+        <w:pStyle w:val="Compact"/>
+        <w:numPr>
+          <w:numId w:val="1009"/>
+          <w:ilvl w:val="0"/>
+        </w:numPr>
+      </w:pPr>
+      <w:r>
+        <w:t xml:space="preserve">Supported remote company branches over dial-up, VPN.</w:t>
+      </w:r>
+    </w:p>
+    <w:p>
+      <w:pPr>
+        <w:pStyle w:val="Compact"/>
+        <w:numPr>
+          <w:numId w:val="1009"/>
+          <w:ilvl w:val="0"/>
+        </w:numPr>
+      </w:pPr>
+      <w:r>
+        <w:t xml:space="preserve">Created and maintained wired scripts for amortization of different financial transactions, which significantly increased efficiency of collaborators.</w:t>
+      </w:r>
+    </w:p>
+    <w:p>
+      <w:pPr>
+        <w:pStyle w:val="Compact"/>
+        <w:numPr>
+          <w:numId w:val="1009"/>
           <w:ilvl w:val="0"/>
         </w:numPr>
       </w:pPr>
@@ -1671,33 +1941,21 @@
       <w:pPr>
         <w:pStyle w:val="Compact"/>
         <w:numPr>
-          <w:numId w:val="1007"/>
-          <w:ilvl w:val="0"/>
-        </w:numPr>
-      </w:pPr>
-      <w:r>
-        <w:t xml:space="preserve">Automated DB maintenance.</w:t>
-      </w:r>
-    </w:p>
-    <w:p>
-      <w:pPr>
-        <w:pStyle w:val="Compact"/>
-        <w:numPr>
-          <w:numId w:val="1007"/>
-          <w:ilvl w:val="0"/>
-        </w:numPr>
-      </w:pPr>
-      <w:r>
-        <w:t xml:space="preserve">Moved some clients to thin clients (with moving all infrastructure), pun intended.</w:t>
+          <w:numId w:val="1009"/>
+          <w:ilvl w:val="0"/>
+        </w:numPr>
+      </w:pPr>
+      <w:r>
+        <w:t xml:space="preserve">Automated DB backups and maintenance.</w:t>
       </w:r>
     </w:p>
     <w:p>
       <w:pPr>
         <w:pStyle w:val="Heading1"/>
       </w:pPr>
-      <w:bookmarkStart w:id="44" w:name="system-architect-cto"/>
-      <w:r>
-        <w:t xml:space="preserve">System Architect &amp; CTO​</w:t>
+      <w:bookmarkStart w:id="44" w:name="system-administrator"/>
+      <w:r>
+        <w:t xml:space="preserve">System Administrator</w:t>
       </w:r>
       <w:bookmarkEnd w:id="44"/>
     </w:p>
@@ -1719,114 +1977,76 @@
         <w:pStyle w:val="Compact"/>
       </w:pPr>
       <w:r>
-        <w:t xml:space="preserve">August 2007 to November 2012</w:t>
-      </w:r>
-    </w:p>
-    <w:p>
-      <w:pPr>
-        <w:pStyle w:val="BodyText"/>
-      </w:pPr>
-      <w:r>
-        <w:t xml:space="preserve">Few ​1C:Enterprise p​ rojects with monolit architecture. Languages: 1C8, SQL.</w:t>
-      </w:r>
-      <w:r>
-        <w:t xml:space="preserve"> </w:t>
-      </w:r>
-      <w:r>
-        <w:t xml:space="preserve">Development OS: Windows, Server OS: Windows.</w:t>
-      </w:r>
-    </w:p>
-    <w:p>
-      <w:pPr>
-        <w:pStyle w:val="Compact"/>
-        <w:numPr>
-          <w:numId w:val="1008"/>
-          <w:ilvl w:val="0"/>
-        </w:numPr>
-      </w:pPr>
-      <w:r>
-        <w:t xml:space="preserve">Rebuilt all paperwork in collaboration with financial director and represented it in CRM system​.</w:t>
-      </w:r>
-    </w:p>
-    <w:p>
-      <w:pPr>
-        <w:pStyle w:val="Compact"/>
-        <w:numPr>
-          <w:numId w:val="1008"/>
-          <w:ilvl w:val="0"/>
-        </w:numPr>
-      </w:pPr>
-      <w:r>
-        <w:t xml:space="preserve">Ruled the team of 6 engineers.</w:t>
-      </w:r>
-    </w:p>
-    <w:p>
-      <w:pPr>
-        <w:pStyle w:val="Compact"/>
-        <w:numPr>
-          <w:numId w:val="1008"/>
-          <w:ilvl w:val="0"/>
-        </w:numPr>
-      </w:pPr>
-      <w:r>
-        <w:t xml:space="preserve">Automated paperwork, which allowed to reduce the number of staff by 15%.</w:t>
-      </w:r>
-    </w:p>
-    <w:p>
-      <w:pPr>
-        <w:pStyle w:val="Compact"/>
-        <w:numPr>
-          <w:numId w:val="1008"/>
-          <w:ilvl w:val="0"/>
-        </w:numPr>
-      </w:pPr>
-      <w:r>
-        <w:t xml:space="preserve">Created and maintained information processing cluster with RDP connections.</w:t>
-      </w:r>
-    </w:p>
-    <w:p>
-      <w:pPr>
-        <w:pStyle w:val="Compact"/>
-        <w:numPr>
-          <w:numId w:val="1008"/>
-          <w:ilvl w:val="0"/>
-        </w:numPr>
-      </w:pPr>
-      <w:r>
-        <w:t xml:space="preserve">Solved network bandwidth limitation problem, moved users to thin clients, which reduced cost of the working place and support.</w:t>
-      </w:r>
-    </w:p>
-    <w:p>
-      <w:pPr>
-        <w:pStyle w:val="Compact"/>
-        <w:numPr>
-          <w:numId w:val="1008"/>
-          <w:ilvl w:val="0"/>
-        </w:numPr>
-      </w:pPr>
-      <w:r>
-        <w:t xml:space="preserve">Automated connection with other software (including software from IRS).</w:t>
-      </w:r>
-    </w:p>
-    <w:p>
-      <w:pPr>
-        <w:pStyle w:val="Compact"/>
-        <w:numPr>
-          <w:numId w:val="1008"/>
-          <w:ilvl w:val="0"/>
-        </w:numPr>
-      </w:pPr>
-      <w:r>
-        <w:t xml:space="preserve">Automated DB backups and maintenance.</w:t>
+        <w:t xml:space="preserve">November 2003 to August 2004</w:t>
+      </w:r>
+    </w:p>
+    <w:p>
+      <w:pPr>
+        <w:pStyle w:val="Compact"/>
+        <w:numPr>
+          <w:numId w:val="1010"/>
+          <w:ilvl w:val="0"/>
+        </w:numPr>
+      </w:pPr>
+      <w:r>
+        <w:t xml:space="preserve">Administrated distributed network with low throughput networking.</w:t>
+      </w:r>
+    </w:p>
+    <w:p>
+      <w:pPr>
+        <w:pStyle w:val="Compact"/>
+        <w:numPr>
+          <w:numId w:val="1010"/>
+          <w:ilvl w:val="0"/>
+        </w:numPr>
+      </w:pPr>
+      <w:r>
+        <w:t xml:space="preserve">Upgraded and repaired environment hardware.</w:t>
+      </w:r>
+    </w:p>
+    <w:p>
+      <w:pPr>
+        <w:pStyle w:val="Compact"/>
+        <w:numPr>
+          <w:numId w:val="1010"/>
+          <w:ilvl w:val="0"/>
+        </w:numPr>
+      </w:pPr>
+      <w:r>
+        <w:t xml:space="preserve">Maintained and installed mini-ATC.</w:t>
+      </w:r>
+    </w:p>
+    <w:p>
+      <w:pPr>
+        <w:pStyle w:val="Compact"/>
+        <w:numPr>
+          <w:numId w:val="1010"/>
+          <w:ilvl w:val="0"/>
+        </w:numPr>
+      </w:pPr>
+      <w:r>
+        <w:t xml:space="preserve">Supported UBIS products, mostly with remote access.</w:t>
+      </w:r>
+    </w:p>
+    <w:p>
+      <w:pPr>
+        <w:pStyle w:val="Compact"/>
+        <w:numPr>
+          <w:numId w:val="1010"/>
+          <w:ilvl w:val="0"/>
+        </w:numPr>
+      </w:pPr>
+      <w:r>
+        <w:t xml:space="preserve">Wrote automation scripts for Windows and Linux systems.</w:t>
       </w:r>
     </w:p>
     <w:p>
       <w:pPr>
         <w:pStyle w:val="Heading1"/>
       </w:pPr>
-      <w:bookmarkStart w:id="45" w:name="c-developer-systemarchitect"/>
-      <w:r>
-        <w:t xml:space="preserve">1C Developer &amp; SystemArchitect​</w:t>
+      <w:bookmarkStart w:id="45" w:name="junior-delphi-developer"/>
+      <w:r>
+        <w:t xml:space="preserve">Junior Delphi Developer​</w:t>
       </w:r>
       <w:bookmarkEnd w:id="45"/>
     </w:p>
@@ -1848,114 +2068,52 @@
         <w:pStyle w:val="Compact"/>
       </w:pPr>
       <w:r>
-        <w:t xml:space="preserve">January 2005 to August 2007</w:t>
-      </w:r>
-    </w:p>
-    <w:p>
-      <w:pPr>
-        <w:pStyle w:val="BodyText"/>
-      </w:pPr>
-      <w:r>
-        <w:t xml:space="preserve">Few ​1C:Enterprise p​ rojects with monolit architecture. Languages: 1C7, 1C8, SQL.</w:t>
-      </w:r>
-      <w:r>
-        <w:t xml:space="preserve"> </w:t>
-      </w:r>
-      <w:r>
-        <w:t xml:space="preserve">Development OS: Windows, Server OS: Windows, Linux.</w:t>
-      </w:r>
-    </w:p>
-    <w:p>
-      <w:pPr>
-        <w:pStyle w:val="Compact"/>
-        <w:numPr>
-          <w:numId w:val="1009"/>
-          <w:ilvl w:val="0"/>
-        </w:numPr>
-      </w:pPr>
-      <w:r>
-        <w:t xml:space="preserve">Architect 100+ user LAN from workgroup of 20 users.</w:t>
-      </w:r>
-    </w:p>
-    <w:p>
-      <w:pPr>
-        <w:pStyle w:val="Compact"/>
-        <w:numPr>
-          <w:numId w:val="1009"/>
-          <w:ilvl w:val="0"/>
-        </w:numPr>
-      </w:pPr>
-      <w:r>
-        <w:t xml:space="preserve">Installed and supported mini-ATC telephone system for 40 internal lines.</w:t>
-      </w:r>
-    </w:p>
-    <w:p>
-      <w:pPr>
-        <w:pStyle w:val="Compact"/>
-        <w:numPr>
-          <w:numId w:val="1009"/>
-          <w:ilvl w:val="0"/>
-        </w:numPr>
-      </w:pPr>
-      <w:r>
-        <w:t xml:space="preserve">Maintained 8 different accounting databases ( some of them I to created from scratch) with different structure.</w:t>
-      </w:r>
-    </w:p>
-    <w:p>
-      <w:pPr>
-        <w:pStyle w:val="Compact"/>
-        <w:numPr>
-          <w:numId w:val="1009"/>
-          <w:ilvl w:val="0"/>
-        </w:numPr>
-      </w:pPr>
-      <w:r>
-        <w:t xml:space="preserve">Supported remote company branches over dial-up, VPN.</w:t>
-      </w:r>
-    </w:p>
-    <w:p>
-      <w:pPr>
-        <w:pStyle w:val="Compact"/>
-        <w:numPr>
-          <w:numId w:val="1009"/>
-          <w:ilvl w:val="0"/>
-        </w:numPr>
-      </w:pPr>
-      <w:r>
-        <w:t xml:space="preserve">Created and maintained wired scripts for amortization of different financial transactions, which significantly increased efficiency of collaborators.</w:t>
-      </w:r>
-    </w:p>
-    <w:p>
-      <w:pPr>
-        <w:pStyle w:val="Compact"/>
-        <w:numPr>
-          <w:numId w:val="1009"/>
-          <w:ilvl w:val="0"/>
-        </w:numPr>
-      </w:pPr>
-      <w:r>
-        <w:t xml:space="preserve">Automated connection with other software (including software from IRS).</w:t>
-      </w:r>
-    </w:p>
-    <w:p>
-      <w:pPr>
-        <w:pStyle w:val="Compact"/>
-        <w:numPr>
-          <w:numId w:val="1009"/>
-          <w:ilvl w:val="0"/>
-        </w:numPr>
-      </w:pPr>
-      <w:r>
-        <w:t xml:space="preserve">Automated DB backups and maintenance.</w:t>
+        <w:t xml:space="preserve">May 2003 to August 2003</w:t>
+      </w:r>
+    </w:p>
+    <w:p>
+      <w:pPr>
+        <w:pStyle w:val="Compact"/>
+        <w:numPr>
+          <w:numId w:val="1011"/>
+          <w:ilvl w:val="0"/>
+        </w:numPr>
+      </w:pPr>
+      <w:r>
+        <w:t xml:space="preserve">Supported existed products.</w:t>
+      </w:r>
+    </w:p>
+    <w:p>
+      <w:pPr>
+        <w:pStyle w:val="Compact"/>
+        <w:numPr>
+          <w:numId w:val="1011"/>
+          <w:ilvl w:val="0"/>
+        </w:numPr>
+      </w:pPr>
+      <w:r>
+        <w:t xml:space="preserve">Upgraded and repaired environment hardware.</w:t>
+      </w:r>
+    </w:p>
+    <w:p>
+      <w:pPr>
+        <w:pStyle w:val="Compact"/>
+        <w:numPr>
+          <w:numId w:val="1011"/>
+          <w:ilvl w:val="0"/>
+        </w:numPr>
+      </w:pPr>
+      <w:r>
+        <w:t xml:space="preserve">Wrote automation scripts for Windows systems.</w:t>
       </w:r>
     </w:p>
     <w:p>
       <w:pPr>
         <w:pStyle w:val="Heading1"/>
       </w:pPr>
-      <w:bookmarkStart w:id="46" w:name="system-administrator"/>
-      <w:r>
-        <w:t xml:space="preserve">System Administrator</w:t>
+      <w:bookmarkStart w:id="46" w:name="junior-engineer"/>
+      <w:r>
+        <w:t xml:space="preserve">Junior Engineer​</w:t>
       </w:r>
       <w:bookmarkEnd w:id="46"/>
     </w:p>
@@ -1977,203 +2135,45 @@
         <w:pStyle w:val="Compact"/>
       </w:pPr>
       <w:r>
-        <w:t xml:space="preserve">November 2003 to August 2004</w:t>
-      </w:r>
-    </w:p>
-    <w:p>
-      <w:pPr>
-        <w:pStyle w:val="Compact"/>
-        <w:numPr>
-          <w:numId w:val="1010"/>
-          <w:ilvl w:val="0"/>
-        </w:numPr>
-      </w:pPr>
-      <w:r>
-        <w:t xml:space="preserve">Administrated distributed network with low throughput networking.</w:t>
-      </w:r>
-    </w:p>
-    <w:p>
-      <w:pPr>
-        <w:pStyle w:val="Compact"/>
-        <w:numPr>
-          <w:numId w:val="1010"/>
-          <w:ilvl w:val="0"/>
-        </w:numPr>
-      </w:pPr>
-      <w:r>
-        <w:t xml:space="preserve">Upgraded and repaired environment hardware.</w:t>
-      </w:r>
-    </w:p>
-    <w:p>
-      <w:pPr>
-        <w:pStyle w:val="Compact"/>
-        <w:numPr>
-          <w:numId w:val="1010"/>
-          <w:ilvl w:val="0"/>
-        </w:numPr>
-      </w:pPr>
-      <w:r>
-        <w:t xml:space="preserve">Maintained and installed mini-ATC.</w:t>
-      </w:r>
-    </w:p>
-    <w:p>
-      <w:pPr>
-        <w:pStyle w:val="Compact"/>
-        <w:numPr>
-          <w:numId w:val="1010"/>
-          <w:ilvl w:val="0"/>
-        </w:numPr>
-      </w:pPr>
-      <w:r>
-        <w:t xml:space="preserve">Supported UBIS products, mostly with remote access.</w:t>
-      </w:r>
-    </w:p>
-    <w:p>
-      <w:pPr>
-        <w:pStyle w:val="Compact"/>
-        <w:numPr>
-          <w:numId w:val="1010"/>
-          <w:ilvl w:val="0"/>
-        </w:numPr>
-      </w:pPr>
-      <w:r>
-        <w:t xml:space="preserve">Wrote automation scripts for Windows and Linux systems.</w:t>
+        <w:t xml:space="preserve">February 1999 to August 2000</w:t>
+      </w:r>
+    </w:p>
+    <w:p>
+      <w:pPr>
+        <w:pStyle w:val="Compact"/>
+        <w:numPr>
+          <w:numId w:val="1012"/>
+          <w:ilvl w:val="0"/>
+        </w:numPr>
+      </w:pPr>
+      <w:r>
+        <w:t xml:space="preserve">Assembled computers and installed OS.</w:t>
+      </w:r>
+    </w:p>
+    <w:p>
+      <w:pPr>
+        <w:pStyle w:val="Compact"/>
+        <w:numPr>
+          <w:numId w:val="1012"/>
+          <w:ilvl w:val="0"/>
+        </w:numPr>
+      </w:pPr>
+      <w:r>
+        <w:t xml:space="preserve">Repaired broken PC and computer parts.</w:t>
       </w:r>
     </w:p>
     <w:p>
       <w:pPr>
         <w:pStyle w:val="Heading1"/>
       </w:pPr>
-      <w:bookmarkStart w:id="47" w:name="junior-delphi-developer"/>
-      <w:r>
-        <w:t xml:space="preserve">Junior Delphi Developer​</w:t>
+      <w:bookmarkStart w:id="47" w:name="volunteer-experiences"/>
+      <w:r>
+        <w:t xml:space="preserve">Volunteer experiences</w:t>
       </w:r>
       <w:bookmarkEnd w:id="47"/>
     </w:p>
     <w:p>
       <w:pPr>
-        <w:pStyle w:val="Compact"/>
-      </w:pPr>
-    </w:p>
-    <w:p>
-      <w:pPr>
-        <w:pStyle w:val="Compact"/>
-      </w:pPr>
-      <w:r>
-        <w:t xml:space="preserve">Pskov, Russia</w:t>
-      </w:r>
-    </w:p>
-    <w:p>
-      <w:pPr>
-        <w:pStyle w:val="Compact"/>
-      </w:pPr>
-      <w:r>
-        <w:t xml:space="preserve">May 2003 to August 2003</w:t>
-      </w:r>
-    </w:p>
-    <w:p>
-      <w:pPr>
-        <w:pStyle w:val="Compact"/>
-        <w:numPr>
-          <w:numId w:val="1011"/>
-          <w:ilvl w:val="0"/>
-        </w:numPr>
-      </w:pPr>
-      <w:r>
-        <w:t xml:space="preserve">Supported existed products.</w:t>
-      </w:r>
-    </w:p>
-    <w:p>
-      <w:pPr>
-        <w:pStyle w:val="Compact"/>
-        <w:numPr>
-          <w:numId w:val="1011"/>
-          <w:ilvl w:val="0"/>
-        </w:numPr>
-      </w:pPr>
-      <w:r>
-        <w:t xml:space="preserve">Upgraded and repaired environment hardware.</w:t>
-      </w:r>
-    </w:p>
-    <w:p>
-      <w:pPr>
-        <w:pStyle w:val="Compact"/>
-        <w:numPr>
-          <w:numId w:val="1011"/>
-          <w:ilvl w:val="0"/>
-        </w:numPr>
-      </w:pPr>
-      <w:r>
-        <w:t xml:space="preserve">Wrote automation scripts for Windows systems.</w:t>
-      </w:r>
-    </w:p>
-    <w:p>
-      <w:pPr>
-        <w:pStyle w:val="Heading1"/>
-      </w:pPr>
-      <w:bookmarkStart w:id="48" w:name="junior-engineer"/>
-      <w:r>
-        <w:t xml:space="preserve">Junior Engineer​</w:t>
-      </w:r>
-      <w:bookmarkEnd w:id="48"/>
-    </w:p>
-    <w:p>
-      <w:pPr>
-        <w:pStyle w:val="Compact"/>
-      </w:pPr>
-    </w:p>
-    <w:p>
-      <w:pPr>
-        <w:pStyle w:val="Compact"/>
-      </w:pPr>
-      <w:r>
-        <w:t xml:space="preserve">Pskov, Russia</w:t>
-      </w:r>
-    </w:p>
-    <w:p>
-      <w:pPr>
-        <w:pStyle w:val="Compact"/>
-      </w:pPr>
-      <w:r>
-        <w:t xml:space="preserve">February 1999 to August 2000</w:t>
-      </w:r>
-    </w:p>
-    <w:p>
-      <w:pPr>
-        <w:pStyle w:val="Compact"/>
-        <w:numPr>
-          <w:numId w:val="1012"/>
-          <w:ilvl w:val="0"/>
-        </w:numPr>
-      </w:pPr>
-      <w:r>
-        <w:t xml:space="preserve">Assembled computers and installed OS.</w:t>
-      </w:r>
-    </w:p>
-    <w:p>
-      <w:pPr>
-        <w:pStyle w:val="Compact"/>
-        <w:numPr>
-          <w:numId w:val="1012"/>
-          <w:ilvl w:val="0"/>
-        </w:numPr>
-      </w:pPr>
-      <w:r>
-        <w:t xml:space="preserve">Repaired broken PC and computer parts.</w:t>
-      </w:r>
-    </w:p>
-    <w:p>
-      <w:pPr>
-        <w:pStyle w:val="Heading1"/>
-      </w:pPr>
-      <w:bookmarkStart w:id="49" w:name="volunteer-experiences"/>
-      <w:r>
-        <w:t xml:space="preserve">Volunteer experiences</w:t>
-      </w:r>
-      <w:bookmarkEnd w:id="49"/>
-    </w:p>
-    <w:p>
-      <w:pPr>
         <w:pStyle w:val="FirstParagraph"/>
       </w:pPr>
       <w:r>
@@ -2182,7 +2182,7 @@
       <w:r>
         <w:t xml:space="preserve"> </w:t>
       </w:r>
-      <w:hyperlink r:id="rId50">
+      <w:hyperlink r:id="rId48">
         <w:r>
           <w:rPr>
             <w:rStyle w:val="Hyperlink"/>
@@ -2193,7 +2193,7 @@
       <w:r>
         <w:t xml:space="preserve"> </w:t>
       </w:r>
-      <w:hyperlink r:id="rId51">
+      <w:hyperlink r:id="rId49">
         <w:r>
           <w:rPr>
             <w:rStyle w:val="Hyperlink"/>
@@ -2228,58 +2228,58 @@
       <w:pPr>
         <w:pStyle w:val="Heading1"/>
       </w:pPr>
-      <w:bookmarkStart w:id="52" w:name="education"/>
+      <w:bookmarkStart w:id="50" w:name="education"/>
       <w:r>
         <w:t xml:space="preserve">Education</w:t>
       </w:r>
+      <w:bookmarkEnd w:id="50"/>
+    </w:p>
+    <w:p>
+      <w:pPr>
+        <w:pStyle w:val="Heading1"/>
+      </w:pPr>
+      <w:bookmarkStart w:id="51" w:name="bachelors-degree-in-computer-science"/>
+      <w:r>
+        <w:t xml:space="preserve">Bachelor's Degree in Computer Science​</w:t>
+      </w:r>
+      <w:bookmarkEnd w:id="51"/>
+    </w:p>
+    <w:p>
+      <w:pPr>
+        <w:pStyle w:val="Compact"/>
+      </w:pPr>
+      <w:r>
+        <w:t xml:space="preserve">Pskov Volny University</w:t>
+      </w:r>
+      <w:r>
+        <w:t xml:space="preserve"> </w:t>
+      </w:r>
+    </w:p>
+    <w:p>
+      <w:pPr>
+        <w:pStyle w:val="Compact"/>
+      </w:pPr>
+      <w:r>
+        <w:t xml:space="preserve">Pskov, Russia</w:t>
+      </w:r>
+    </w:p>
+    <w:p>
+      <w:pPr>
+        <w:pStyle w:val="Compact"/>
+      </w:pPr>
+      <w:r>
+        <w:t xml:space="preserve">2000 to 2006</w:t>
+      </w:r>
+    </w:p>
+    <w:p>
+      <w:pPr>
+        <w:pStyle w:val="Heading1"/>
+      </w:pPr>
+      <w:bookmarkStart w:id="52" w:name="hobbies"/>
+      <w:r>
+        <w:t xml:space="preserve">Hobbies</w:t>
+      </w:r>
       <w:bookmarkEnd w:id="52"/>
-    </w:p>
-    <w:p>
-      <w:pPr>
-        <w:pStyle w:val="Heading1"/>
-      </w:pPr>
-      <w:bookmarkStart w:id="53" w:name="bachelors-degree-in-computer-science"/>
-      <w:r>
-        <w:t xml:space="preserve">Bachelor's Degree in Computer Science​</w:t>
-      </w:r>
-      <w:bookmarkEnd w:id="53"/>
-    </w:p>
-    <w:p>
-      <w:pPr>
-        <w:pStyle w:val="Compact"/>
-      </w:pPr>
-      <w:r>
-        <w:t xml:space="preserve">Pskov Volny University</w:t>
-      </w:r>
-      <w:r>
-        <w:t xml:space="preserve"> </w:t>
-      </w:r>
-    </w:p>
-    <w:p>
-      <w:pPr>
-        <w:pStyle w:val="Compact"/>
-      </w:pPr>
-      <w:r>
-        <w:t xml:space="preserve">Pskov, Russia</w:t>
-      </w:r>
-    </w:p>
-    <w:p>
-      <w:pPr>
-        <w:pStyle w:val="Compact"/>
-      </w:pPr>
-      <w:r>
-        <w:t xml:space="preserve">2000 to 2006</w:t>
-      </w:r>
-    </w:p>
-    <w:p>
-      <w:pPr>
-        <w:pStyle w:val="Heading1"/>
-      </w:pPr>
-      <w:bookmarkStart w:id="54" w:name="hobbies"/>
-      <w:r>
-        <w:t xml:space="preserve">Hobbies</w:t>
-      </w:r>
-      <w:bookmarkEnd w:id="54"/>
     </w:p>
     <w:p>
       <w:pPr>
@@ -2320,7 +2320,7 @@
 <file path=word/numbering.xml><?xml version="1.0" encoding="utf-8"?>
 <w:numbering xmlns:w="http://schemas.openxmlformats.org/wordprocessingml/2006/main">
   <w:abstractNum w:abstractNumId="990">
-    <w:nsid w:val="30c8b3f7"/>
+    <w:nsid w:val="cbba36e7"/>
     <w:multiLevelType w:val="multilevel"/>
     <w:lvl w:ilvl="0">
       <w:numFmt w:val="bullet"/>
@@ -2423,7 +2423,7 @@
     </w:lvl>
   </w:abstractNum>
   <w:abstractNum w:abstractNumId="991">
-    <w:nsid w:val="9c268f7b"/>
+    <w:nsid w:val="c7181216"/>
     <w:multiLevelType w:val="multilevel"/>
     <w:lvl w:ilvl="0">
       <w:numFmt w:val="bullet"/>

--- a/static/generated/cv.docx
+++ b/static/generated/cv.docx
@@ -2320,7 +2320,7 @@
 <file path=word/numbering.xml><?xml version="1.0" encoding="utf-8"?>
 <w:numbering xmlns:w="http://schemas.openxmlformats.org/wordprocessingml/2006/main">
   <w:abstractNum w:abstractNumId="990">
-    <w:nsid w:val="81a1c8ed"/>
+    <w:nsid w:val="45b1d52e"/>
     <w:multiLevelType w:val="multilevel"/>
     <w:lvl w:ilvl="0">
       <w:numFmt w:val="bullet"/>
@@ -2423,7 +2423,7 @@
     </w:lvl>
   </w:abstractNum>
   <w:abstractNum w:abstractNumId="991">
-    <w:nsid w:val="6cffa4c7"/>
+    <w:nsid w:val="b10fb0b3"/>
     <w:multiLevelType w:val="multilevel"/>
     <w:lvl w:ilvl="0">
       <w:numFmt w:val="bullet"/>

--- a/static/generated/cv.docx
+++ b/static/generated/cv.docx
@@ -2320,7 +2320,7 @@
 <file path=word/numbering.xml><?xml version="1.0" encoding="utf-8"?>
 <w:numbering xmlns:w="http://schemas.openxmlformats.org/wordprocessingml/2006/main">
   <w:abstractNum w:abstractNumId="990">
-    <w:nsid w:val="45b1d52e"/>
+    <w:nsid w:val="a5127656"/>
     <w:multiLevelType w:val="multilevel"/>
     <w:lvl w:ilvl="0">
       <w:numFmt w:val="bullet"/>
@@ -2423,7 +2423,7 @@
     </w:lvl>
   </w:abstractNum>
   <w:abstractNum w:abstractNumId="991">
-    <w:nsid w:val="b10fb0b3"/>
+    <w:nsid w:val="90705230"/>
     <w:multiLevelType w:val="multilevel"/>
     <w:lvl w:ilvl="0">
       <w:numFmt w:val="bullet"/>

--- a/static/generated/cv.docx
+++ b/static/generated/cv.docx
@@ -759,1441 +759,23 @@
       <w:pPr>
         <w:pStyle w:val="Heading1"/>
       </w:pPr>
-      <w:bookmarkStart w:id="33" w:name="employments"/>
-      <w:r>
-        <w:t xml:space="preserve">Employments</w:t>
+      <w:bookmarkStart w:id="33" w:name="certification"/>
+      <w:r>
+        <w:t xml:space="preserve">Certification</w:t>
       </w:r>
       <w:bookmarkEnd w:id="33"/>
     </w:p>
     <w:p>
       <w:pPr>
-        <w:pStyle w:val="Heading1"/>
-      </w:pPr>
-      <w:bookmarkStart w:id="34" w:name="self-improvement"/>
-      <w:r>
-        <w:t xml:space="preserve">Self improvement</w:t>
-      </w:r>
-      <w:bookmarkEnd w:id="34"/>
-    </w:p>
-    <w:p>
-      <w:pPr>
-        <w:pStyle w:val="Compact"/>
-      </w:pPr>
-    </w:p>
-    <w:p>
-      <w:pPr>
-        <w:pStyle w:val="Compact"/>
-      </w:pPr>
-      <w:r>
-        <w:t xml:space="preserve">Braga, Portugal</w:t>
-      </w:r>
-    </w:p>
-    <w:p>
-      <w:pPr>
-        <w:pStyle w:val="Compact"/>
-      </w:pPr>
-      <w:r>
-        <w:t xml:space="preserve">March 2019 - current</w:t>
-      </w:r>
-    </w:p>
-    <w:p>
-      <w:pPr>
-        <w:pStyle w:val="BodyText"/>
-      </w:pPr>
-      <w:r>
-        <w:t xml:space="preserve">After previous role I found a few topics which I want to cover better plus there are a few ideas for new projects, which will be cool to make.</w:t>
-      </w:r>
-      <w:r>
-        <w:t xml:space="preserve"> </w:t>
-      </w:r>
-      <w:r>
-        <w:t xml:space="preserve">Here you can find the progress of these:</w:t>
-      </w:r>
-    </w:p>
-    <w:p>
-      <w:pPr>
-        <w:pStyle w:val="Compact"/>
-        <w:numPr>
-          <w:numId w:val="1001"/>
-          <w:ilvl w:val="0"/>
-        </w:numPr>
-      </w:pPr>
-      <w:r>
-        <w:t xml:space="preserve">Algorithms course from Codility.</w:t>
-      </w:r>
-      <w:r>
-        <w:t xml:space="preserve"> </w:t>
-      </w:r>
-      <w:hyperlink r:id="rId35">
-        <w:r>
-          <w:rPr>
-            <w:rStyle w:val="Hyperlink"/>
-          </w:rPr>
-          <w:t xml:space="preserve">link</w:t>
-        </w:r>
-      </w:hyperlink>
-    </w:p>
-    <w:p>
-      <w:pPr>
-        <w:pStyle w:val="Compact"/>
-        <w:numPr>
-          <w:numId w:val="1001"/>
-          <w:ilvl w:val="0"/>
-        </w:numPr>
-      </w:pPr>
-      <w:r>
-        <w:t xml:space="preserve">DevOps advanced practics and instruments course.</w:t>
-      </w:r>
-    </w:p>
-    <w:p>
-      <w:pPr>
-        <w:pStyle w:val="Compact"/>
-        <w:numPr>
-          <w:numId w:val="1001"/>
-          <w:ilvl w:val="0"/>
-        </w:numPr>
-      </w:pPr>
-      <w:r>
-        <w:t xml:space="preserve">DDD practics with Rails.</w:t>
-      </w:r>
-    </w:p>
-    <w:p>
-      <w:pPr>
-        <w:pStyle w:val="Compact"/>
-        <w:numPr>
-          <w:numId w:val="1001"/>
-          <w:ilvl w:val="0"/>
-        </w:numPr>
-      </w:pPr>
-      <w:r>
-        <w:t xml:space="preserve">"Mastering kubernetes 2nd edition" book.</w:t>
-      </w:r>
-    </w:p>
-    <w:p>
-      <w:pPr>
-        <w:pStyle w:val="Compact"/>
-        <w:numPr>
-          <w:numId w:val="1001"/>
-          <w:ilvl w:val="0"/>
-        </w:numPr>
-      </w:pPr>
-      <w:r>
-        <w:t xml:space="preserve">"Go programming language" book.</w:t>
-      </w:r>
-    </w:p>
-    <w:p>
-      <w:pPr>
-        <w:pStyle w:val="Compact"/>
-        <w:numPr>
-          <w:numId w:val="1001"/>
-          <w:ilvl w:val="0"/>
-        </w:numPr>
-      </w:pPr>
-      <w:r>
-        <w:t xml:space="preserve">Kubernates advanced course.</w:t>
-      </w:r>
-    </w:p>
-    <w:p>
-      <w:pPr>
-        <w:pStyle w:val="Compact"/>
-        <w:numPr>
-          <w:numId w:val="1001"/>
-          <w:ilvl w:val="0"/>
-        </w:numPr>
-      </w:pPr>
-      <w:r>
-        <w:t xml:space="preserve">ActiveModel storing Validations improvements gem.</w:t>
-      </w:r>
-    </w:p>
-    <w:p>
-      <w:pPr>
-        <w:pStyle w:val="Compact"/>
-        <w:numPr>
-          <w:numId w:val="1001"/>
-          <w:ilvl w:val="0"/>
-        </w:numPr>
-      </w:pPr>
-      <w:r>
-        <w:t xml:space="preserve">Write articles about code organizing hacks.</w:t>
-      </w:r>
-    </w:p>
-    <w:p>
-      <w:pPr>
-        <w:pStyle w:val="Heading1"/>
-      </w:pPr>
-      <w:bookmarkStart w:id="36" w:name="software-architect"/>
-      <w:r>
-        <w:t xml:space="preserve">Software Architect</w:t>
-      </w:r>
-      <w:bookmarkEnd w:id="36"/>
-    </w:p>
-    <w:p>
-      <w:pPr>
-        <w:pStyle w:val="Compact"/>
-      </w:pPr>
-    </w:p>
-    <w:p>
-      <w:pPr>
-        <w:pStyle w:val="Compact"/>
-      </w:pPr>
-      <w:r>
-        <w:t xml:space="preserve">USA, IL, remote</w:t>
-      </w:r>
-    </w:p>
-    <w:p>
-      <w:pPr>
-        <w:pStyle w:val="Compact"/>
-      </w:pPr>
-      <w:r>
-        <w:t xml:space="preserve">September 2018 to February 2019</w:t>
-      </w:r>
-    </w:p>
-    <w:p>
-      <w:pPr>
-        <w:pStyle w:val="BodyText"/>
-      </w:pPr>
-      <w:r>
-        <w:t xml:space="preserve">Microservice based distributed architecture. Docker/Container based</w:t>
-      </w:r>
-      <w:r>
-        <w:t xml:space="preserve"> </w:t>
-      </w:r>
-      <w:r>
-        <w:t xml:space="preserve">serverless development, based on GKE and minikube (for the development).</w:t>
-      </w:r>
-      <w:r>
-        <w:t xml:space="preserve"> </w:t>
-      </w:r>
-      <w:r>
-        <w:t xml:space="preserve">Main language: Ruby (Ruby on Rails framework).</w:t>
-      </w:r>
-    </w:p>
-    <w:p>
-      <w:pPr>
-        <w:pStyle w:val="Compact"/>
-        <w:numPr>
-          <w:numId w:val="1002"/>
-          <w:ilvl w:val="0"/>
-        </w:numPr>
-      </w:pPr>
-      <w:r>
-        <w:t xml:space="preserve">Refactored codebase and reduced average response time by 20%</w:t>
-      </w:r>
-    </w:p>
-    <w:p>
-      <w:pPr>
-        <w:pStyle w:val="Compact"/>
-        <w:numPr>
-          <w:numId w:val="1002"/>
-          <w:ilvl w:val="0"/>
-        </w:numPr>
-      </w:pPr>
-      <w:r>
-        <w:t xml:space="preserve">Refactored codebase by removing about 10% of codebase while keeping the behaviour.</w:t>
-      </w:r>
-    </w:p>
-    <w:p>
-      <w:pPr>
-        <w:pStyle w:val="Compact"/>
-        <w:numPr>
-          <w:numId w:val="1002"/>
-          <w:ilvl w:val="0"/>
-        </w:numPr>
-      </w:pPr>
-      <w:r>
-        <w:t xml:space="preserve">Reduced number of bugs and improved code documentation.</w:t>
-      </w:r>
-    </w:p>
-    <w:p>
-      <w:pPr>
-        <w:pStyle w:val="Compact"/>
-        <w:numPr>
-          <w:numId w:val="1002"/>
-          <w:ilvl w:val="0"/>
-        </w:numPr>
-      </w:pPr>
-      <w:r>
-        <w:t xml:space="preserve">Implemented some architectural improvements, design solutions and integration</w:t>
-      </w:r>
-      <w:r>
-        <w:t xml:space="preserve"> </w:t>
-      </w:r>
-      <w:r>
-        <w:t xml:space="preserve">solutions.</w:t>
-      </w:r>
-    </w:p>
-    <w:p>
-      <w:pPr>
-        <w:pStyle w:val="Compact"/>
-        <w:numPr>
-          <w:numId w:val="1002"/>
-          <w:ilvl w:val="0"/>
-        </w:numPr>
-      </w:pPr>
-      <w:r>
-        <w:t xml:space="preserve">Architect and develop from scratch new company project.</w:t>
-      </w:r>
-    </w:p>
-    <w:p>
-      <w:pPr>
-        <w:pStyle w:val="Compact"/>
-        <w:numPr>
-          <w:numId w:val="1002"/>
-          <w:ilvl w:val="0"/>
-        </w:numPr>
-      </w:pPr>
-      <w:r>
-        <w:t xml:space="preserve">Interviewed a few dozens of candidates to find the best for the team.</w:t>
-      </w:r>
-    </w:p>
-    <w:p>
-      <w:pPr>
-        <w:pStyle w:val="Heading1"/>
-      </w:pPr>
-      <w:bookmarkStart w:id="37" w:name="senior-software-engineer"/>
-      <w:r>
-        <w:t xml:space="preserve">Senior Software Engineer​</w:t>
-      </w:r>
-      <w:bookmarkEnd w:id="37"/>
-    </w:p>
-    <w:p>
-      <w:pPr>
-        <w:pStyle w:val="Compact"/>
-      </w:pPr>
-    </w:p>
-    <w:p>
-      <w:pPr>
-        <w:pStyle w:val="Compact"/>
-      </w:pPr>
-      <w:r>
-        <w:t xml:space="preserve">Braga, Portugal</w:t>
-      </w:r>
-    </w:p>
-    <w:p>
-      <w:pPr>
-        <w:pStyle w:val="Compact"/>
-      </w:pPr>
-      <w:r>
-        <w:t xml:space="preserve">May 2018 to September 2018</w:t>
-      </w:r>
-    </w:p>
-    <w:p>
-      <w:pPr>
-        <w:pStyle w:val="BodyText"/>
-      </w:pPr>
-      <w:r>
-        <w:t xml:space="preserve">Microservice based distributed architecture. TDD/BDD with Jest. Deployed</w:t>
-      </w:r>
-      <w:r>
-        <w:t xml:space="preserve"> </w:t>
-      </w:r>
-      <w:r>
-        <w:t xml:space="preserve">to AWS with Drone CD/CI (Docker/Container based). Main language: JS</w:t>
-      </w:r>
-      <w:r>
-        <w:t xml:space="preserve"> </w:t>
-      </w:r>
-      <w:r>
-        <w:t xml:space="preserve">(NodeJS with KOA framework).</w:t>
-      </w:r>
-    </w:p>
-    <w:p>
-      <w:pPr>
-        <w:pStyle w:val="Compact"/>
-        <w:numPr>
-          <w:numId w:val="1003"/>
-          <w:ilvl w:val="0"/>
-        </w:numPr>
-      </w:pPr>
-      <w:r>
-        <w:t xml:space="preserve">Developed cryptocurrency exchange.</w:t>
-      </w:r>
-    </w:p>
-    <w:p>
-      <w:pPr>
-        <w:pStyle w:val="Compact"/>
-        <w:numPr>
-          <w:numId w:val="1003"/>
-          <w:ilvl w:val="0"/>
-        </w:numPr>
-      </w:pPr>
-      <w:r>
-        <w:t xml:space="preserve">Refactored codebase by removing about 10% of codebase while keeping the behaviour.</w:t>
-      </w:r>
-    </w:p>
-    <w:p>
-      <w:pPr>
-        <w:pStyle w:val="Compact"/>
-        <w:numPr>
-          <w:numId w:val="1003"/>
-          <w:ilvl w:val="0"/>
-        </w:numPr>
-      </w:pPr>
-      <w:r>
-        <w:t xml:space="preserve">Extracted code to brand new services to increase core reusability and team</w:t>
-      </w:r>
-      <w:r>
-        <w:t xml:space="preserve"> </w:t>
-      </w:r>
-      <w:r>
-        <w:t xml:space="preserve">performance.</w:t>
-      </w:r>
-    </w:p>
-    <w:p>
-      <w:pPr>
-        <w:pStyle w:val="Compact"/>
-        <w:numPr>
-          <w:numId w:val="1003"/>
-          <w:ilvl w:val="0"/>
-        </w:numPr>
-      </w:pPr>
-      <w:r>
-        <w:t xml:space="preserve">Reduced number of bugs and improved code documentation.</w:t>
-      </w:r>
-    </w:p>
-    <w:p>
-      <w:pPr>
-        <w:pStyle w:val="Compact"/>
-        <w:numPr>
-          <w:numId w:val="1003"/>
-          <w:ilvl w:val="0"/>
-        </w:numPr>
-      </w:pPr>
-      <w:r>
-        <w:t xml:space="preserve">Implemented some architectural improvements, design solutions and integration</w:t>
-      </w:r>
-      <w:r>
-        <w:t xml:space="preserve"> </w:t>
-      </w:r>
-      <w:r>
-        <w:t xml:space="preserve">solutions.</w:t>
-      </w:r>
-    </w:p>
-    <w:p>
-      <w:pPr>
-        <w:pStyle w:val="Compact"/>
-        <w:numPr>
-          <w:numId w:val="1003"/>
-          <w:ilvl w:val="0"/>
-        </w:numPr>
-      </w:pPr>
-      <w:r>
-        <w:t xml:space="preserve">Improved CI scripts to increase tests pass rate by 20% while providing better feedback</w:t>
-      </w:r>
-      <w:r>
-        <w:t xml:space="preserve"> </w:t>
-      </w:r>
-      <w:r>
-        <w:t xml:space="preserve">to the developer.</w:t>
-      </w:r>
-    </w:p>
-    <w:p>
-      <w:pPr>
-        <w:pStyle w:val="Heading1"/>
-      </w:pPr>
-      <w:bookmarkStart w:id="38" w:name="senior-software-engineer-1"/>
-      <w:r>
-        <w:t xml:space="preserve">Senior Software Engineer​</w:t>
-      </w:r>
-      <w:bookmarkEnd w:id="38"/>
-    </w:p>
-    <w:p>
-      <w:pPr>
-        <w:pStyle w:val="Compact"/>
-      </w:pPr>
-    </w:p>
-    <w:p>
-      <w:pPr>
-        <w:pStyle w:val="Compact"/>
-      </w:pPr>
-      <w:r>
-        <w:t xml:space="preserve">Melbourne, Australia, remote</w:t>
-      </w:r>
-    </w:p>
-    <w:p>
-      <w:pPr>
-        <w:pStyle w:val="Compact"/>
-      </w:pPr>
-      <w:r>
-        <w:t xml:space="preserve">April 2017 to April 2018</w:t>
-      </w:r>
-    </w:p>
-    <w:p>
-      <w:pPr>
-        <w:pStyle w:val="BodyText"/>
-      </w:pPr>
-      <w:r>
-        <w:t xml:space="preserve">Monolith architecture. TDD with Minitest, BDD with Capybara. Custom deploy scripts to</w:t>
-      </w:r>
-      <w:r>
-        <w:t xml:space="preserve"> </w:t>
-      </w:r>
-      <w:r>
-        <w:t xml:space="preserve">own bare servers with Jenkins CI. Only the development process was Dockerized. Main</w:t>
-      </w:r>
-      <w:r>
-        <w:t xml:space="preserve"> </w:t>
-      </w:r>
-      <w:r>
-        <w:t xml:space="preserve">language: Ruby (Ruby on Rails framework).</w:t>
-      </w:r>
-    </w:p>
-    <w:p>
-      <w:pPr>
-        <w:pStyle w:val="Compact"/>
-        <w:numPr>
-          <w:numId w:val="1004"/>
-          <w:ilvl w:val="0"/>
-        </w:numPr>
-      </w:pPr>
-      <w:r>
-        <w:t xml:space="preserve">Migrated large Rails 3.x code base to Rails 5 and rewrote confusing and under-documented parts.</w:t>
-      </w:r>
-    </w:p>
-    <w:p>
-      <w:pPr>
-        <w:pStyle w:val="Compact"/>
-        <w:numPr>
-          <w:numId w:val="1004"/>
-          <w:ilvl w:val="0"/>
-        </w:numPr>
-      </w:pPr>
-      <w:r>
-        <w:t xml:space="preserve">Removed more than 10 vulnerabilities (like CSRF, SQL injection, stack overflow and others).</w:t>
-      </w:r>
-    </w:p>
-    <w:p>
-      <w:pPr>
-        <w:pStyle w:val="Compact"/>
-        <w:numPr>
-          <w:numId w:val="1004"/>
-          <w:ilvl w:val="0"/>
-        </w:numPr>
-      </w:pPr>
-      <w:r>
-        <w:t xml:space="preserve">Reduced memory load (for 15%) and CPU consumption in production by removing duplicate dependencies.</w:t>
-      </w:r>
-    </w:p>
-    <w:p>
-      <w:pPr>
-        <w:pStyle w:val="Compact"/>
-        <w:numPr>
-          <w:numId w:val="1004"/>
-          <w:ilvl w:val="0"/>
-        </w:numPr>
-      </w:pPr>
-      <w:r>
-        <w:t xml:space="preserve">Updated and fixed existing software and system applications.</w:t>
-      </w:r>
-    </w:p>
-    <w:p>
-      <w:pPr>
-        <w:pStyle w:val="Compact"/>
-        <w:numPr>
-          <w:numId w:val="1004"/>
-          <w:ilvl w:val="0"/>
-        </w:numPr>
-      </w:pPr>
-      <w:r>
-        <w:t xml:space="preserve">Collaborated with team members to create application's system analysis based on a</w:t>
-      </w:r>
-      <w:r>
-        <w:t xml:space="preserve"> </w:t>
-      </w:r>
-      <w:r>
-        <w:t xml:space="preserve">client requirements.</w:t>
-      </w:r>
-    </w:p>
-    <w:p>
-      <w:pPr>
-        <w:pStyle w:val="Compact"/>
-        <w:numPr>
-          <w:numId w:val="1004"/>
-          <w:ilvl w:val="0"/>
-        </w:numPr>
-      </w:pPr>
-      <w:r>
-        <w:t xml:space="preserve">Introduced some hacks, which reduced tests pass time by 50%.</w:t>
-      </w:r>
-    </w:p>
-    <w:p>
-      <w:pPr>
-        <w:pStyle w:val="Compact"/>
-        <w:numPr>
-          <w:numId w:val="1004"/>
-          <w:ilvl w:val="0"/>
-        </w:numPr>
-      </w:pPr>
-      <w:r>
-        <w:t xml:space="preserve">Fixed lot's of unstable tests in the test suite of 20k+ tests.</w:t>
-      </w:r>
-    </w:p>
-    <w:p>
-      <w:pPr>
-        <w:pStyle w:val="Compact"/>
-        <w:numPr>
-          <w:numId w:val="1004"/>
-          <w:ilvl w:val="0"/>
-        </w:numPr>
-      </w:pPr>
-      <w:r>
-        <w:t xml:space="preserve">Improved CI.</w:t>
-      </w:r>
-    </w:p>
-    <w:p>
-      <w:pPr>
-        <w:pStyle w:val="Compact"/>
-        <w:numPr>
-          <w:numId w:val="1004"/>
-          <w:ilvl w:val="0"/>
-        </w:numPr>
-      </w:pPr>
-      <w:r>
-        <w:t xml:space="preserve">Moved development process to Docker.</w:t>
-      </w:r>
-    </w:p>
-    <w:p>
-      <w:pPr>
-        <w:pStyle w:val="Heading1"/>
-      </w:pPr>
-      <w:bookmarkStart w:id="39" w:name="senior-software-engineer-2"/>
-      <w:r>
-        <w:t xml:space="preserve">Senior Software Engineer​</w:t>
-      </w:r>
-      <w:bookmarkEnd w:id="39"/>
-    </w:p>
-    <w:p>
-      <w:pPr>
-        <w:pStyle w:val="Compact"/>
-      </w:pPr>
-    </w:p>
-    <w:p>
-      <w:pPr>
-        <w:pStyle w:val="Compact"/>
-      </w:pPr>
-      <w:r>
-        <w:t xml:space="preserve">Valencia, Spain, remote</w:t>
-      </w:r>
-    </w:p>
-    <w:p>
-      <w:pPr>
-        <w:pStyle w:val="Compact"/>
-      </w:pPr>
-      <w:r>
-        <w:t xml:space="preserve">June 2016 to September 2017</w:t>
-      </w:r>
-    </w:p>
-    <w:p>
-      <w:pPr>
-        <w:pStyle w:val="BodyText"/>
-      </w:pPr>
-      <w:r>
-        <w:t xml:space="preserve">Distributed architecture was based on microservices, I supported 3 of them.</w:t>
-      </w:r>
-      <w:r>
-        <w:t xml:space="preserve"> </w:t>
-      </w:r>
-      <w:r>
-        <w:t xml:space="preserve">TDD with Rspec. Deployed to own servers with Capistrano then with GitLab CD/CI</w:t>
-      </w:r>
-      <w:r>
-        <w:t xml:space="preserve"> </w:t>
-      </w:r>
-      <w:r>
-        <w:t xml:space="preserve">(Docker/Container based) on Rancher. Main language: Ruby (Ruby on Rails framework).</w:t>
-      </w:r>
-    </w:p>
-    <w:p>
-      <w:pPr>
-        <w:pStyle w:val="Compact"/>
-        <w:numPr>
-          <w:numId w:val="1005"/>
-          <w:ilvl w:val="0"/>
-        </w:numPr>
-      </w:pPr>
-      <w:r>
-        <w:t xml:space="preserve">Supported a few internal micro-services, which helped to orchestrate more than 300 servers for video-streaming services.</w:t>
-      </w:r>
-    </w:p>
-    <w:p>
-      <w:pPr>
-        <w:pStyle w:val="Compact"/>
-        <w:numPr>
-          <w:numId w:val="1005"/>
-          <w:ilvl w:val="0"/>
-        </w:numPr>
-      </w:pPr>
-      <w:r>
-        <w:t xml:space="preserve">Automatized company code style guide.</w:t>
-      </w:r>
-    </w:p>
-    <w:p>
-      <w:pPr>
-        <w:pStyle w:val="Compact"/>
-        <w:numPr>
-          <w:numId w:val="1005"/>
-          <w:ilvl w:val="0"/>
-        </w:numPr>
-      </w:pPr>
-      <w:r>
-        <w:t xml:space="preserve">Added CD/CI with Gitlab and moved develop cycle to Docker with further connection</w:t>
-      </w:r>
-      <w:r>
-        <w:t xml:space="preserve"> </w:t>
-      </w:r>
-      <w:r>
-        <w:t xml:space="preserve">with Rancher.</w:t>
-      </w:r>
-    </w:p>
-    <w:p>
-      <w:pPr>
-        <w:pStyle w:val="Compact"/>
-        <w:numPr>
-          <w:numId w:val="1005"/>
-          <w:ilvl w:val="0"/>
-        </w:numPr>
-      </w:pPr>
-      <w:r>
-        <w:t xml:space="preserve">Improved test coverage significantly.</w:t>
-      </w:r>
-    </w:p>
-    <w:p>
-      <w:pPr>
-        <w:pStyle w:val="Compact"/>
-        <w:numPr>
-          <w:numId w:val="1005"/>
-          <w:ilvl w:val="0"/>
-        </w:numPr>
-      </w:pPr>
-      <w:r>
-        <w:t xml:space="preserve">Developed and supported existing internal CLI tools for Bash and ZSH.</w:t>
-      </w:r>
-    </w:p>
-    <w:p>
-      <w:pPr>
-        <w:pStyle w:val="Compact"/>
-        <w:numPr>
-          <w:numId w:val="1005"/>
-          <w:ilvl w:val="0"/>
-        </w:numPr>
-      </w:pPr>
-      <w:r>
-        <w:t xml:space="preserve">Created and extended new CLI tools for SSH usage.</w:t>
-      </w:r>
-    </w:p>
-    <w:p>
-      <w:pPr>
-        <w:pStyle w:val="Compact"/>
-        <w:numPr>
-          <w:numId w:val="1005"/>
-          <w:ilvl w:val="0"/>
-        </w:numPr>
-      </w:pPr>
-      <w:r>
-        <w:t xml:space="preserve">Added Chef recipes and introduced chef roles testing with remote environment over VPN.</w:t>
-      </w:r>
-    </w:p>
-    <w:p>
-      <w:pPr>
-        <w:pStyle w:val="Heading1"/>
-      </w:pPr>
-      <w:bookmarkStart w:id="40" w:name="senior-software-engineer-3"/>
-      <w:r>
-        <w:t xml:space="preserve">Senior Software Engineer​</w:t>
-      </w:r>
-      <w:bookmarkEnd w:id="40"/>
-    </w:p>
-    <w:p>
-      <w:pPr>
-        <w:pStyle w:val="Compact"/>
-      </w:pPr>
-    </w:p>
-    <w:p>
-      <w:pPr>
-        <w:pStyle w:val="Compact"/>
-      </w:pPr>
-      <w:r>
-        <w:t xml:space="preserve">Ijevsk, Russia, remote</w:t>
-      </w:r>
-    </w:p>
-    <w:p>
-      <w:pPr>
-        <w:pStyle w:val="Compact"/>
-      </w:pPr>
-      <w:r>
-        <w:t xml:space="preserve">September 2015 to September 2016</w:t>
-      </w:r>
-    </w:p>
-    <w:p>
-      <w:pPr>
-        <w:pStyle w:val="BodyText"/>
-      </w:pPr>
-      <w:r>
-        <w:t xml:space="preserve">Monolit architecture. TDD with Rspec, BDD with Capybara. Capistrano deploy scripts to PaaS</w:t>
-      </w:r>
-      <w:r>
-        <w:t xml:space="preserve"> </w:t>
-      </w:r>
-      <w:r>
-        <w:t xml:space="preserve">(Heroku/Locum). Main language: Ruby (Sinatra/Ruby on Rails framework).</w:t>
-      </w:r>
-    </w:p>
-    <w:p>
-      <w:pPr>
-        <w:pStyle w:val="Compact"/>
-        <w:numPr>
-          <w:numId w:val="1006"/>
-          <w:ilvl w:val="0"/>
-        </w:numPr>
-      </w:pPr>
-      <w:r>
-        <w:t xml:space="preserve">Worked from idea to deployment.</w:t>
-      </w:r>
-    </w:p>
-    <w:p>
-      <w:pPr>
-        <w:pStyle w:val="Compact"/>
-        <w:numPr>
-          <w:numId w:val="1006"/>
-          <w:ilvl w:val="0"/>
-        </w:numPr>
-      </w:pPr>
-      <w:r>
-        <w:t xml:space="preserve">Created CRM system from scratch with about 100 model and with code quality</w:t>
-      </w:r>
-      <w:r>
-        <w:t xml:space="preserve"> </w:t>
-      </w:r>
-      <w:r>
-        <w:t xml:space="preserve">of more than 97 by Rybycritic</w:t>
-      </w:r>
-    </w:p>
-    <w:p>
-      <w:pPr>
-        <w:pStyle w:val="Compact"/>
-        <w:numPr>
-          <w:numId w:val="1006"/>
-          <w:ilvl w:val="0"/>
-        </w:numPr>
-      </w:pPr>
-      <w:r>
-        <w:t xml:space="preserve">Consulted regularly with customers on project status, proposals and technical issues.</w:t>
-      </w:r>
-    </w:p>
-    <w:p>
-      <w:pPr>
-        <w:pStyle w:val="Compact"/>
-        <w:numPr>
-          <w:numId w:val="1006"/>
-          <w:ilvl w:val="0"/>
-        </w:numPr>
-      </w:pPr>
-      <w:r>
-        <w:t xml:space="preserve">Collaborated with team members to create applications system analysis based upon</w:t>
-      </w:r>
-      <w:r>
-        <w:t xml:space="preserve"> </w:t>
-      </w:r>
-      <w:r>
-        <w:t xml:space="preserve">client requirements.</w:t>
-      </w:r>
-    </w:p>
-    <w:p>
-      <w:pPr>
-        <w:pStyle w:val="Heading1"/>
-      </w:pPr>
-      <w:bookmarkStart w:id="41" w:name="software-engineer"/>
-      <w:r>
-        <w:t xml:space="preserve">Software Engineer​</w:t>
-      </w:r>
-      <w:bookmarkEnd w:id="41"/>
-    </w:p>
-    <w:p>
-      <w:pPr>
-        <w:pStyle w:val="Compact"/>
-      </w:pPr>
-    </w:p>
-    <w:p>
-      <w:pPr>
-        <w:pStyle w:val="Compact"/>
-      </w:pPr>
-      <w:r>
-        <w:t xml:space="preserve">Russia, Thailand, Cambodia, Indonesia, etc., remote</w:t>
-      </w:r>
-    </w:p>
-    <w:p>
-      <w:pPr>
-        <w:pStyle w:val="Compact"/>
-      </w:pPr>
-      <w:r>
-        <w:t xml:space="preserve">November 2012 to August 2015</w:t>
-      </w:r>
-    </w:p>
-    <w:p>
-      <w:pPr>
-        <w:pStyle w:val="BodyText"/>
-      </w:pPr>
-      <w:r>
-        <w:t xml:space="preserve">Several 1​ C:Enterprise ​projects with monolit architecture. Languages: 1C8, SQL, PHP, Ruby.</w:t>
-      </w:r>
-      <w:r>
-        <w:t xml:space="preserve"> </w:t>
-      </w:r>
-      <w:r>
-        <w:t xml:space="preserve">Development OS: Windows, Server OS: Windows or Linux.</w:t>
-      </w:r>
-    </w:p>
-    <w:p>
-      <w:pPr>
-        <w:pStyle w:val="Compact"/>
-        <w:numPr>
-          <w:numId w:val="1007"/>
-          <w:ilvl w:val="0"/>
-        </w:numPr>
-      </w:pPr>
-      <w:r>
-        <w:t xml:space="preserve">Created new data structures and reports to cover business rules.</w:t>
-      </w:r>
-    </w:p>
-    <w:p>
-      <w:pPr>
-        <w:pStyle w:val="Compact"/>
-        <w:numPr>
-          <w:numId w:val="1007"/>
-          <w:ilvl w:val="0"/>
-        </w:numPr>
-      </w:pPr>
-      <w:r>
-        <w:t xml:space="preserve">Automated connection with other software (including software from IRS).</w:t>
-      </w:r>
-    </w:p>
-    <w:p>
-      <w:pPr>
-        <w:pStyle w:val="Compact"/>
-        <w:numPr>
-          <w:numId w:val="1007"/>
-          <w:ilvl w:val="0"/>
-        </w:numPr>
-      </w:pPr>
-      <w:r>
-        <w:t xml:space="preserve">Automated DB maintenance.</w:t>
-      </w:r>
-    </w:p>
-    <w:p>
-      <w:pPr>
-        <w:pStyle w:val="Compact"/>
-        <w:numPr>
-          <w:numId w:val="1007"/>
-          <w:ilvl w:val="0"/>
-        </w:numPr>
-      </w:pPr>
-      <w:r>
-        <w:t xml:space="preserve">Moved some clients to thin clients (with moving all infrastructure), pun intended.</w:t>
-      </w:r>
-    </w:p>
-    <w:p>
-      <w:pPr>
-        <w:pStyle w:val="Heading1"/>
-      </w:pPr>
-      <w:bookmarkStart w:id="42" w:name="system-architect-cto"/>
-      <w:r>
-        <w:t xml:space="preserve">System Architect &amp; CTO​</w:t>
-      </w:r>
-      <w:bookmarkEnd w:id="42"/>
-    </w:p>
-    <w:p>
-      <w:pPr>
-        <w:pStyle w:val="Compact"/>
-      </w:pPr>
-    </w:p>
-    <w:p>
-      <w:pPr>
-        <w:pStyle w:val="Compact"/>
-      </w:pPr>
-      <w:r>
-        <w:t xml:space="preserve">Pskov, Russia</w:t>
-      </w:r>
-    </w:p>
-    <w:p>
-      <w:pPr>
-        <w:pStyle w:val="Compact"/>
-      </w:pPr>
-      <w:r>
-        <w:t xml:space="preserve">August 2007 to November 2012</w:t>
-      </w:r>
-    </w:p>
-    <w:p>
-      <w:pPr>
-        <w:pStyle w:val="BodyText"/>
-      </w:pPr>
-      <w:r>
-        <w:t xml:space="preserve">Few ​1C:Enterprise p​ rojects with monolit architecture. Languages: 1C8, SQL.</w:t>
-      </w:r>
-      <w:r>
-        <w:t xml:space="preserve"> </w:t>
-      </w:r>
-      <w:r>
-        <w:t xml:space="preserve">Development OS: Windows, Server OS: Windows.</w:t>
-      </w:r>
-    </w:p>
-    <w:p>
-      <w:pPr>
-        <w:pStyle w:val="Compact"/>
-        <w:numPr>
-          <w:numId w:val="1008"/>
-          <w:ilvl w:val="0"/>
-        </w:numPr>
-      </w:pPr>
-      <w:r>
-        <w:t xml:space="preserve">Rebuilt all paperwork in collaboration with financial director and represented it in CRM system​.</w:t>
-      </w:r>
-    </w:p>
-    <w:p>
-      <w:pPr>
-        <w:pStyle w:val="Compact"/>
-        <w:numPr>
-          <w:numId w:val="1008"/>
-          <w:ilvl w:val="0"/>
-        </w:numPr>
-      </w:pPr>
-      <w:r>
-        <w:t xml:space="preserve">Ruled the team of 6 engineers.</w:t>
-      </w:r>
-    </w:p>
-    <w:p>
-      <w:pPr>
-        <w:pStyle w:val="Compact"/>
-        <w:numPr>
-          <w:numId w:val="1008"/>
-          <w:ilvl w:val="0"/>
-        </w:numPr>
-      </w:pPr>
-      <w:r>
-        <w:t xml:space="preserve">Automated paperwork, which allowed to reduce the number of staff by 15%.</w:t>
-      </w:r>
-    </w:p>
-    <w:p>
-      <w:pPr>
-        <w:pStyle w:val="Compact"/>
-        <w:numPr>
-          <w:numId w:val="1008"/>
-          <w:ilvl w:val="0"/>
-        </w:numPr>
-      </w:pPr>
-      <w:r>
-        <w:t xml:space="preserve">Created and maintained information processing cluster with RDP connections.</w:t>
-      </w:r>
-    </w:p>
-    <w:p>
-      <w:pPr>
-        <w:pStyle w:val="Compact"/>
-        <w:numPr>
-          <w:numId w:val="1008"/>
-          <w:ilvl w:val="0"/>
-        </w:numPr>
-      </w:pPr>
-      <w:r>
-        <w:t xml:space="preserve">Solved network bandwidth limitation problem, moved users to thin clients, which reduced cost of the working place and support.</w:t>
-      </w:r>
-    </w:p>
-    <w:p>
-      <w:pPr>
-        <w:pStyle w:val="Compact"/>
-        <w:numPr>
-          <w:numId w:val="1008"/>
-          <w:ilvl w:val="0"/>
-        </w:numPr>
-      </w:pPr>
-      <w:r>
-        <w:t xml:space="preserve">Automated connection with other software (including software from IRS).</w:t>
-      </w:r>
-    </w:p>
-    <w:p>
-      <w:pPr>
-        <w:pStyle w:val="Compact"/>
-        <w:numPr>
-          <w:numId w:val="1008"/>
-          <w:ilvl w:val="0"/>
-        </w:numPr>
-      </w:pPr>
-      <w:r>
-        <w:t xml:space="preserve">Automated DB backups and maintenance.</w:t>
-      </w:r>
-    </w:p>
-    <w:p>
-      <w:pPr>
-        <w:pStyle w:val="Heading1"/>
-      </w:pPr>
-      <w:bookmarkStart w:id="43" w:name="c-developer-systemarchitect"/>
-      <w:r>
-        <w:t xml:space="preserve">1C Developer &amp; SystemArchitect​</w:t>
-      </w:r>
-      <w:bookmarkEnd w:id="43"/>
-    </w:p>
-    <w:p>
-      <w:pPr>
-        <w:pStyle w:val="Compact"/>
-      </w:pPr>
-    </w:p>
-    <w:p>
-      <w:pPr>
-        <w:pStyle w:val="Compact"/>
-      </w:pPr>
-      <w:r>
-        <w:t xml:space="preserve">Pskov, Russia</w:t>
-      </w:r>
-    </w:p>
-    <w:p>
-      <w:pPr>
-        <w:pStyle w:val="Compact"/>
-      </w:pPr>
-      <w:r>
-        <w:t xml:space="preserve">January 2005 to August 2007</w:t>
-      </w:r>
-    </w:p>
-    <w:p>
-      <w:pPr>
-        <w:pStyle w:val="BodyText"/>
-      </w:pPr>
-      <w:r>
-        <w:t xml:space="preserve">Few ​1C:Enterprise p​ rojects with monolit architecture. Languages: 1C7, 1C8, SQL.</w:t>
-      </w:r>
-      <w:r>
-        <w:t xml:space="preserve"> </w:t>
-      </w:r>
-      <w:r>
-        <w:t xml:space="preserve">Development OS: Windows, Server OS: Windows, Linux.</w:t>
-      </w:r>
-    </w:p>
-    <w:p>
-      <w:pPr>
-        <w:pStyle w:val="Compact"/>
-        <w:numPr>
-          <w:numId w:val="1009"/>
-          <w:ilvl w:val="0"/>
-        </w:numPr>
-      </w:pPr>
-      <w:r>
-        <w:t xml:space="preserve">Architect 100+ user LAN from workgroup of 20 users.</w:t>
-      </w:r>
-    </w:p>
-    <w:p>
-      <w:pPr>
-        <w:pStyle w:val="Compact"/>
-        <w:numPr>
-          <w:numId w:val="1009"/>
-          <w:ilvl w:val="0"/>
-        </w:numPr>
-      </w:pPr>
-      <w:r>
-        <w:t xml:space="preserve">Installed and supported mini-ATC telephone system for 40 internal lines.</w:t>
-      </w:r>
-    </w:p>
-    <w:p>
-      <w:pPr>
-        <w:pStyle w:val="Compact"/>
-        <w:numPr>
-          <w:numId w:val="1009"/>
-          <w:ilvl w:val="0"/>
-        </w:numPr>
-      </w:pPr>
-      <w:r>
-        <w:t xml:space="preserve">Maintained 8 different accounting databases ( some of them I to created from scratch) with different structure.</w:t>
-      </w:r>
-    </w:p>
-    <w:p>
-      <w:pPr>
-        <w:pStyle w:val="Compact"/>
-        <w:numPr>
-          <w:numId w:val="1009"/>
-          <w:ilvl w:val="0"/>
-        </w:numPr>
-      </w:pPr>
-      <w:r>
-        <w:t xml:space="preserve">Supported remote company branches over dial-up, VPN.</w:t>
-      </w:r>
-    </w:p>
-    <w:p>
-      <w:pPr>
-        <w:pStyle w:val="Compact"/>
-        <w:numPr>
-          <w:numId w:val="1009"/>
-          <w:ilvl w:val="0"/>
-        </w:numPr>
-      </w:pPr>
-      <w:r>
-        <w:t xml:space="preserve">Created and maintained wired scripts for amortization of different financial transactions, which significantly increased efficiency of collaborators.</w:t>
-      </w:r>
-    </w:p>
-    <w:p>
-      <w:pPr>
-        <w:pStyle w:val="Compact"/>
-        <w:numPr>
-          <w:numId w:val="1009"/>
-          <w:ilvl w:val="0"/>
-        </w:numPr>
-      </w:pPr>
-      <w:r>
-        <w:t xml:space="preserve">Automated connection with other software (including software from IRS).</w:t>
-      </w:r>
-    </w:p>
-    <w:p>
-      <w:pPr>
-        <w:pStyle w:val="Compact"/>
-        <w:numPr>
-          <w:numId w:val="1009"/>
-          <w:ilvl w:val="0"/>
-        </w:numPr>
-      </w:pPr>
-      <w:r>
-        <w:t xml:space="preserve">Automated DB backups and maintenance.</w:t>
-      </w:r>
-    </w:p>
-    <w:p>
-      <w:pPr>
-        <w:pStyle w:val="Heading1"/>
-      </w:pPr>
-      <w:bookmarkStart w:id="44" w:name="system-administrator"/>
-      <w:r>
-        <w:t xml:space="preserve">System Administrator</w:t>
-      </w:r>
-      <w:bookmarkEnd w:id="44"/>
-    </w:p>
-    <w:p>
-      <w:pPr>
-        <w:pStyle w:val="Compact"/>
-      </w:pPr>
-    </w:p>
-    <w:p>
-      <w:pPr>
-        <w:pStyle w:val="Compact"/>
-      </w:pPr>
-      <w:r>
-        <w:t xml:space="preserve">Pskov, Russia</w:t>
-      </w:r>
-    </w:p>
-    <w:p>
-      <w:pPr>
-        <w:pStyle w:val="Compact"/>
-      </w:pPr>
-      <w:r>
-        <w:t xml:space="preserve">November 2003 to August 2004</w:t>
-      </w:r>
-    </w:p>
-    <w:p>
-      <w:pPr>
-        <w:pStyle w:val="Compact"/>
-        <w:numPr>
-          <w:numId w:val="1010"/>
-          <w:ilvl w:val="0"/>
-        </w:numPr>
-      </w:pPr>
-      <w:r>
-        <w:t xml:space="preserve">Administrated distributed network with low throughput networking.</w:t>
-      </w:r>
-    </w:p>
-    <w:p>
-      <w:pPr>
-        <w:pStyle w:val="Compact"/>
-        <w:numPr>
-          <w:numId w:val="1010"/>
-          <w:ilvl w:val="0"/>
-        </w:numPr>
-      </w:pPr>
-      <w:r>
-        <w:t xml:space="preserve">Upgraded and repaired environment hardware.</w:t>
-      </w:r>
-    </w:p>
-    <w:p>
-      <w:pPr>
-        <w:pStyle w:val="Compact"/>
-        <w:numPr>
-          <w:numId w:val="1010"/>
-          <w:ilvl w:val="0"/>
-        </w:numPr>
-      </w:pPr>
-      <w:r>
-        <w:t xml:space="preserve">Maintained and installed mini-ATC.</w:t>
-      </w:r>
-    </w:p>
-    <w:p>
-      <w:pPr>
-        <w:pStyle w:val="Compact"/>
-        <w:numPr>
-          <w:numId w:val="1010"/>
-          <w:ilvl w:val="0"/>
-        </w:numPr>
-      </w:pPr>
-      <w:r>
-        <w:t xml:space="preserve">Supported UBIS products, mostly with remote access.</w:t>
-      </w:r>
-    </w:p>
-    <w:p>
-      <w:pPr>
-        <w:pStyle w:val="Compact"/>
-        <w:numPr>
-          <w:numId w:val="1010"/>
-          <w:ilvl w:val="0"/>
-        </w:numPr>
-      </w:pPr>
-      <w:r>
-        <w:t xml:space="preserve">Wrote automation scripts for Windows and Linux systems.</w:t>
-      </w:r>
-    </w:p>
-    <w:p>
-      <w:pPr>
-        <w:pStyle w:val="Heading1"/>
-      </w:pPr>
-      <w:bookmarkStart w:id="45" w:name="junior-delphi-developer"/>
-      <w:r>
-        <w:t xml:space="preserve">Junior Delphi Developer​</w:t>
-      </w:r>
-      <w:bookmarkEnd w:id="45"/>
-    </w:p>
-    <w:p>
-      <w:pPr>
-        <w:pStyle w:val="Compact"/>
-      </w:pPr>
-    </w:p>
-    <w:p>
-      <w:pPr>
-        <w:pStyle w:val="Compact"/>
-      </w:pPr>
-      <w:r>
-        <w:t xml:space="preserve">Pskov, Russia</w:t>
-      </w:r>
-    </w:p>
-    <w:p>
-      <w:pPr>
-        <w:pStyle w:val="Compact"/>
-      </w:pPr>
-      <w:r>
-        <w:t xml:space="preserve">May 2003 to August 2003</w:t>
-      </w:r>
-    </w:p>
-    <w:p>
-      <w:pPr>
-        <w:pStyle w:val="Compact"/>
-        <w:numPr>
-          <w:numId w:val="1011"/>
-          <w:ilvl w:val="0"/>
-        </w:numPr>
-      </w:pPr>
-      <w:r>
-        <w:t xml:space="preserve">Supported existed products.</w:t>
-      </w:r>
-    </w:p>
-    <w:p>
-      <w:pPr>
-        <w:pStyle w:val="Compact"/>
-        <w:numPr>
-          <w:numId w:val="1011"/>
-          <w:ilvl w:val="0"/>
-        </w:numPr>
-      </w:pPr>
-      <w:r>
-        <w:t xml:space="preserve">Upgraded and repaired environment hardware.</w:t>
-      </w:r>
-    </w:p>
-    <w:p>
-      <w:pPr>
-        <w:pStyle w:val="Compact"/>
-        <w:numPr>
-          <w:numId w:val="1011"/>
-          <w:ilvl w:val="0"/>
-        </w:numPr>
-      </w:pPr>
-      <w:r>
-        <w:t xml:space="preserve">Wrote automation scripts for Windows systems.</w:t>
-      </w:r>
-    </w:p>
-    <w:p>
-      <w:pPr>
-        <w:pStyle w:val="Heading1"/>
-      </w:pPr>
-      <w:bookmarkStart w:id="46" w:name="junior-engineer"/>
-      <w:r>
-        <w:t xml:space="preserve">Junior Engineer​</w:t>
-      </w:r>
-      <w:bookmarkEnd w:id="46"/>
-    </w:p>
-    <w:p>
-      <w:pPr>
-        <w:pStyle w:val="Compact"/>
-      </w:pPr>
-    </w:p>
-    <w:p>
-      <w:pPr>
-        <w:pStyle w:val="Compact"/>
-      </w:pPr>
-      <w:r>
-        <w:t xml:space="preserve">Pskov, Russia</w:t>
-      </w:r>
-    </w:p>
-    <w:p>
-      <w:pPr>
-        <w:pStyle w:val="Compact"/>
-      </w:pPr>
-      <w:r>
-        <w:t xml:space="preserve">February 1999 to August 2000</w:t>
-      </w:r>
-    </w:p>
-    <w:p>
-      <w:pPr>
-        <w:pStyle w:val="Compact"/>
-        <w:numPr>
-          <w:numId w:val="1012"/>
-          <w:ilvl w:val="0"/>
-        </w:numPr>
-      </w:pPr>
-      <w:r>
-        <w:t xml:space="preserve">Assembled computers and installed OS.</w:t>
-      </w:r>
-    </w:p>
-    <w:p>
-      <w:pPr>
-        <w:pStyle w:val="Compact"/>
-        <w:numPr>
-          <w:numId w:val="1012"/>
-          <w:ilvl w:val="0"/>
-        </w:numPr>
-      </w:pPr>
-      <w:r>
-        <w:t xml:space="preserve">Repaired broken PC and computer parts.</w:t>
-      </w:r>
-    </w:p>
-    <w:p>
-      <w:pPr>
-        <w:pStyle w:val="Heading1"/>
-      </w:pPr>
-      <w:bookmarkStart w:id="47" w:name="volunteer-experiences"/>
-      <w:r>
-        <w:t xml:space="preserve">Volunteer experiences</w:t>
-      </w:r>
-      <w:bookmarkEnd w:id="47"/>
-    </w:p>
-    <w:p>
-      <w:pPr>
         <w:pStyle w:val="FirstParagraph"/>
       </w:pPr>
       <w:r>
-        <w:t xml:space="preserve">IT technical support of "Encyclopedia of Pskov" (ISBN 5-901374-01-0) book editors team and accounting team, 2004-2008</w:t>
-      </w:r>
-      <w:r>
-        <w:t xml:space="preserve"> </w:t>
-      </w:r>
-      <w:hyperlink r:id="rId48">
-        <w:r>
-          <w:rPr>
-            <w:rStyle w:val="Hyperlink"/>
-          </w:rPr>
-          <w:t xml:space="preserve">link,</w:t>
-        </w:r>
-      </w:hyperlink>
-      <w:r>
-        <w:t xml:space="preserve"> </w:t>
-      </w:r>
-      <w:hyperlink r:id="rId49">
+        <w:t xml:space="preserve">Google cloud certified professional cloud architect, 2020</w:t>
+      </w:r>
+      <w:r>
+        <w:t xml:space="preserve"> </w:t>
+      </w:r>
+      <w:hyperlink r:id="rId34">
         <w:r>
           <w:rPr>
             <w:rStyle w:val="Hyperlink"/>
@@ -2221,6 +803,1716 @@
         <w:pStyle w:val="BodyText"/>
       </w:pPr>
       <w:r>
+        <w:t xml:space="preserve">Certified Kubernetes Application Developer (CKAD), 2020</w:t>
+      </w:r>
+      <w:r>
+        <w:t xml:space="preserve"> </w:t>
+      </w:r>
+      <w:hyperlink r:id="rId35">
+        <w:r>
+          <w:rPr>
+            <w:rStyle w:val="Hyperlink"/>
+          </w:rPr>
+          <w:t xml:space="preserve"> </w:t>
+        </w:r>
+        <w:r>
+          <w:rPr>
+            <w:rStyle w:val="Hyperlink"/>
+          </w:rPr>
+          <w:t xml:space="preserve">Download</w:t>
+        </w:r>
+      </w:hyperlink>
+    </w:p>
+    <w:p>
+      <w:pPr>
+        <w:pStyle w:val="Compact"/>
+      </w:pPr>
+      <w:r>
+        <w:br w:type="textWrapping"/>
+      </w:r>
+    </w:p>
+    <w:p>
+      <w:pPr>
+        <w:pStyle w:val="Heading1"/>
+      </w:pPr>
+      <w:bookmarkStart w:id="36" w:name="employments"/>
+      <w:r>
+        <w:t xml:space="preserve">Employments</w:t>
+      </w:r>
+      <w:bookmarkEnd w:id="36"/>
+    </w:p>
+    <w:p>
+      <w:pPr>
+        <w:pStyle w:val="Heading1"/>
+      </w:pPr>
+      <w:bookmarkStart w:id="37" w:name="site-reliability-engineer"/>
+      <w:r>
+        <w:t xml:space="preserve">Site reliability engineer</w:t>
+      </w:r>
+      <w:bookmarkEnd w:id="37"/>
+    </w:p>
+    <w:p>
+      <w:pPr>
+        <w:pStyle w:val="Compact"/>
+      </w:pPr>
+      <w:r>
+        <w:t xml:space="preserve"> </w:t>
+      </w:r>
+    </w:p>
+    <w:p>
+      <w:pPr>
+        <w:pStyle w:val="Compact"/>
+      </w:pPr>
+      <w:r>
+        <w:t xml:space="preserve">UK, Jersey</w:t>
+      </w:r>
+    </w:p>
+    <w:p>
+      <w:pPr>
+        <w:pStyle w:val="Compact"/>
+      </w:pPr>
+      <w:r>
+        <w:t xml:space="preserve">July 2019 - current</w:t>
+      </w:r>
+    </w:p>
+    <w:p>
+      <w:pPr>
+        <w:pStyle w:val="BodyText"/>
+      </w:pPr>
+      <w:r>
+        <w:t xml:space="preserve">Working on GCP cloud, with k8s (GKE) on high load site with a few dozens of company</w:t>
+      </w:r>
+      <w:r>
+        <w:t xml:space="preserve"> </w:t>
+      </w:r>
+      <w:r>
+        <w:t xml:space="preserve">and external services.</w:t>
+      </w:r>
+    </w:p>
+    <w:p>
+      <w:pPr>
+        <w:pStyle w:val="Compact"/>
+        <w:numPr>
+          <w:numId w:val="1001"/>
+          <w:ilvl w:val="0"/>
+        </w:numPr>
+      </w:pPr>
+      <w:r>
+        <w:t xml:space="preserve">Maintained infrastructure as a code</w:t>
+      </w:r>
+    </w:p>
+    <w:p>
+      <w:pPr>
+        <w:pStyle w:val="Compact"/>
+        <w:numPr>
+          <w:numId w:val="1001"/>
+          <w:ilvl w:val="0"/>
+        </w:numPr>
+      </w:pPr>
+      <w:r>
+        <w:t xml:space="preserve">Moved CI/CD to GCP cloudBuild</w:t>
+      </w:r>
+    </w:p>
+    <w:p>
+      <w:pPr>
+        <w:pStyle w:val="Compact"/>
+        <w:numPr>
+          <w:numId w:val="1001"/>
+          <w:ilvl w:val="0"/>
+        </w:numPr>
+      </w:pPr>
+      <w:r>
+        <w:t xml:space="preserve">Rebuild EFK cluster</w:t>
+      </w:r>
+    </w:p>
+    <w:p>
+      <w:pPr>
+        <w:pStyle w:val="Compact"/>
+        <w:numPr>
+          <w:numId w:val="1001"/>
+          <w:ilvl w:val="0"/>
+        </w:numPr>
+      </w:pPr>
+      <w:r>
+        <w:t xml:space="preserve">Bumped Ruby/Rails projects versions</w:t>
+      </w:r>
+    </w:p>
+    <w:p>
+      <w:pPr>
+        <w:pStyle w:val="Compact"/>
+        <w:numPr>
+          <w:numId w:val="1001"/>
+          <w:ilvl w:val="0"/>
+        </w:numPr>
+      </w:pPr>
+      <w:r>
+        <w:t xml:space="preserve">Created skaffold scripts for simpler deployment</w:t>
+      </w:r>
+    </w:p>
+    <w:p>
+      <w:pPr>
+        <w:pStyle w:val="Compact"/>
+        <w:numPr>
+          <w:numId w:val="1001"/>
+          <w:ilvl w:val="0"/>
+        </w:numPr>
+      </w:pPr>
+      <w:r>
+        <w:t xml:space="preserve">Built minikube boilerplate for local development</w:t>
+      </w:r>
+    </w:p>
+    <w:p>
+      <w:pPr>
+        <w:pStyle w:val="Compact"/>
+        <w:numPr>
+          <w:numId w:val="1001"/>
+          <w:ilvl w:val="0"/>
+        </w:numPr>
+      </w:pPr>
+      <w:r>
+        <w:t xml:space="preserve">Extracted high load code to golang micro services</w:t>
+      </w:r>
+    </w:p>
+    <w:p>
+      <w:pPr>
+        <w:pStyle w:val="Compact"/>
+        <w:numPr>
+          <w:numId w:val="1001"/>
+          <w:ilvl w:val="0"/>
+        </w:numPr>
+      </w:pPr>
+      <w:r>
+        <w:t xml:space="preserve">Optimised some high load ruby code to achieve 100x more CPU efficiency</w:t>
+      </w:r>
+    </w:p>
+    <w:p>
+      <w:pPr>
+        <w:pStyle w:val="Heading1"/>
+      </w:pPr>
+      <w:bookmarkStart w:id="38" w:name="self-improvement"/>
+      <w:r>
+        <w:t xml:space="preserve">Self improvement</w:t>
+      </w:r>
+      <w:bookmarkEnd w:id="38"/>
+    </w:p>
+    <w:p>
+      <w:pPr>
+        <w:pStyle w:val="Compact"/>
+      </w:pPr>
+      <w:r>
+        <w:t xml:space="preserve"> </w:t>
+      </w:r>
+    </w:p>
+    <w:p>
+      <w:pPr>
+        <w:pStyle w:val="Compact"/>
+      </w:pPr>
+      <w:r>
+        <w:t xml:space="preserve">Braga, Portugal</w:t>
+      </w:r>
+    </w:p>
+    <w:p>
+      <w:pPr>
+        <w:pStyle w:val="Compact"/>
+      </w:pPr>
+      <w:r>
+        <w:t xml:space="preserve">March 2019 - July 2019</w:t>
+      </w:r>
+    </w:p>
+    <w:p>
+      <w:pPr>
+        <w:pStyle w:val="BodyText"/>
+      </w:pPr>
+      <w:r>
+        <w:t xml:space="preserve">After previous role I found a few topics which I want to cover better plus there are a few ideas for new</w:t>
+      </w:r>
+      <w:r>
+        <w:t xml:space="preserve"> </w:t>
+      </w:r>
+      <w:r>
+        <w:t xml:space="preserve">projects, which will be cool to make.</w:t>
+      </w:r>
+      <w:r>
+        <w:t xml:space="preserve"> </w:t>
+      </w:r>
+      <w:r>
+        <w:t xml:space="preserve">Here you can find the progress of these:</w:t>
+      </w:r>
+    </w:p>
+    <w:p>
+      <w:pPr>
+        <w:pStyle w:val="Compact"/>
+        <w:numPr>
+          <w:numId w:val="1002"/>
+          <w:ilvl w:val="0"/>
+        </w:numPr>
+      </w:pPr>
+      <w:r>
+        <w:t xml:space="preserve">Algorithms course from Codility.</w:t>
+      </w:r>
+      <w:r>
+        <w:t xml:space="preserve"> </w:t>
+      </w:r>
+      <w:hyperlink r:id="rId39">
+        <w:r>
+          <w:rPr>
+            <w:rStyle w:val="Hyperlink"/>
+          </w:rPr>
+          <w:t xml:space="preserve">link</w:t>
+        </w:r>
+      </w:hyperlink>
+    </w:p>
+    <w:p>
+      <w:pPr>
+        <w:pStyle w:val="Compact"/>
+        <w:numPr>
+          <w:numId w:val="1002"/>
+          <w:ilvl w:val="0"/>
+        </w:numPr>
+      </w:pPr>
+      <w:r>
+        <w:t xml:space="preserve">DevOps advanced practics and instruments course.</w:t>
+      </w:r>
+    </w:p>
+    <w:p>
+      <w:pPr>
+        <w:pStyle w:val="Compact"/>
+        <w:numPr>
+          <w:numId w:val="1002"/>
+          <w:ilvl w:val="0"/>
+        </w:numPr>
+      </w:pPr>
+      <w:r>
+        <w:t xml:space="preserve">DDD practics with Rails.</w:t>
+      </w:r>
+    </w:p>
+    <w:p>
+      <w:pPr>
+        <w:pStyle w:val="Compact"/>
+        <w:numPr>
+          <w:numId w:val="1002"/>
+          <w:ilvl w:val="0"/>
+        </w:numPr>
+      </w:pPr>
+      <w:r>
+        <w:t xml:space="preserve">"Mastering kubernetes 2nd edition" book.</w:t>
+      </w:r>
+    </w:p>
+    <w:p>
+      <w:pPr>
+        <w:pStyle w:val="Compact"/>
+        <w:numPr>
+          <w:numId w:val="1002"/>
+          <w:ilvl w:val="0"/>
+        </w:numPr>
+      </w:pPr>
+      <w:r>
+        <w:t xml:space="preserve">"Go programming language" book.</w:t>
+      </w:r>
+    </w:p>
+    <w:p>
+      <w:pPr>
+        <w:pStyle w:val="Compact"/>
+        <w:numPr>
+          <w:numId w:val="1002"/>
+          <w:ilvl w:val="0"/>
+        </w:numPr>
+      </w:pPr>
+      <w:r>
+        <w:t xml:space="preserve">Kubernates advanced course.</w:t>
+      </w:r>
+    </w:p>
+    <w:p>
+      <w:pPr>
+        <w:pStyle w:val="Compact"/>
+        <w:numPr>
+          <w:numId w:val="1002"/>
+          <w:ilvl w:val="0"/>
+        </w:numPr>
+      </w:pPr>
+      <w:r>
+        <w:t xml:space="preserve">ActiveModel storing Validations improvements gem.</w:t>
+      </w:r>
+    </w:p>
+    <w:p>
+      <w:pPr>
+        <w:pStyle w:val="Compact"/>
+        <w:numPr>
+          <w:numId w:val="1002"/>
+          <w:ilvl w:val="0"/>
+        </w:numPr>
+      </w:pPr>
+      <w:r>
+        <w:t xml:space="preserve">Write articles about code organizing hacks.</w:t>
+      </w:r>
+    </w:p>
+    <w:p>
+      <w:pPr>
+        <w:pStyle w:val="Heading1"/>
+      </w:pPr>
+      <w:bookmarkStart w:id="40" w:name="software-architect"/>
+      <w:r>
+        <w:t xml:space="preserve">Software Architect</w:t>
+      </w:r>
+      <w:bookmarkEnd w:id="40"/>
+    </w:p>
+    <w:p>
+      <w:pPr>
+        <w:pStyle w:val="Compact"/>
+      </w:pPr>
+      <w:r>
+        <w:t xml:space="preserve"> </w:t>
+      </w:r>
+    </w:p>
+    <w:p>
+      <w:pPr>
+        <w:pStyle w:val="Compact"/>
+      </w:pPr>
+      <w:r>
+        <w:t xml:space="preserve">USA, IL, remote</w:t>
+      </w:r>
+    </w:p>
+    <w:p>
+      <w:pPr>
+        <w:pStyle w:val="Compact"/>
+      </w:pPr>
+      <w:r>
+        <w:t xml:space="preserve">September 2018 to February 2019</w:t>
+      </w:r>
+    </w:p>
+    <w:p>
+      <w:pPr>
+        <w:pStyle w:val="BodyText"/>
+      </w:pPr>
+      <w:r>
+        <w:t xml:space="preserve">Microservice based distributed architecture. Docker/Container based</w:t>
+      </w:r>
+      <w:r>
+        <w:t xml:space="preserve"> </w:t>
+      </w:r>
+      <w:r>
+        <w:t xml:space="preserve">serverless development, based on GKE and minikube (for the development).</w:t>
+      </w:r>
+      <w:r>
+        <w:t xml:space="preserve"> </w:t>
+      </w:r>
+      <w:r>
+        <w:t xml:space="preserve">Main language: Ruby (Ruby on Rails framework).</w:t>
+      </w:r>
+    </w:p>
+    <w:p>
+      <w:pPr>
+        <w:pStyle w:val="Compact"/>
+        <w:numPr>
+          <w:numId w:val="1003"/>
+          <w:ilvl w:val="0"/>
+        </w:numPr>
+      </w:pPr>
+      <w:r>
+        <w:t xml:space="preserve">Refactored codebase and reduced average response time by 20%</w:t>
+      </w:r>
+    </w:p>
+    <w:p>
+      <w:pPr>
+        <w:pStyle w:val="Compact"/>
+        <w:numPr>
+          <w:numId w:val="1003"/>
+          <w:ilvl w:val="0"/>
+        </w:numPr>
+      </w:pPr>
+      <w:r>
+        <w:t xml:space="preserve">Refactored codebase by removing about 10% of codebase while keeping the behaviour.</w:t>
+      </w:r>
+    </w:p>
+    <w:p>
+      <w:pPr>
+        <w:pStyle w:val="Compact"/>
+        <w:numPr>
+          <w:numId w:val="1003"/>
+          <w:ilvl w:val="0"/>
+        </w:numPr>
+      </w:pPr>
+      <w:r>
+        <w:t xml:space="preserve">Reduced number of bugs and improved code documentation.</w:t>
+      </w:r>
+    </w:p>
+    <w:p>
+      <w:pPr>
+        <w:pStyle w:val="Compact"/>
+        <w:numPr>
+          <w:numId w:val="1003"/>
+          <w:ilvl w:val="0"/>
+        </w:numPr>
+      </w:pPr>
+      <w:r>
+        <w:t xml:space="preserve">Implemented some architectural improvements, design solutions and integration</w:t>
+      </w:r>
+      <w:r>
+        <w:t xml:space="preserve"> </w:t>
+      </w:r>
+      <w:r>
+        <w:t xml:space="preserve">solutions.</w:t>
+      </w:r>
+    </w:p>
+    <w:p>
+      <w:pPr>
+        <w:pStyle w:val="Compact"/>
+        <w:numPr>
+          <w:numId w:val="1003"/>
+          <w:ilvl w:val="0"/>
+        </w:numPr>
+      </w:pPr>
+      <w:r>
+        <w:t xml:space="preserve">Architect and develop from scratch new company project.</w:t>
+      </w:r>
+    </w:p>
+    <w:p>
+      <w:pPr>
+        <w:pStyle w:val="Compact"/>
+        <w:numPr>
+          <w:numId w:val="1003"/>
+          <w:ilvl w:val="0"/>
+        </w:numPr>
+      </w:pPr>
+      <w:r>
+        <w:t xml:space="preserve">Interviewed a few dozens of candidates to find the best for the team.</w:t>
+      </w:r>
+    </w:p>
+    <w:p>
+      <w:pPr>
+        <w:pStyle w:val="Heading1"/>
+      </w:pPr>
+      <w:bookmarkStart w:id="41" w:name="senior-software-engineer"/>
+      <w:r>
+        <w:t xml:space="preserve">Senior Software Engineer</w:t>
+      </w:r>
+      <w:bookmarkEnd w:id="41"/>
+    </w:p>
+    <w:p>
+      <w:pPr>
+        <w:pStyle w:val="Compact"/>
+      </w:pPr>
+      <w:r>
+        <w:t xml:space="preserve"> </w:t>
+      </w:r>
+    </w:p>
+    <w:p>
+      <w:pPr>
+        <w:pStyle w:val="Compact"/>
+      </w:pPr>
+      <w:r>
+        <w:t xml:space="preserve">Braga, Portugal</w:t>
+      </w:r>
+    </w:p>
+    <w:p>
+      <w:pPr>
+        <w:pStyle w:val="Compact"/>
+      </w:pPr>
+      <w:r>
+        <w:t xml:space="preserve">May 2018 to September 2018</w:t>
+      </w:r>
+    </w:p>
+    <w:p>
+      <w:pPr>
+        <w:pStyle w:val="BodyText"/>
+      </w:pPr>
+      <w:r>
+        <w:t xml:space="preserve">Microservice based distributed architecture. TDD/BDD with Jest. Deployed</w:t>
+      </w:r>
+      <w:r>
+        <w:t xml:space="preserve"> </w:t>
+      </w:r>
+      <w:r>
+        <w:t xml:space="preserve">to AWS with Drone CD/CI (Docker/Container based). Main language: JS</w:t>
+      </w:r>
+      <w:r>
+        <w:t xml:space="preserve"> </w:t>
+      </w:r>
+      <w:r>
+        <w:t xml:space="preserve">(NodeJS with KOA framework).</w:t>
+      </w:r>
+    </w:p>
+    <w:p>
+      <w:pPr>
+        <w:pStyle w:val="Compact"/>
+        <w:numPr>
+          <w:numId w:val="1004"/>
+          <w:ilvl w:val="0"/>
+        </w:numPr>
+      </w:pPr>
+      <w:r>
+        <w:t xml:space="preserve">Developed cryptocurrency exchange.</w:t>
+      </w:r>
+    </w:p>
+    <w:p>
+      <w:pPr>
+        <w:pStyle w:val="Compact"/>
+        <w:numPr>
+          <w:numId w:val="1004"/>
+          <w:ilvl w:val="0"/>
+        </w:numPr>
+      </w:pPr>
+      <w:r>
+        <w:t xml:space="preserve">Refactored codebase by removing about 10% of codebase while keeping the behaviour.</w:t>
+      </w:r>
+    </w:p>
+    <w:p>
+      <w:pPr>
+        <w:pStyle w:val="Compact"/>
+        <w:numPr>
+          <w:numId w:val="1004"/>
+          <w:ilvl w:val="0"/>
+        </w:numPr>
+      </w:pPr>
+      <w:r>
+        <w:t xml:space="preserve">Extracted code to brand new services to increase core reusability and team</w:t>
+      </w:r>
+      <w:r>
+        <w:t xml:space="preserve"> </w:t>
+      </w:r>
+      <w:r>
+        <w:t xml:space="preserve">performance.</w:t>
+      </w:r>
+    </w:p>
+    <w:p>
+      <w:pPr>
+        <w:pStyle w:val="Compact"/>
+        <w:numPr>
+          <w:numId w:val="1004"/>
+          <w:ilvl w:val="0"/>
+        </w:numPr>
+      </w:pPr>
+      <w:r>
+        <w:t xml:space="preserve">Reduced number of bugs and improved code documentation.</w:t>
+      </w:r>
+    </w:p>
+    <w:p>
+      <w:pPr>
+        <w:pStyle w:val="Compact"/>
+        <w:numPr>
+          <w:numId w:val="1004"/>
+          <w:ilvl w:val="0"/>
+        </w:numPr>
+      </w:pPr>
+      <w:r>
+        <w:t xml:space="preserve">Implemented some architectural improvements, design solutions and integration</w:t>
+      </w:r>
+      <w:r>
+        <w:t xml:space="preserve"> </w:t>
+      </w:r>
+      <w:r>
+        <w:t xml:space="preserve">solutions.</w:t>
+      </w:r>
+    </w:p>
+    <w:p>
+      <w:pPr>
+        <w:pStyle w:val="Compact"/>
+        <w:numPr>
+          <w:numId w:val="1004"/>
+          <w:ilvl w:val="0"/>
+        </w:numPr>
+      </w:pPr>
+      <w:r>
+        <w:t xml:space="preserve">Improved CI scripts to increase tests pass rate by 20% while providing better feedback</w:t>
+      </w:r>
+      <w:r>
+        <w:t xml:space="preserve"> </w:t>
+      </w:r>
+      <w:r>
+        <w:t xml:space="preserve">to the developer.</w:t>
+      </w:r>
+    </w:p>
+    <w:p>
+      <w:pPr>
+        <w:pStyle w:val="Heading1"/>
+      </w:pPr>
+      <w:bookmarkStart w:id="42" w:name="senior-software-engineer-1"/>
+      <w:r>
+        <w:t xml:space="preserve">Senior Software Engineer</w:t>
+      </w:r>
+      <w:bookmarkEnd w:id="42"/>
+    </w:p>
+    <w:p>
+      <w:pPr>
+        <w:pStyle w:val="Compact"/>
+      </w:pPr>
+      <w:r>
+        <w:t xml:space="preserve"> </w:t>
+      </w:r>
+    </w:p>
+    <w:p>
+      <w:pPr>
+        <w:pStyle w:val="Compact"/>
+      </w:pPr>
+      <w:r>
+        <w:t xml:space="preserve">Melbourne, Australia, remote</w:t>
+      </w:r>
+    </w:p>
+    <w:p>
+      <w:pPr>
+        <w:pStyle w:val="Compact"/>
+      </w:pPr>
+      <w:r>
+        <w:t xml:space="preserve">April 2017 to April 2018</w:t>
+      </w:r>
+    </w:p>
+    <w:p>
+      <w:pPr>
+        <w:pStyle w:val="BodyText"/>
+      </w:pPr>
+      <w:r>
+        <w:t xml:space="preserve">Monolith architecture. TDD with Minitest, BDD with Capybara. Custom deploy scripts to</w:t>
+      </w:r>
+      <w:r>
+        <w:t xml:space="preserve"> </w:t>
+      </w:r>
+      <w:r>
+        <w:t xml:space="preserve">own bare servers with Jenkins CI. Only the development process was Dockerized. Main</w:t>
+      </w:r>
+      <w:r>
+        <w:t xml:space="preserve"> </w:t>
+      </w:r>
+      <w:r>
+        <w:t xml:space="preserve">language: Ruby (Ruby on Rails framework).</w:t>
+      </w:r>
+    </w:p>
+    <w:p>
+      <w:pPr>
+        <w:pStyle w:val="Compact"/>
+        <w:numPr>
+          <w:numId w:val="1005"/>
+          <w:ilvl w:val="0"/>
+        </w:numPr>
+      </w:pPr>
+      <w:r>
+        <w:t xml:space="preserve">Migrated large Rails 3.x code base to Rails 5 and rewrote confusing and under-documented parts.</w:t>
+      </w:r>
+    </w:p>
+    <w:p>
+      <w:pPr>
+        <w:pStyle w:val="Compact"/>
+        <w:numPr>
+          <w:numId w:val="1005"/>
+          <w:ilvl w:val="0"/>
+        </w:numPr>
+      </w:pPr>
+      <w:r>
+        <w:t xml:space="preserve">Removed more than 10 vulnerabilities (like CSRF, SQL injection, stack overflow and others).</w:t>
+      </w:r>
+    </w:p>
+    <w:p>
+      <w:pPr>
+        <w:pStyle w:val="Compact"/>
+        <w:numPr>
+          <w:numId w:val="1005"/>
+          <w:ilvl w:val="0"/>
+        </w:numPr>
+      </w:pPr>
+      <w:r>
+        <w:t xml:space="preserve">Reduced memory load (for 15%) and CPU consumption in production by removing duplicate dependencies.</w:t>
+      </w:r>
+    </w:p>
+    <w:p>
+      <w:pPr>
+        <w:pStyle w:val="Compact"/>
+        <w:numPr>
+          <w:numId w:val="1005"/>
+          <w:ilvl w:val="0"/>
+        </w:numPr>
+      </w:pPr>
+      <w:r>
+        <w:t xml:space="preserve">Updated and fixed existing software and system applications.</w:t>
+      </w:r>
+    </w:p>
+    <w:p>
+      <w:pPr>
+        <w:pStyle w:val="Compact"/>
+        <w:numPr>
+          <w:numId w:val="1005"/>
+          <w:ilvl w:val="0"/>
+        </w:numPr>
+      </w:pPr>
+      <w:r>
+        <w:t xml:space="preserve">Collaborated with team members to create application's system analysis based on a</w:t>
+      </w:r>
+      <w:r>
+        <w:t xml:space="preserve"> </w:t>
+      </w:r>
+      <w:r>
+        <w:t xml:space="preserve">client requirements.</w:t>
+      </w:r>
+    </w:p>
+    <w:p>
+      <w:pPr>
+        <w:pStyle w:val="Compact"/>
+        <w:numPr>
+          <w:numId w:val="1005"/>
+          <w:ilvl w:val="0"/>
+        </w:numPr>
+      </w:pPr>
+      <w:r>
+        <w:t xml:space="preserve">Introduced some hacks, which reduced tests pass time by 50%.</w:t>
+      </w:r>
+    </w:p>
+    <w:p>
+      <w:pPr>
+        <w:pStyle w:val="Compact"/>
+        <w:numPr>
+          <w:numId w:val="1005"/>
+          <w:ilvl w:val="0"/>
+        </w:numPr>
+      </w:pPr>
+      <w:r>
+        <w:t xml:space="preserve">Fixed lot's of unstable tests in the test suite of 20k+ tests.</w:t>
+      </w:r>
+    </w:p>
+    <w:p>
+      <w:pPr>
+        <w:pStyle w:val="Compact"/>
+        <w:numPr>
+          <w:numId w:val="1005"/>
+          <w:ilvl w:val="0"/>
+        </w:numPr>
+      </w:pPr>
+      <w:r>
+        <w:t xml:space="preserve">Improved CI.</w:t>
+      </w:r>
+    </w:p>
+    <w:p>
+      <w:pPr>
+        <w:pStyle w:val="Compact"/>
+        <w:numPr>
+          <w:numId w:val="1005"/>
+          <w:ilvl w:val="0"/>
+        </w:numPr>
+      </w:pPr>
+      <w:r>
+        <w:t xml:space="preserve">Moved development process to Docker.</w:t>
+      </w:r>
+    </w:p>
+    <w:p>
+      <w:pPr>
+        <w:pStyle w:val="Heading1"/>
+      </w:pPr>
+      <w:bookmarkStart w:id="43" w:name="senior-software-engineer-2"/>
+      <w:r>
+        <w:t xml:space="preserve">Senior Software Engineer</w:t>
+      </w:r>
+      <w:bookmarkEnd w:id="43"/>
+    </w:p>
+    <w:p>
+      <w:pPr>
+        <w:pStyle w:val="Compact"/>
+      </w:pPr>
+      <w:r>
+        <w:t xml:space="preserve"> </w:t>
+      </w:r>
+    </w:p>
+    <w:p>
+      <w:pPr>
+        <w:pStyle w:val="Compact"/>
+      </w:pPr>
+      <w:r>
+        <w:t xml:space="preserve">Valencia, Spain, remote</w:t>
+      </w:r>
+    </w:p>
+    <w:p>
+      <w:pPr>
+        <w:pStyle w:val="Compact"/>
+      </w:pPr>
+      <w:r>
+        <w:t xml:space="preserve">June 2016 to September 2017</w:t>
+      </w:r>
+    </w:p>
+    <w:p>
+      <w:pPr>
+        <w:pStyle w:val="BodyText"/>
+      </w:pPr>
+      <w:r>
+        <w:t xml:space="preserve">Distributed architecture was based on microservices, I supported 3 of them.</w:t>
+      </w:r>
+      <w:r>
+        <w:t xml:space="preserve"> </w:t>
+      </w:r>
+      <w:r>
+        <w:t xml:space="preserve">TDD with Rspec. Deployed to own servers with Capistrano then with GitLab CD/CI</w:t>
+      </w:r>
+      <w:r>
+        <w:t xml:space="preserve"> </w:t>
+      </w:r>
+      <w:r>
+        <w:t xml:space="preserve">(Docker/Container based) on Rancher. Main language: Ruby (Ruby on Rails framework).</w:t>
+      </w:r>
+    </w:p>
+    <w:p>
+      <w:pPr>
+        <w:pStyle w:val="Compact"/>
+        <w:numPr>
+          <w:numId w:val="1006"/>
+          <w:ilvl w:val="0"/>
+        </w:numPr>
+      </w:pPr>
+      <w:r>
+        <w:t xml:space="preserve">Supported a few internal micro-services, which helped to orchestrate more than 300 servers for</w:t>
+      </w:r>
+      <w:r>
+        <w:t xml:space="preserve"> </w:t>
+      </w:r>
+      <w:r>
+        <w:t xml:space="preserve">video-streaming services.</w:t>
+      </w:r>
+    </w:p>
+    <w:p>
+      <w:pPr>
+        <w:pStyle w:val="Compact"/>
+        <w:numPr>
+          <w:numId w:val="1006"/>
+          <w:ilvl w:val="0"/>
+        </w:numPr>
+      </w:pPr>
+      <w:r>
+        <w:t xml:space="preserve">Automatized company code style guide.</w:t>
+      </w:r>
+    </w:p>
+    <w:p>
+      <w:pPr>
+        <w:pStyle w:val="Compact"/>
+        <w:numPr>
+          <w:numId w:val="1006"/>
+          <w:ilvl w:val="0"/>
+        </w:numPr>
+      </w:pPr>
+      <w:r>
+        <w:t xml:space="preserve">Added CD/CI with Gitlab and moved develop cycle to Docker with further connection</w:t>
+      </w:r>
+      <w:r>
+        <w:t xml:space="preserve"> </w:t>
+      </w:r>
+      <w:r>
+        <w:t xml:space="preserve">with Rancher.</w:t>
+      </w:r>
+    </w:p>
+    <w:p>
+      <w:pPr>
+        <w:pStyle w:val="Compact"/>
+        <w:numPr>
+          <w:numId w:val="1006"/>
+          <w:ilvl w:val="0"/>
+        </w:numPr>
+      </w:pPr>
+      <w:r>
+        <w:t xml:space="preserve">Improved test coverage significantly.</w:t>
+      </w:r>
+    </w:p>
+    <w:p>
+      <w:pPr>
+        <w:pStyle w:val="Compact"/>
+        <w:numPr>
+          <w:numId w:val="1006"/>
+          <w:ilvl w:val="0"/>
+        </w:numPr>
+      </w:pPr>
+      <w:r>
+        <w:t xml:space="preserve">Developed and supported existing internal CLI tools for Bash and ZSH.</w:t>
+      </w:r>
+    </w:p>
+    <w:p>
+      <w:pPr>
+        <w:pStyle w:val="Compact"/>
+        <w:numPr>
+          <w:numId w:val="1006"/>
+          <w:ilvl w:val="0"/>
+        </w:numPr>
+      </w:pPr>
+      <w:r>
+        <w:t xml:space="preserve">Created and extended new CLI tools for SSH usage.</w:t>
+      </w:r>
+    </w:p>
+    <w:p>
+      <w:pPr>
+        <w:pStyle w:val="Compact"/>
+        <w:numPr>
+          <w:numId w:val="1006"/>
+          <w:ilvl w:val="0"/>
+        </w:numPr>
+      </w:pPr>
+      <w:r>
+        <w:t xml:space="preserve">Added Chef recipes and introduced chef roles testing with remote environment over VPN.</w:t>
+      </w:r>
+    </w:p>
+    <w:p>
+      <w:pPr>
+        <w:pStyle w:val="Heading1"/>
+      </w:pPr>
+      <w:bookmarkStart w:id="44" w:name="senior-software-engineer-3"/>
+      <w:r>
+        <w:t xml:space="preserve">Senior Software Engineer</w:t>
+      </w:r>
+      <w:bookmarkEnd w:id="44"/>
+    </w:p>
+    <w:p>
+      <w:pPr>
+        <w:pStyle w:val="Compact"/>
+      </w:pPr>
+      <w:r>
+        <w:t xml:space="preserve"> </w:t>
+      </w:r>
+    </w:p>
+    <w:p>
+      <w:pPr>
+        <w:pStyle w:val="Compact"/>
+      </w:pPr>
+      <w:r>
+        <w:t xml:space="preserve">Ijevsk, Russia, remote</w:t>
+      </w:r>
+    </w:p>
+    <w:p>
+      <w:pPr>
+        <w:pStyle w:val="Compact"/>
+      </w:pPr>
+      <w:r>
+        <w:t xml:space="preserve">September 2015 to September 2016</w:t>
+      </w:r>
+    </w:p>
+    <w:p>
+      <w:pPr>
+        <w:pStyle w:val="BodyText"/>
+      </w:pPr>
+      <w:r>
+        <w:t xml:space="preserve">Monolit architecture. TDD with Rspec, BDD with Capybara. Capistrano deploy scripts to PaaS</w:t>
+      </w:r>
+      <w:r>
+        <w:t xml:space="preserve"> </w:t>
+      </w:r>
+      <w:r>
+        <w:t xml:space="preserve">(Heroku/Locum). Main language: Ruby (Sinatra/Ruby on Rails framework).</w:t>
+      </w:r>
+    </w:p>
+    <w:p>
+      <w:pPr>
+        <w:pStyle w:val="Compact"/>
+        <w:numPr>
+          <w:numId w:val="1007"/>
+          <w:ilvl w:val="0"/>
+        </w:numPr>
+      </w:pPr>
+      <w:r>
+        <w:t xml:space="preserve">Worked from idea to deployment.</w:t>
+      </w:r>
+    </w:p>
+    <w:p>
+      <w:pPr>
+        <w:pStyle w:val="Compact"/>
+        <w:numPr>
+          <w:numId w:val="1007"/>
+          <w:ilvl w:val="0"/>
+        </w:numPr>
+      </w:pPr>
+      <w:r>
+        <w:t xml:space="preserve">Created CRM system from scratch with about 100 model and with code quality</w:t>
+      </w:r>
+      <w:r>
+        <w:t xml:space="preserve"> </w:t>
+      </w:r>
+      <w:r>
+        <w:t xml:space="preserve">of more than 97 by Rybycritic</w:t>
+      </w:r>
+    </w:p>
+    <w:p>
+      <w:pPr>
+        <w:pStyle w:val="Compact"/>
+        <w:numPr>
+          <w:numId w:val="1007"/>
+          <w:ilvl w:val="0"/>
+        </w:numPr>
+      </w:pPr>
+      <w:r>
+        <w:t xml:space="preserve">Consulted regularly with customers on project status, proposals and technical issues.</w:t>
+      </w:r>
+    </w:p>
+    <w:p>
+      <w:pPr>
+        <w:pStyle w:val="Compact"/>
+        <w:numPr>
+          <w:numId w:val="1007"/>
+          <w:ilvl w:val="0"/>
+        </w:numPr>
+      </w:pPr>
+      <w:r>
+        <w:t xml:space="preserve">Collaborated with team members to create applications system analysis based upon</w:t>
+      </w:r>
+      <w:r>
+        <w:t xml:space="preserve"> </w:t>
+      </w:r>
+      <w:r>
+        <w:t xml:space="preserve">client requirements.</w:t>
+      </w:r>
+    </w:p>
+    <w:p>
+      <w:pPr>
+        <w:pStyle w:val="Heading1"/>
+      </w:pPr>
+      <w:bookmarkStart w:id="45" w:name="software-engineer"/>
+      <w:r>
+        <w:t xml:space="preserve">Software Engineer</w:t>
+      </w:r>
+      <w:bookmarkEnd w:id="45"/>
+    </w:p>
+    <w:p>
+      <w:pPr>
+        <w:pStyle w:val="Compact"/>
+      </w:pPr>
+      <w:r>
+        <w:t xml:space="preserve"> </w:t>
+      </w:r>
+    </w:p>
+    <w:p>
+      <w:pPr>
+        <w:pStyle w:val="Compact"/>
+      </w:pPr>
+      <w:r>
+        <w:t xml:space="preserve">Russia, Thailand, Cambodia, Indonesia, etc., remote</w:t>
+      </w:r>
+    </w:p>
+    <w:p>
+      <w:pPr>
+        <w:pStyle w:val="Compact"/>
+      </w:pPr>
+      <w:r>
+        <w:t xml:space="preserve">November 2012 to August</w:t>
+      </w:r>
+      <w:r>
+        <w:t xml:space="preserve"> </w:t>
+      </w:r>
+      <w:r>
+        <w:t xml:space="preserve">2015</w:t>
+      </w:r>
+    </w:p>
+    <w:p>
+      <w:pPr>
+        <w:pStyle w:val="BodyText"/>
+      </w:pPr>
+      <w:r>
+        <w:t xml:space="preserve">Several 1C:Enterprise projects with monolit architecture. Languages: 1C8, SQL, PHP, Ruby.</w:t>
+      </w:r>
+      <w:r>
+        <w:t xml:space="preserve"> </w:t>
+      </w:r>
+      <w:r>
+        <w:t xml:space="preserve">Development OS: Windows, Server OS: Windows or Linux.</w:t>
+      </w:r>
+    </w:p>
+    <w:p>
+      <w:pPr>
+        <w:pStyle w:val="Compact"/>
+        <w:numPr>
+          <w:numId w:val="1008"/>
+          <w:ilvl w:val="0"/>
+        </w:numPr>
+      </w:pPr>
+      <w:r>
+        <w:t xml:space="preserve">Created new data structures and reports to cover business rules.</w:t>
+      </w:r>
+    </w:p>
+    <w:p>
+      <w:pPr>
+        <w:pStyle w:val="Compact"/>
+        <w:numPr>
+          <w:numId w:val="1008"/>
+          <w:ilvl w:val="0"/>
+        </w:numPr>
+      </w:pPr>
+      <w:r>
+        <w:t xml:space="preserve">Automated connection with other software (including software from IRS).</w:t>
+      </w:r>
+    </w:p>
+    <w:p>
+      <w:pPr>
+        <w:pStyle w:val="Compact"/>
+        <w:numPr>
+          <w:numId w:val="1008"/>
+          <w:ilvl w:val="0"/>
+        </w:numPr>
+      </w:pPr>
+      <w:r>
+        <w:t xml:space="preserve">Automated DB maintenance.</w:t>
+      </w:r>
+    </w:p>
+    <w:p>
+      <w:pPr>
+        <w:pStyle w:val="Compact"/>
+        <w:numPr>
+          <w:numId w:val="1008"/>
+          <w:ilvl w:val="0"/>
+        </w:numPr>
+      </w:pPr>
+      <w:r>
+        <w:t xml:space="preserve">Moved some clients to thin clients (with moving all infrastructure), pun intended.</w:t>
+      </w:r>
+    </w:p>
+    <w:p>
+      <w:pPr>
+        <w:pStyle w:val="Heading1"/>
+      </w:pPr>
+      <w:bookmarkStart w:id="46" w:name="system-architect-cto"/>
+      <w:r>
+        <w:t xml:space="preserve">System Architect &amp; CTO</w:t>
+      </w:r>
+      <w:bookmarkEnd w:id="46"/>
+    </w:p>
+    <w:p>
+      <w:pPr>
+        <w:pStyle w:val="Compact"/>
+      </w:pPr>
+      <w:r>
+        <w:t xml:space="preserve"> </w:t>
+      </w:r>
+    </w:p>
+    <w:p>
+      <w:pPr>
+        <w:pStyle w:val="Compact"/>
+      </w:pPr>
+      <w:r>
+        <w:t xml:space="preserve">Pskov, Russia</w:t>
+      </w:r>
+    </w:p>
+    <w:p>
+      <w:pPr>
+        <w:pStyle w:val="Compact"/>
+      </w:pPr>
+      <w:r>
+        <w:t xml:space="preserve">August 2007 to November 2012</w:t>
+      </w:r>
+    </w:p>
+    <w:p>
+      <w:pPr>
+        <w:pStyle w:val="BodyText"/>
+      </w:pPr>
+      <w:r>
+        <w:t xml:space="preserve">Few 1C:Enterprise projects with monolit architecture. Languages: 1C8, SQL.</w:t>
+      </w:r>
+      <w:r>
+        <w:t xml:space="preserve"> </w:t>
+      </w:r>
+      <w:r>
+        <w:t xml:space="preserve">Development OS: Windows, Server OS: Windows.</w:t>
+      </w:r>
+    </w:p>
+    <w:p>
+      <w:pPr>
+        <w:pStyle w:val="Compact"/>
+        <w:numPr>
+          <w:numId w:val="1009"/>
+          <w:ilvl w:val="0"/>
+        </w:numPr>
+      </w:pPr>
+      <w:r>
+        <w:t xml:space="preserve">Rebuilt all paperwork in collaboration with financial director and represented it in CRM system​.</w:t>
+      </w:r>
+    </w:p>
+    <w:p>
+      <w:pPr>
+        <w:pStyle w:val="Compact"/>
+        <w:numPr>
+          <w:numId w:val="1009"/>
+          <w:ilvl w:val="0"/>
+        </w:numPr>
+      </w:pPr>
+      <w:r>
+        <w:t xml:space="preserve">Ruled the team of 6 engineers.</w:t>
+      </w:r>
+    </w:p>
+    <w:p>
+      <w:pPr>
+        <w:pStyle w:val="Compact"/>
+        <w:numPr>
+          <w:numId w:val="1009"/>
+          <w:ilvl w:val="0"/>
+        </w:numPr>
+      </w:pPr>
+      <w:r>
+        <w:t xml:space="preserve">Automated paperwork, which allowed to reduce the number of staff by 15%.</w:t>
+      </w:r>
+    </w:p>
+    <w:p>
+      <w:pPr>
+        <w:pStyle w:val="Compact"/>
+        <w:numPr>
+          <w:numId w:val="1009"/>
+          <w:ilvl w:val="0"/>
+        </w:numPr>
+      </w:pPr>
+      <w:r>
+        <w:t xml:space="preserve">Created and maintained information processing cluster with RDP connections.</w:t>
+      </w:r>
+    </w:p>
+    <w:p>
+      <w:pPr>
+        <w:pStyle w:val="Compact"/>
+        <w:numPr>
+          <w:numId w:val="1009"/>
+          <w:ilvl w:val="0"/>
+        </w:numPr>
+      </w:pPr>
+      <w:r>
+        <w:t xml:space="preserve">Solved network bandwidth limitation problem, moved users to thin clients, which reduced cost of the</w:t>
+      </w:r>
+      <w:r>
+        <w:t xml:space="preserve"> </w:t>
+      </w:r>
+      <w:r>
+        <w:t xml:space="preserve">working place and support.</w:t>
+      </w:r>
+    </w:p>
+    <w:p>
+      <w:pPr>
+        <w:pStyle w:val="Compact"/>
+        <w:numPr>
+          <w:numId w:val="1009"/>
+          <w:ilvl w:val="0"/>
+        </w:numPr>
+      </w:pPr>
+      <w:r>
+        <w:t xml:space="preserve">Automated connection with other software (including software from IRS).</w:t>
+      </w:r>
+    </w:p>
+    <w:p>
+      <w:pPr>
+        <w:pStyle w:val="Compact"/>
+        <w:numPr>
+          <w:numId w:val="1009"/>
+          <w:ilvl w:val="0"/>
+        </w:numPr>
+      </w:pPr>
+      <w:r>
+        <w:t xml:space="preserve">Automated DB backups and maintenance.</w:t>
+      </w:r>
+    </w:p>
+    <w:p>
+      <w:pPr>
+        <w:pStyle w:val="Heading1"/>
+      </w:pPr>
+      <w:bookmarkStart w:id="47" w:name="c-developer-systemarchitect"/>
+      <w:r>
+        <w:t xml:space="preserve">1C Developer &amp; SystemArchitect</w:t>
+      </w:r>
+      <w:bookmarkEnd w:id="47"/>
+    </w:p>
+    <w:p>
+      <w:pPr>
+        <w:pStyle w:val="Compact"/>
+      </w:pPr>
+      <w:r>
+        <w:t xml:space="preserve"> </w:t>
+      </w:r>
+    </w:p>
+    <w:p>
+      <w:pPr>
+        <w:pStyle w:val="Compact"/>
+      </w:pPr>
+      <w:r>
+        <w:t xml:space="preserve">Pskov, Russia</w:t>
+      </w:r>
+    </w:p>
+    <w:p>
+      <w:pPr>
+        <w:pStyle w:val="Compact"/>
+      </w:pPr>
+      <w:r>
+        <w:t xml:space="preserve">January 2005 to August 2007</w:t>
+      </w:r>
+    </w:p>
+    <w:p>
+      <w:pPr>
+        <w:pStyle w:val="BodyText"/>
+      </w:pPr>
+      <w:r>
+        <w:t xml:space="preserve">Few 1C:Enterprise projects with monolit architecture. Languages: 1C7, 1C8, SQL.</w:t>
+      </w:r>
+      <w:r>
+        <w:t xml:space="preserve"> </w:t>
+      </w:r>
+      <w:r>
+        <w:t xml:space="preserve">Development OS: Windows, Server OS: Windows, Linux.</w:t>
+      </w:r>
+    </w:p>
+    <w:p>
+      <w:pPr>
+        <w:pStyle w:val="Compact"/>
+        <w:numPr>
+          <w:numId w:val="1010"/>
+          <w:ilvl w:val="0"/>
+        </w:numPr>
+      </w:pPr>
+      <w:r>
+        <w:t xml:space="preserve">Architect 100+ user LAN from workgroup of 20 users.</w:t>
+      </w:r>
+    </w:p>
+    <w:p>
+      <w:pPr>
+        <w:pStyle w:val="Compact"/>
+        <w:numPr>
+          <w:numId w:val="1010"/>
+          <w:ilvl w:val="0"/>
+        </w:numPr>
+      </w:pPr>
+      <w:r>
+        <w:t xml:space="preserve">Installed and supported mini-ATC telephone system for 40 internal lines.</w:t>
+      </w:r>
+    </w:p>
+    <w:p>
+      <w:pPr>
+        <w:pStyle w:val="Compact"/>
+        <w:numPr>
+          <w:numId w:val="1010"/>
+          <w:ilvl w:val="0"/>
+        </w:numPr>
+      </w:pPr>
+      <w:r>
+        <w:t xml:space="preserve">Maintained 8 different accounting databases ( some of them I to created from scratch) with different</w:t>
+      </w:r>
+      <w:r>
+        <w:t xml:space="preserve"> </w:t>
+      </w:r>
+      <w:r>
+        <w:t xml:space="preserve">structure.</w:t>
+      </w:r>
+    </w:p>
+    <w:p>
+      <w:pPr>
+        <w:pStyle w:val="Compact"/>
+        <w:numPr>
+          <w:numId w:val="1010"/>
+          <w:ilvl w:val="0"/>
+        </w:numPr>
+      </w:pPr>
+      <w:r>
+        <w:t xml:space="preserve">Supported remote company branches over dial-up, VPN.</w:t>
+      </w:r>
+    </w:p>
+    <w:p>
+      <w:pPr>
+        <w:pStyle w:val="Compact"/>
+        <w:numPr>
+          <w:numId w:val="1010"/>
+          <w:ilvl w:val="0"/>
+        </w:numPr>
+      </w:pPr>
+      <w:r>
+        <w:t xml:space="preserve">Created and maintained wired scripts for amortization of different financial transactions, which</w:t>
+      </w:r>
+      <w:r>
+        <w:t xml:space="preserve"> </w:t>
+      </w:r>
+      <w:r>
+        <w:t xml:space="preserve">significantly increased efficiency of collaborators.</w:t>
+      </w:r>
+    </w:p>
+    <w:p>
+      <w:pPr>
+        <w:pStyle w:val="Compact"/>
+        <w:numPr>
+          <w:numId w:val="1010"/>
+          <w:ilvl w:val="0"/>
+        </w:numPr>
+      </w:pPr>
+      <w:r>
+        <w:t xml:space="preserve">Automated connection with other software (including software from IRS).</w:t>
+      </w:r>
+    </w:p>
+    <w:p>
+      <w:pPr>
+        <w:pStyle w:val="Compact"/>
+        <w:numPr>
+          <w:numId w:val="1010"/>
+          <w:ilvl w:val="0"/>
+        </w:numPr>
+      </w:pPr>
+      <w:r>
+        <w:t xml:space="preserve">Automated DB backups and maintenance.</w:t>
+      </w:r>
+    </w:p>
+    <w:p>
+      <w:pPr>
+        <w:pStyle w:val="Heading1"/>
+      </w:pPr>
+      <w:bookmarkStart w:id="48" w:name="system-administrator"/>
+      <w:r>
+        <w:t xml:space="preserve">System Administrator</w:t>
+      </w:r>
+      <w:bookmarkEnd w:id="48"/>
+    </w:p>
+    <w:p>
+      <w:pPr>
+        <w:pStyle w:val="Compact"/>
+      </w:pPr>
+      <w:r>
+        <w:t xml:space="preserve"> </w:t>
+      </w:r>
+    </w:p>
+    <w:p>
+      <w:pPr>
+        <w:pStyle w:val="Compact"/>
+      </w:pPr>
+      <w:r>
+        <w:t xml:space="preserve">Pskov, Russia</w:t>
+      </w:r>
+    </w:p>
+    <w:p>
+      <w:pPr>
+        <w:pStyle w:val="Compact"/>
+      </w:pPr>
+      <w:r>
+        <w:t xml:space="preserve">November 2003 to August 2004</w:t>
+      </w:r>
+    </w:p>
+    <w:p>
+      <w:pPr>
+        <w:pStyle w:val="Compact"/>
+        <w:numPr>
+          <w:numId w:val="1011"/>
+          <w:ilvl w:val="0"/>
+        </w:numPr>
+      </w:pPr>
+      <w:r>
+        <w:t xml:space="preserve">Administrated distributed network with low throughput networking.</w:t>
+      </w:r>
+    </w:p>
+    <w:p>
+      <w:pPr>
+        <w:pStyle w:val="Compact"/>
+        <w:numPr>
+          <w:numId w:val="1011"/>
+          <w:ilvl w:val="0"/>
+        </w:numPr>
+      </w:pPr>
+      <w:r>
+        <w:t xml:space="preserve">Upgraded and repaired environment hardware.</w:t>
+      </w:r>
+    </w:p>
+    <w:p>
+      <w:pPr>
+        <w:pStyle w:val="Compact"/>
+        <w:numPr>
+          <w:numId w:val="1011"/>
+          <w:ilvl w:val="0"/>
+        </w:numPr>
+      </w:pPr>
+      <w:r>
+        <w:t xml:space="preserve">Maintained and installed mini-ATC.</w:t>
+      </w:r>
+    </w:p>
+    <w:p>
+      <w:pPr>
+        <w:pStyle w:val="Compact"/>
+        <w:numPr>
+          <w:numId w:val="1011"/>
+          <w:ilvl w:val="0"/>
+        </w:numPr>
+      </w:pPr>
+      <w:r>
+        <w:t xml:space="preserve">Supported UBIS products, mostly with remote access.</w:t>
+      </w:r>
+    </w:p>
+    <w:p>
+      <w:pPr>
+        <w:pStyle w:val="Compact"/>
+        <w:numPr>
+          <w:numId w:val="1011"/>
+          <w:ilvl w:val="0"/>
+        </w:numPr>
+      </w:pPr>
+      <w:r>
+        <w:t xml:space="preserve">Wrote automation scripts for Windows and Linux systems.</w:t>
+      </w:r>
+    </w:p>
+    <w:p>
+      <w:pPr>
+        <w:pStyle w:val="Heading1"/>
+      </w:pPr>
+      <w:bookmarkStart w:id="49" w:name="junior-delphi-developer"/>
+      <w:r>
+        <w:t xml:space="preserve">Junior Delphi Developer</w:t>
+      </w:r>
+      <w:bookmarkEnd w:id="49"/>
+    </w:p>
+    <w:p>
+      <w:pPr>
+        <w:pStyle w:val="Compact"/>
+      </w:pPr>
+      <w:r>
+        <w:t xml:space="preserve"> </w:t>
+      </w:r>
+    </w:p>
+    <w:p>
+      <w:pPr>
+        <w:pStyle w:val="Compact"/>
+      </w:pPr>
+      <w:r>
+        <w:t xml:space="preserve">Pskov, Russia</w:t>
+      </w:r>
+    </w:p>
+    <w:p>
+      <w:pPr>
+        <w:pStyle w:val="Compact"/>
+      </w:pPr>
+      <w:r>
+        <w:t xml:space="preserve">May 2003 to August 2003</w:t>
+      </w:r>
+    </w:p>
+    <w:p>
+      <w:pPr>
+        <w:pStyle w:val="Compact"/>
+        <w:numPr>
+          <w:numId w:val="1012"/>
+          <w:ilvl w:val="0"/>
+        </w:numPr>
+      </w:pPr>
+      <w:r>
+        <w:t xml:space="preserve">Supported existed products.</w:t>
+      </w:r>
+    </w:p>
+    <w:p>
+      <w:pPr>
+        <w:pStyle w:val="Compact"/>
+        <w:numPr>
+          <w:numId w:val="1012"/>
+          <w:ilvl w:val="0"/>
+        </w:numPr>
+      </w:pPr>
+      <w:r>
+        <w:t xml:space="preserve">Upgraded and repaired environment hardware.</w:t>
+      </w:r>
+    </w:p>
+    <w:p>
+      <w:pPr>
+        <w:pStyle w:val="Compact"/>
+        <w:numPr>
+          <w:numId w:val="1012"/>
+          <w:ilvl w:val="0"/>
+        </w:numPr>
+      </w:pPr>
+      <w:r>
+        <w:t xml:space="preserve">Wrote automation scripts for Windows systems.</w:t>
+      </w:r>
+    </w:p>
+    <w:p>
+      <w:pPr>
+        <w:pStyle w:val="Heading1"/>
+      </w:pPr>
+      <w:bookmarkStart w:id="50" w:name="junior-engineer"/>
+      <w:r>
+        <w:t xml:space="preserve">Junior Engineer</w:t>
+      </w:r>
+      <w:bookmarkEnd w:id="50"/>
+    </w:p>
+    <w:p>
+      <w:pPr>
+        <w:pStyle w:val="Compact"/>
+      </w:pPr>
+      <w:r>
+        <w:t xml:space="preserve"> </w:t>
+      </w:r>
+    </w:p>
+    <w:p>
+      <w:pPr>
+        <w:pStyle w:val="Compact"/>
+      </w:pPr>
+      <w:r>
+        <w:t xml:space="preserve">Pskov, Russia</w:t>
+      </w:r>
+    </w:p>
+    <w:p>
+      <w:pPr>
+        <w:pStyle w:val="Compact"/>
+      </w:pPr>
+      <w:r>
+        <w:t xml:space="preserve">February 1999 to August 2000</w:t>
+      </w:r>
+    </w:p>
+    <w:p>
+      <w:pPr>
+        <w:pStyle w:val="Compact"/>
+        <w:numPr>
+          <w:numId w:val="1013"/>
+          <w:ilvl w:val="0"/>
+        </w:numPr>
+      </w:pPr>
+      <w:r>
+        <w:t xml:space="preserve">Assembled computers and installed OS.</w:t>
+      </w:r>
+    </w:p>
+    <w:p>
+      <w:pPr>
+        <w:pStyle w:val="Compact"/>
+        <w:numPr>
+          <w:numId w:val="1013"/>
+          <w:ilvl w:val="0"/>
+        </w:numPr>
+      </w:pPr>
+      <w:r>
+        <w:t xml:space="preserve">Repaired broken PC and computer parts.</w:t>
+      </w:r>
+    </w:p>
+    <w:p>
+      <w:pPr>
+        <w:pStyle w:val="Heading1"/>
+      </w:pPr>
+      <w:bookmarkStart w:id="51" w:name="volunteer-experiences"/>
+      <w:r>
+        <w:t xml:space="preserve">Volunteer experiences</w:t>
+      </w:r>
+      <w:bookmarkEnd w:id="51"/>
+    </w:p>
+    <w:p>
+      <w:pPr>
+        <w:pStyle w:val="FirstParagraph"/>
+      </w:pPr>
+      <w:r>
+        <w:t xml:space="preserve">IT technical support of "Encyclopedia of Pskov" (ISBN 5-901374-01-0) book editors team and accounting team, 2004-2008</w:t>
+      </w:r>
+      <w:r>
+        <w:t xml:space="preserve"> </w:t>
+      </w:r>
+      <w:hyperlink r:id="rId52">
+        <w:r>
+          <w:rPr>
+            <w:rStyle w:val="Hyperlink"/>
+          </w:rPr>
+          <w:t xml:space="preserve">link,</w:t>
+        </w:r>
+      </w:hyperlink>
+      <w:r>
+        <w:t xml:space="preserve"> </w:t>
+      </w:r>
+      <w:hyperlink r:id="rId53">
+        <w:r>
+          <w:rPr>
+            <w:rStyle w:val="Hyperlink"/>
+          </w:rPr>
+          <w:t xml:space="preserve"> </w:t>
+        </w:r>
+        <w:r>
+          <w:rPr>
+            <w:rStyle w:val="Hyperlink"/>
+          </w:rPr>
+          <w:t xml:space="preserve">Download</w:t>
+        </w:r>
+      </w:hyperlink>
+    </w:p>
+    <w:p>
+      <w:pPr>
+        <w:pStyle w:val="Compact"/>
+      </w:pPr>
+      <w:r>
+        <w:br w:type="textWrapping"/>
+      </w:r>
+    </w:p>
+    <w:p>
+      <w:pPr>
+        <w:pStyle w:val="BodyText"/>
+      </w:pPr>
+      <w:r>
         <w:t xml:space="preserve">IT technical support of "Teatre of a word" in Pskov, 2007-2011</w:t>
       </w:r>
     </w:p>
@@ -2228,21 +2520,21 @@
       <w:pPr>
         <w:pStyle w:val="Heading1"/>
       </w:pPr>
-      <w:bookmarkStart w:id="50" w:name="education"/>
+      <w:bookmarkStart w:id="54" w:name="education"/>
       <w:r>
         <w:t xml:space="preserve">Education</w:t>
       </w:r>
-      <w:bookmarkEnd w:id="50"/>
+      <w:bookmarkEnd w:id="54"/>
     </w:p>
     <w:p>
       <w:pPr>
         <w:pStyle w:val="Heading1"/>
       </w:pPr>
-      <w:bookmarkStart w:id="51" w:name="bachelors-degree-in-computer-science"/>
+      <w:bookmarkStart w:id="55" w:name="bachelors-degree-in-computer-science"/>
       <w:r>
         <w:t xml:space="preserve">Bachelor's Degree in Computer Science​</w:t>
       </w:r>
-      <w:bookmarkEnd w:id="51"/>
+      <w:bookmarkEnd w:id="55"/>
     </w:p>
     <w:p>
       <w:pPr>
@@ -2275,11 +2567,11 @@
       <w:pPr>
         <w:pStyle w:val="Heading1"/>
       </w:pPr>
-      <w:bookmarkStart w:id="52" w:name="hobbies"/>
+      <w:bookmarkStart w:id="56" w:name="hobbies"/>
       <w:r>
         <w:t xml:space="preserve">Hobbies</w:t>
       </w:r>
-      <w:bookmarkEnd w:id="52"/>
+      <w:bookmarkEnd w:id="56"/>
     </w:p>
     <w:p>
       <w:pPr>
@@ -2320,7 +2612,7 @@
 <file path=word/numbering.xml><?xml version="1.0" encoding="utf-8"?>
 <w:numbering xmlns:w="http://schemas.openxmlformats.org/wordprocessingml/2006/main">
   <w:abstractNum w:abstractNumId="990">
-    <w:nsid w:val="cbba36e7"/>
+    <w:nsid w:val="1fb3dfca"/>
     <w:multiLevelType w:val="multilevel"/>
     <w:lvl w:ilvl="0">
       <w:numFmt w:val="bullet"/>
@@ -2423,7 +2715,7 @@
     </w:lvl>
   </w:abstractNum>
   <w:abstractNum w:abstractNumId="991">
-    <w:nsid w:val="c7181216"/>
+    <w:nsid w:val="fb11bba5"/>
     <w:multiLevelType w:val="multilevel"/>
     <w:lvl w:ilvl="0">
       <w:numFmt w:val="bullet"/>
@@ -2562,6 +2854,9 @@
     <w:abstractNumId w:val="991"/>
   </w:num>
   <w:num w:numId="1012">
+    <w:abstractNumId w:val="991"/>
+  </w:num>
+  <w:num w:numId="1013">
     <w:abstractNumId w:val="991"/>
   </w:num>
 </w:numbering>

--- a/static/generated/cv.docx
+++ b/static/generated/cv.docx
@@ -161,79 +161,115 @@
         <w:rPr>
           <w:i/>
         </w:rPr>
-        <w:t xml:space="preserve">Experienced back-end developer and DevOps engineer with 15+ years in</w:t>
-      </w:r>
-      <w:r>
-        <w:rPr>
-          <w:i/>
-        </w:rPr>
-        <w:t xml:space="preserve"> </w:t>
-      </w:r>
-      <w:r>
-        <w:rPr>
-          <w:i/>
-        </w:rPr>
-        <w:t xml:space="preserve">IT background and 11 years in development. My account is in top 1% of</w:t>
-      </w:r>
-      <w:r>
-        <w:rPr>
-          <w:i/>
-        </w:rPr>
-        <w:t xml:space="preserve"> </w:t>
-      </w:r>
-      <w:r>
-        <w:rPr>
-          <w:i/>
-        </w:rPr>
-        <w:t xml:space="preserve">all Ruby accounts on Github (according to GitAwards). I am a programmer</w:t>
-      </w:r>
-      <w:r>
-        <w:rPr>
-          <w:i/>
-        </w:rPr>
-        <w:t xml:space="preserve"> </w:t>
-      </w:r>
-      <w:r>
-        <w:rPr>
-          <w:i/>
-        </w:rPr>
-        <w:t xml:space="preserve">polyglot always eager to learn new technologies. Most recently I've been</w:t>
-      </w:r>
-      <w:r>
-        <w:rPr>
-          <w:i/>
-        </w:rPr>
-        <w:t xml:space="preserve"> </w:t>
-      </w:r>
-      <w:r>
-        <w:rPr>
-          <w:i/>
-        </w:rPr>
-        <w:t xml:space="preserve">working with Ruby and JS and now curious about GO. Problem solver,</w:t>
-      </w:r>
-      <w:r>
-        <w:rPr>
-          <w:i/>
-        </w:rPr>
-        <w:t xml:space="preserve"> </w:t>
-      </w:r>
-      <w:r>
-        <w:rPr>
-          <w:i/>
-        </w:rPr>
-        <w:t xml:space="preserve">result-oriented and self-starter. Comfortable working remotely with</w:t>
-      </w:r>
-      <w:r>
-        <w:rPr>
-          <w:i/>
-        </w:rPr>
-        <w:t xml:space="preserve"> </w:t>
-      </w:r>
-      <w:r>
-        <w:rPr>
-          <w:i/>
-        </w:rPr>
-        <w:t xml:space="preserve">teammates.</w:t>
+        <w:t xml:space="preserve">As an experienced Site Reliability Engineer and Back-End Engineer with over 20 years in IT</w:t>
+      </w:r>
+      <w:r>
+        <w:rPr>
+          <w:i/>
+        </w:rPr>
+        <w:t xml:space="preserve"> </w:t>
+      </w:r>
+      <w:r>
+        <w:rPr>
+          <w:i/>
+        </w:rPr>
+        <w:t xml:space="preserve">development, I bring a wealth of knowledge and expertise to any project. I am a certified</w:t>
+      </w:r>
+      <w:r>
+        <w:rPr>
+          <w:i/>
+        </w:rPr>
+        <w:t xml:space="preserve"> </w:t>
+      </w:r>
+      <w:r>
+        <w:rPr>
+          <w:i/>
+        </w:rPr>
+        <w:t xml:space="preserve">Google Cloud Architect and am passionate about working with Kubernetes and automating tasks</w:t>
+      </w:r>
+      <w:r>
+        <w:rPr>
+          <w:i/>
+        </w:rPr>
+        <w:t xml:space="preserve"> </w:t>
+      </w:r>
+      <w:r>
+        <w:rPr>
+          <w:i/>
+        </w:rPr>
+        <w:t xml:space="preserve">to streamline processes. My Github account is in the top 1% of all Ruby accounts on</w:t>
+      </w:r>
+      <w:r>
+        <w:rPr>
+          <w:i/>
+        </w:rPr>
+        <w:t xml:space="preserve"> </w:t>
+      </w:r>
+      <w:r>
+        <w:rPr>
+          <w:i/>
+        </w:rPr>
+        <w:t xml:space="preserve">GitAwards, and I am a polyglot programmer who is always eager to learn new technologies.</w:t>
+      </w:r>
+      <w:r>
+        <w:rPr>
+          <w:i/>
+        </w:rPr>
+        <w:t xml:space="preserve"> </w:t>
+      </w:r>
+      <w:r>
+        <w:rPr>
+          <w:i/>
+        </w:rPr>
+        <w:t xml:space="preserve">While my recent focus has been on Ruby and JS, I am also curious about exploring Go. As a</w:t>
+      </w:r>
+      <w:r>
+        <w:rPr>
+          <w:i/>
+        </w:rPr>
+        <w:t xml:space="preserve"> </w:t>
+      </w:r>
+      <w:r>
+        <w:rPr>
+          <w:i/>
+        </w:rPr>
+        <w:t xml:space="preserve">problem solver, I am highly result-oriented and self-motivated, and I am comfortable</w:t>
+      </w:r>
+      <w:r>
+        <w:rPr>
+          <w:i/>
+        </w:rPr>
+        <w:t xml:space="preserve"> </w:t>
+      </w:r>
+      <w:r>
+        <w:rPr>
+          <w:i/>
+        </w:rPr>
+        <w:t xml:space="preserve">working remotely with teammates. I believe in delivering quality work that exceeds</w:t>
+      </w:r>
+      <w:r>
+        <w:rPr>
+          <w:i/>
+        </w:rPr>
+        <w:t xml:space="preserve"> </w:t>
+      </w:r>
+      <w:r>
+        <w:rPr>
+          <w:i/>
+        </w:rPr>
+        <w:t xml:space="preserve">expectations, and I am excited about the opportunity to bring my skills to your</w:t>
+      </w:r>
+      <w:r>
+        <w:rPr>
+          <w:i/>
+        </w:rPr>
+        <w:t xml:space="preserve"> </w:t>
+      </w:r>
+      <w:r>
+        <w:rPr>
+          <w:i/>
+        </w:rPr>
+        <w:t xml:space="preserve">organization.</w:t>
       </w:r>
     </w:p>
     <w:p>
@@ -880,13 +916,13 @@
         <w:pStyle w:val="BodyText"/>
       </w:pPr>
       <w:r>
-        <w:t xml:space="preserve">Working on GCP cloud, with k8s (GKE) on high load site with a few dozens of company</w:t>
-      </w:r>
-      <w:r>
-        <w:t xml:space="preserve"> </w:t>
-      </w:r>
-      <w:r>
-        <w:t xml:space="preserve">and external services.</w:t>
+        <w:t xml:space="preserve">I am working on GCP cloud, with k8s (GKE) on a high-load site with a few dozen</w:t>
+      </w:r>
+      <w:r>
+        <w:t xml:space="preserve"> </w:t>
+      </w:r>
+      <w:r>
+        <w:t xml:space="preserve">company and external services.</w:t>
       </w:r>
     </w:p>
     <w:p>
@@ -910,7 +946,7 @@
         </w:numPr>
       </w:pPr>
       <w:r>
-        <w:t xml:space="preserve">Moved CI/CD to GCP cloudBuild</w:t>
+        <w:t xml:space="preserve">Moved (or created from scratch) CI/CD to GCP cloudBuild from different providers</w:t>
       </w:r>
     </w:p>
     <w:p>
@@ -983,6 +1019,18 @@
       </w:pPr>
       <w:r>
         <w:t xml:space="preserve">Optimised some high load ruby code to achieve 100x more CPU efficiency</w:t>
+      </w:r>
+    </w:p>
+    <w:p>
+      <w:pPr>
+        <w:pStyle w:val="Compact"/>
+        <w:numPr>
+          <w:numId w:val="1001"/>
+          <w:ilvl w:val="0"/>
+        </w:numPr>
+      </w:pPr>
+      <w:r>
+        <w:t xml:space="preserve">WIP on MySQL cluster seamless upgrade</w:t>
       </w:r>
     </w:p>
     <w:p>
@@ -2612,7 +2660,7 @@
 <file path=word/numbering.xml><?xml version="1.0" encoding="utf-8"?>
 <w:numbering xmlns:w="http://schemas.openxmlformats.org/wordprocessingml/2006/main">
   <w:abstractNum w:abstractNumId="990">
-    <w:nsid w:val="1fb3dfca"/>
+    <w:nsid w:val="63e8076b"/>
     <w:multiLevelType w:val="multilevel"/>
     <w:lvl w:ilvl="0">
       <w:numFmt w:val="bullet"/>
@@ -2715,7 +2763,7 @@
     </w:lvl>
   </w:abstractNum>
   <w:abstractNum w:abstractNumId="991">
-    <w:nsid w:val="fb11bba5"/>
+    <w:nsid w:val="df45ff7d"/>
     <w:multiLevelType w:val="multilevel"/>
     <w:lvl w:ilvl="0">
       <w:numFmt w:val="bullet"/>

--- a/static/generated/cv.docx
+++ b/static/generated/cv.docx
@@ -297,9 +297,70 @@
         <w:pStyle w:val="FirstParagraph"/>
       </w:pPr>
       <w:r>
+        <w:rPr>
+          <w:i/>
+        </w:rPr>
+        <w:t xml:space="preserve">Russian (native)</w:t>
+      </w:r>
+      <w:r>
         <w:t xml:space="preserve">  </w:t>
       </w:r>
       <w:r>
+        <w:t xml:space="preserve"> </w:t>
+      </w:r>
+    </w:p>
+    <w:p>
+      <w:pPr>
+        <w:pStyle w:val="BodyText"/>
+      </w:pPr>
+      <w:r>
+        <w:rPr>
+          <w:i/>
+        </w:rPr>
+        <w:t xml:space="preserve">English (fluent)</w:t>
+      </w:r>
+      <w:r>
+        <w:t xml:space="preserve">  </w:t>
+      </w:r>
+      <w:r>
+        <w:t xml:space="preserve"> </w:t>
+      </w:r>
+    </w:p>
+    <w:p>
+      <w:pPr>
+        <w:pStyle w:val="BodyText"/>
+      </w:pPr>
+      <w:r>
+        <w:rPr>
+          <w:i/>
+        </w:rPr>
+        <w:t xml:space="preserve">Portuguese (intermediate)</w:t>
+      </w:r>
+      <w:r>
+        <w:t xml:space="preserve">  </w:t>
+      </w:r>
+      <w:r>
+        <w:t xml:space="preserve"> </w:t>
+      </w:r>
+    </w:p>
+    <w:p>
+      <w:pPr>
+        <w:pStyle w:val="Heading1"/>
+      </w:pPr>
+      <w:bookmarkStart w:id="31" w:name="programming-languages"/>
+      <w:r>
+        <w:t xml:space="preserve">Programming Languages</w:t>
+      </w:r>
+      <w:bookmarkEnd w:id="31"/>
+    </w:p>
+    <w:p>
+      <w:pPr>
+        <w:pStyle w:val="FirstParagraph"/>
+      </w:pPr>
+      <w:r>
+        <w:t xml:space="preserve">  </w:t>
+      </w:r>
+      <w:r>
         <w:t xml:space="preserve"> </w:t>
       </w:r>
       <w:r>
@@ -347,11 +408,11 @@
       <w:pPr>
         <w:pStyle w:val="Heading1"/>
       </w:pPr>
-      <w:bookmarkStart w:id="31" w:name="everyday-use-tools"/>
+      <w:bookmarkStart w:id="32" w:name="everyday-use-tools"/>
       <w:r>
         <w:t xml:space="preserve">Everyday use tools</w:t>
       </w:r>
-      <w:bookmarkEnd w:id="31"/>
+      <w:bookmarkEnd w:id="32"/>
     </w:p>
     <w:p>
       <w:pPr>
@@ -735,11 +796,11 @@
       <w:pPr>
         <w:pStyle w:val="Heading1"/>
       </w:pPr>
-      <w:bookmarkStart w:id="32" w:name="other-technologies-tools"/>
+      <w:bookmarkStart w:id="33" w:name="other-technologies-tools"/>
       <w:r>
         <w:t xml:space="preserve">Other technologies &amp; tools</w:t>
       </w:r>
-      <w:bookmarkEnd w:id="32"/>
+      <w:bookmarkEnd w:id="33"/>
     </w:p>
     <w:p>
       <w:pPr>
@@ -795,11 +856,11 @@
       <w:pPr>
         <w:pStyle w:val="Heading1"/>
       </w:pPr>
-      <w:bookmarkStart w:id="33" w:name="certification"/>
+      <w:bookmarkStart w:id="34" w:name="certification"/>
       <w:r>
         <w:t xml:space="preserve">Certification</w:t>
       </w:r>
-      <w:bookmarkEnd w:id="33"/>
+      <w:bookmarkEnd w:id="34"/>
     </w:p>
     <w:p>
       <w:pPr>
@@ -807,39 +868,6 @@
       </w:pPr>
       <w:r>
         <w:t xml:space="preserve">Google cloud certified professional cloud architect, 2020</w:t>
-      </w:r>
-      <w:r>
-        <w:t xml:space="preserve"> </w:t>
-      </w:r>
-      <w:hyperlink r:id="rId34">
-        <w:r>
-          <w:rPr>
-            <w:rStyle w:val="Hyperlink"/>
-          </w:rPr>
-          <w:t xml:space="preserve"> </w:t>
-        </w:r>
-        <w:r>
-          <w:rPr>
-            <w:rStyle w:val="Hyperlink"/>
-          </w:rPr>
-          <w:t xml:space="preserve">Download</w:t>
-        </w:r>
-      </w:hyperlink>
-    </w:p>
-    <w:p>
-      <w:pPr>
-        <w:pStyle w:val="Compact"/>
-      </w:pPr>
-      <w:r>
-        <w:br w:type="textWrapping"/>
-      </w:r>
-    </w:p>
-    <w:p>
-      <w:pPr>
-        <w:pStyle w:val="BodyText"/>
-      </w:pPr>
-      <w:r>
-        <w:t xml:space="preserve">Certified Kubernetes Application Developer (CKAD), 2020</w:t>
       </w:r>
       <w:r>
         <w:t xml:space="preserve"> </w:t>
@@ -869,1671 +897,15 @@
     </w:p>
     <w:p>
       <w:pPr>
-        <w:pStyle w:val="Heading1"/>
-      </w:pPr>
-      <w:bookmarkStart w:id="36" w:name="employments"/>
-      <w:r>
-        <w:t xml:space="preserve">Employments</w:t>
-      </w:r>
-      <w:bookmarkEnd w:id="36"/>
-    </w:p>
-    <w:p>
-      <w:pPr>
-        <w:pStyle w:val="Heading1"/>
-      </w:pPr>
-      <w:bookmarkStart w:id="37" w:name="site-reliability-engineer"/>
-      <w:r>
-        <w:t xml:space="preserve">Site reliability engineer</w:t>
-      </w:r>
-      <w:bookmarkEnd w:id="37"/>
-    </w:p>
-    <w:p>
-      <w:pPr>
-        <w:pStyle w:val="Compact"/>
-      </w:pPr>
-      <w:r>
-        <w:t xml:space="preserve"> </w:t>
-      </w:r>
-    </w:p>
-    <w:p>
-      <w:pPr>
-        <w:pStyle w:val="Compact"/>
-      </w:pPr>
-      <w:r>
-        <w:t xml:space="preserve">UK, Jersey</w:t>
-      </w:r>
-    </w:p>
-    <w:p>
-      <w:pPr>
-        <w:pStyle w:val="Compact"/>
-      </w:pPr>
-      <w:r>
-        <w:t xml:space="preserve">July 2019 - current</w:t>
-      </w:r>
-    </w:p>
-    <w:p>
-      <w:pPr>
         <w:pStyle w:val="BodyText"/>
       </w:pPr>
       <w:r>
-        <w:t xml:space="preserve">I am working on GCP cloud, with k8s (GKE) on a high-load site with a few dozen</w:t>
-      </w:r>
-      <w:r>
-        <w:t xml:space="preserve"> </w:t>
-      </w:r>
-      <w:r>
-        <w:t xml:space="preserve">company and external services.</w:t>
-      </w:r>
-    </w:p>
-    <w:p>
-      <w:pPr>
-        <w:pStyle w:val="Compact"/>
-        <w:numPr>
-          <w:numId w:val="1001"/>
-          <w:ilvl w:val="0"/>
-        </w:numPr>
-      </w:pPr>
-      <w:r>
-        <w:t xml:space="preserve">Maintained infrastructure as a code</w:t>
-      </w:r>
-    </w:p>
-    <w:p>
-      <w:pPr>
-        <w:pStyle w:val="Compact"/>
-        <w:numPr>
-          <w:numId w:val="1001"/>
-          <w:ilvl w:val="0"/>
-        </w:numPr>
-      </w:pPr>
-      <w:r>
-        <w:t xml:space="preserve">Moved (or created from scratch) CI/CD to GCP cloudBuild from different providers</w:t>
-      </w:r>
-    </w:p>
-    <w:p>
-      <w:pPr>
-        <w:pStyle w:val="Compact"/>
-        <w:numPr>
-          <w:numId w:val="1001"/>
-          <w:ilvl w:val="0"/>
-        </w:numPr>
-      </w:pPr>
-      <w:r>
-        <w:t xml:space="preserve">Rebuild EFK cluster</w:t>
-      </w:r>
-    </w:p>
-    <w:p>
-      <w:pPr>
-        <w:pStyle w:val="Compact"/>
-        <w:numPr>
-          <w:numId w:val="1001"/>
-          <w:ilvl w:val="0"/>
-        </w:numPr>
-      </w:pPr>
-      <w:r>
-        <w:t xml:space="preserve">Bumped Ruby/Rails projects versions</w:t>
-      </w:r>
-    </w:p>
-    <w:p>
-      <w:pPr>
-        <w:pStyle w:val="Compact"/>
-        <w:numPr>
-          <w:numId w:val="1001"/>
-          <w:ilvl w:val="0"/>
-        </w:numPr>
-      </w:pPr>
-      <w:r>
-        <w:t xml:space="preserve">Created skaffold scripts for simpler deployment</w:t>
-      </w:r>
-    </w:p>
-    <w:p>
-      <w:pPr>
-        <w:pStyle w:val="Compact"/>
-        <w:numPr>
-          <w:numId w:val="1001"/>
-          <w:ilvl w:val="0"/>
-        </w:numPr>
-      </w:pPr>
-      <w:r>
-        <w:t xml:space="preserve">Built minikube boilerplate for local development</w:t>
-      </w:r>
-    </w:p>
-    <w:p>
-      <w:pPr>
-        <w:pStyle w:val="Compact"/>
-        <w:numPr>
-          <w:numId w:val="1001"/>
-          <w:ilvl w:val="0"/>
-        </w:numPr>
-      </w:pPr>
-      <w:r>
-        <w:t xml:space="preserve">Extracted high load code to golang micro services</w:t>
-      </w:r>
-    </w:p>
-    <w:p>
-      <w:pPr>
-        <w:pStyle w:val="Compact"/>
-        <w:numPr>
-          <w:numId w:val="1001"/>
-          <w:ilvl w:val="0"/>
-        </w:numPr>
-      </w:pPr>
-      <w:r>
-        <w:t xml:space="preserve">Optimised some high load ruby code to achieve 100x more CPU efficiency</w:t>
-      </w:r>
-    </w:p>
-    <w:p>
-      <w:pPr>
-        <w:pStyle w:val="Compact"/>
-        <w:numPr>
-          <w:numId w:val="1001"/>
-          <w:ilvl w:val="0"/>
-        </w:numPr>
-      </w:pPr>
-      <w:r>
-        <w:t xml:space="preserve">WIP on MySQL cluster seamless upgrade</w:t>
-      </w:r>
-    </w:p>
-    <w:p>
-      <w:pPr>
-        <w:pStyle w:val="Heading1"/>
-      </w:pPr>
-      <w:bookmarkStart w:id="38" w:name="self-improvement"/>
-      <w:r>
-        <w:t xml:space="preserve">Self improvement</w:t>
-      </w:r>
-      <w:bookmarkEnd w:id="38"/>
-    </w:p>
-    <w:p>
-      <w:pPr>
-        <w:pStyle w:val="Compact"/>
-      </w:pPr>
-      <w:r>
-        <w:t xml:space="preserve"> </w:t>
-      </w:r>
-    </w:p>
-    <w:p>
-      <w:pPr>
-        <w:pStyle w:val="Compact"/>
-      </w:pPr>
-      <w:r>
-        <w:t xml:space="preserve">Braga, Portugal</w:t>
-      </w:r>
-    </w:p>
-    <w:p>
-      <w:pPr>
-        <w:pStyle w:val="Compact"/>
-      </w:pPr>
-      <w:r>
-        <w:t xml:space="preserve">March 2019 - July 2019</w:t>
-      </w:r>
-    </w:p>
-    <w:p>
-      <w:pPr>
-        <w:pStyle w:val="BodyText"/>
-      </w:pPr>
-      <w:r>
-        <w:t xml:space="preserve">After previous role I found a few topics which I want to cover better plus there are a few ideas for new</w:t>
-      </w:r>
-      <w:r>
-        <w:t xml:space="preserve"> </w:t>
-      </w:r>
-      <w:r>
-        <w:t xml:space="preserve">projects, which will be cool to make.</w:t>
-      </w:r>
-      <w:r>
-        <w:t xml:space="preserve"> </w:t>
-      </w:r>
-      <w:r>
-        <w:t xml:space="preserve">Here you can find the progress of these:</w:t>
-      </w:r>
-    </w:p>
-    <w:p>
-      <w:pPr>
-        <w:pStyle w:val="Compact"/>
-        <w:numPr>
-          <w:numId w:val="1002"/>
-          <w:ilvl w:val="0"/>
-        </w:numPr>
-      </w:pPr>
-      <w:r>
-        <w:t xml:space="preserve">Algorithms course from Codility.</w:t>
-      </w:r>
-      <w:r>
-        <w:t xml:space="preserve"> </w:t>
-      </w:r>
-      <w:hyperlink r:id="rId39">
-        <w:r>
-          <w:rPr>
-            <w:rStyle w:val="Hyperlink"/>
-          </w:rPr>
-          <w:t xml:space="preserve">link</w:t>
-        </w:r>
-      </w:hyperlink>
-    </w:p>
-    <w:p>
-      <w:pPr>
-        <w:pStyle w:val="Compact"/>
-        <w:numPr>
-          <w:numId w:val="1002"/>
-          <w:ilvl w:val="0"/>
-        </w:numPr>
-      </w:pPr>
-      <w:r>
-        <w:t xml:space="preserve">DevOps advanced practics and instruments course.</w:t>
-      </w:r>
-    </w:p>
-    <w:p>
-      <w:pPr>
-        <w:pStyle w:val="Compact"/>
-        <w:numPr>
-          <w:numId w:val="1002"/>
-          <w:ilvl w:val="0"/>
-        </w:numPr>
-      </w:pPr>
-      <w:r>
-        <w:t xml:space="preserve">DDD practics with Rails.</w:t>
-      </w:r>
-    </w:p>
-    <w:p>
-      <w:pPr>
-        <w:pStyle w:val="Compact"/>
-        <w:numPr>
-          <w:numId w:val="1002"/>
-          <w:ilvl w:val="0"/>
-        </w:numPr>
-      </w:pPr>
-      <w:r>
-        <w:t xml:space="preserve">"Mastering kubernetes 2nd edition" book.</w:t>
-      </w:r>
-    </w:p>
-    <w:p>
-      <w:pPr>
-        <w:pStyle w:val="Compact"/>
-        <w:numPr>
-          <w:numId w:val="1002"/>
-          <w:ilvl w:val="0"/>
-        </w:numPr>
-      </w:pPr>
-      <w:r>
-        <w:t xml:space="preserve">"Go programming language" book.</w:t>
-      </w:r>
-    </w:p>
-    <w:p>
-      <w:pPr>
-        <w:pStyle w:val="Compact"/>
-        <w:numPr>
-          <w:numId w:val="1002"/>
-          <w:ilvl w:val="0"/>
-        </w:numPr>
-      </w:pPr>
-      <w:r>
-        <w:t xml:space="preserve">Kubernates advanced course.</w:t>
-      </w:r>
-    </w:p>
-    <w:p>
-      <w:pPr>
-        <w:pStyle w:val="Compact"/>
-        <w:numPr>
-          <w:numId w:val="1002"/>
-          <w:ilvl w:val="0"/>
-        </w:numPr>
-      </w:pPr>
-      <w:r>
-        <w:t xml:space="preserve">ActiveModel storing Validations improvements gem.</w:t>
-      </w:r>
-    </w:p>
-    <w:p>
-      <w:pPr>
-        <w:pStyle w:val="Compact"/>
-        <w:numPr>
-          <w:numId w:val="1002"/>
-          <w:ilvl w:val="0"/>
-        </w:numPr>
-      </w:pPr>
-      <w:r>
-        <w:t xml:space="preserve">Write articles about code organizing hacks.</w:t>
-      </w:r>
-    </w:p>
-    <w:p>
-      <w:pPr>
-        <w:pStyle w:val="Heading1"/>
-      </w:pPr>
-      <w:bookmarkStart w:id="40" w:name="software-architect"/>
-      <w:r>
-        <w:t xml:space="preserve">Software Architect</w:t>
-      </w:r>
-      <w:bookmarkEnd w:id="40"/>
-    </w:p>
-    <w:p>
-      <w:pPr>
-        <w:pStyle w:val="Compact"/>
-      </w:pPr>
-      <w:r>
-        <w:t xml:space="preserve"> </w:t>
-      </w:r>
-    </w:p>
-    <w:p>
-      <w:pPr>
-        <w:pStyle w:val="Compact"/>
-      </w:pPr>
-      <w:r>
-        <w:t xml:space="preserve">USA, IL, remote</w:t>
-      </w:r>
-    </w:p>
-    <w:p>
-      <w:pPr>
-        <w:pStyle w:val="Compact"/>
-      </w:pPr>
-      <w:r>
-        <w:t xml:space="preserve">September 2018 to February 2019</w:t>
-      </w:r>
-    </w:p>
-    <w:p>
-      <w:pPr>
-        <w:pStyle w:val="BodyText"/>
-      </w:pPr>
-      <w:r>
-        <w:t xml:space="preserve">Microservice based distributed architecture. Docker/Container based</w:t>
-      </w:r>
-      <w:r>
-        <w:t xml:space="preserve"> </w:t>
-      </w:r>
-      <w:r>
-        <w:t xml:space="preserve">serverless development, based on GKE and minikube (for the development).</w:t>
-      </w:r>
-      <w:r>
-        <w:t xml:space="preserve"> </w:t>
-      </w:r>
-      <w:r>
-        <w:t xml:space="preserve">Main language: Ruby (Ruby on Rails framework).</w:t>
-      </w:r>
-    </w:p>
-    <w:p>
-      <w:pPr>
-        <w:pStyle w:val="Compact"/>
-        <w:numPr>
-          <w:numId w:val="1003"/>
-          <w:ilvl w:val="0"/>
-        </w:numPr>
-      </w:pPr>
-      <w:r>
-        <w:t xml:space="preserve">Refactored codebase and reduced average response time by 20%</w:t>
-      </w:r>
-    </w:p>
-    <w:p>
-      <w:pPr>
-        <w:pStyle w:val="Compact"/>
-        <w:numPr>
-          <w:numId w:val="1003"/>
-          <w:ilvl w:val="0"/>
-        </w:numPr>
-      </w:pPr>
-      <w:r>
-        <w:t xml:space="preserve">Refactored codebase by removing about 10% of codebase while keeping the behaviour.</w:t>
-      </w:r>
-    </w:p>
-    <w:p>
-      <w:pPr>
-        <w:pStyle w:val="Compact"/>
-        <w:numPr>
-          <w:numId w:val="1003"/>
-          <w:ilvl w:val="0"/>
-        </w:numPr>
-      </w:pPr>
-      <w:r>
-        <w:t xml:space="preserve">Reduced number of bugs and improved code documentation.</w:t>
-      </w:r>
-    </w:p>
-    <w:p>
-      <w:pPr>
-        <w:pStyle w:val="Compact"/>
-        <w:numPr>
-          <w:numId w:val="1003"/>
-          <w:ilvl w:val="0"/>
-        </w:numPr>
-      </w:pPr>
-      <w:r>
-        <w:t xml:space="preserve">Implemented some architectural improvements, design solutions and integration</w:t>
-      </w:r>
-      <w:r>
-        <w:t xml:space="preserve"> </w:t>
-      </w:r>
-      <w:r>
-        <w:t xml:space="preserve">solutions.</w:t>
-      </w:r>
-    </w:p>
-    <w:p>
-      <w:pPr>
-        <w:pStyle w:val="Compact"/>
-        <w:numPr>
-          <w:numId w:val="1003"/>
-          <w:ilvl w:val="0"/>
-        </w:numPr>
-      </w:pPr>
-      <w:r>
-        <w:t xml:space="preserve">Architect and develop from scratch new company project.</w:t>
-      </w:r>
-    </w:p>
-    <w:p>
-      <w:pPr>
-        <w:pStyle w:val="Compact"/>
-        <w:numPr>
-          <w:numId w:val="1003"/>
-          <w:ilvl w:val="0"/>
-        </w:numPr>
-      </w:pPr>
-      <w:r>
-        <w:t xml:space="preserve">Interviewed a few dozens of candidates to find the best for the team.</w:t>
-      </w:r>
-    </w:p>
-    <w:p>
-      <w:pPr>
-        <w:pStyle w:val="Heading1"/>
-      </w:pPr>
-      <w:bookmarkStart w:id="41" w:name="senior-software-engineer"/>
-      <w:r>
-        <w:t xml:space="preserve">Senior Software Engineer</w:t>
-      </w:r>
-      <w:bookmarkEnd w:id="41"/>
-    </w:p>
-    <w:p>
-      <w:pPr>
-        <w:pStyle w:val="Compact"/>
-      </w:pPr>
-      <w:r>
-        <w:t xml:space="preserve"> </w:t>
-      </w:r>
-    </w:p>
-    <w:p>
-      <w:pPr>
-        <w:pStyle w:val="Compact"/>
-      </w:pPr>
-      <w:r>
-        <w:t xml:space="preserve">Braga, Portugal</w:t>
-      </w:r>
-    </w:p>
-    <w:p>
-      <w:pPr>
-        <w:pStyle w:val="Compact"/>
-      </w:pPr>
-      <w:r>
-        <w:t xml:space="preserve">May 2018 to September 2018</w:t>
-      </w:r>
-    </w:p>
-    <w:p>
-      <w:pPr>
-        <w:pStyle w:val="BodyText"/>
-      </w:pPr>
-      <w:r>
-        <w:t xml:space="preserve">Microservice based distributed architecture. TDD/BDD with Jest. Deployed</w:t>
-      </w:r>
-      <w:r>
-        <w:t xml:space="preserve"> </w:t>
-      </w:r>
-      <w:r>
-        <w:t xml:space="preserve">to AWS with Drone CD/CI (Docker/Container based). Main language: JS</w:t>
-      </w:r>
-      <w:r>
-        <w:t xml:space="preserve"> </w:t>
-      </w:r>
-      <w:r>
-        <w:t xml:space="preserve">(NodeJS with KOA framework).</w:t>
-      </w:r>
-    </w:p>
-    <w:p>
-      <w:pPr>
-        <w:pStyle w:val="Compact"/>
-        <w:numPr>
-          <w:numId w:val="1004"/>
-          <w:ilvl w:val="0"/>
-        </w:numPr>
-      </w:pPr>
-      <w:r>
-        <w:t xml:space="preserve">Developed cryptocurrency exchange.</w:t>
-      </w:r>
-    </w:p>
-    <w:p>
-      <w:pPr>
-        <w:pStyle w:val="Compact"/>
-        <w:numPr>
-          <w:numId w:val="1004"/>
-          <w:ilvl w:val="0"/>
-        </w:numPr>
-      </w:pPr>
-      <w:r>
-        <w:t xml:space="preserve">Refactored codebase by removing about 10% of codebase while keeping the behaviour.</w:t>
-      </w:r>
-    </w:p>
-    <w:p>
-      <w:pPr>
-        <w:pStyle w:val="Compact"/>
-        <w:numPr>
-          <w:numId w:val="1004"/>
-          <w:ilvl w:val="0"/>
-        </w:numPr>
-      </w:pPr>
-      <w:r>
-        <w:t xml:space="preserve">Extracted code to brand new services to increase core reusability and team</w:t>
-      </w:r>
-      <w:r>
-        <w:t xml:space="preserve"> </w:t>
-      </w:r>
-      <w:r>
-        <w:t xml:space="preserve">performance.</w:t>
-      </w:r>
-    </w:p>
-    <w:p>
-      <w:pPr>
-        <w:pStyle w:val="Compact"/>
-        <w:numPr>
-          <w:numId w:val="1004"/>
-          <w:ilvl w:val="0"/>
-        </w:numPr>
-      </w:pPr>
-      <w:r>
-        <w:t xml:space="preserve">Reduced number of bugs and improved code documentation.</w:t>
-      </w:r>
-    </w:p>
-    <w:p>
-      <w:pPr>
-        <w:pStyle w:val="Compact"/>
-        <w:numPr>
-          <w:numId w:val="1004"/>
-          <w:ilvl w:val="0"/>
-        </w:numPr>
-      </w:pPr>
-      <w:r>
-        <w:t xml:space="preserve">Implemented some architectural improvements, design solutions and integration</w:t>
-      </w:r>
-      <w:r>
-        <w:t xml:space="preserve"> </w:t>
-      </w:r>
-      <w:r>
-        <w:t xml:space="preserve">solutions.</w:t>
-      </w:r>
-    </w:p>
-    <w:p>
-      <w:pPr>
-        <w:pStyle w:val="Compact"/>
-        <w:numPr>
-          <w:numId w:val="1004"/>
-          <w:ilvl w:val="0"/>
-        </w:numPr>
-      </w:pPr>
-      <w:r>
-        <w:t xml:space="preserve">Improved CI scripts to increase tests pass rate by 20% while providing better feedback</w:t>
-      </w:r>
-      <w:r>
-        <w:t xml:space="preserve"> </w:t>
-      </w:r>
-      <w:r>
-        <w:t xml:space="preserve">to the developer.</w:t>
-      </w:r>
-    </w:p>
-    <w:p>
-      <w:pPr>
-        <w:pStyle w:val="Heading1"/>
-      </w:pPr>
-      <w:bookmarkStart w:id="42" w:name="senior-software-engineer-1"/>
-      <w:r>
-        <w:t xml:space="preserve">Senior Software Engineer</w:t>
-      </w:r>
-      <w:bookmarkEnd w:id="42"/>
-    </w:p>
-    <w:p>
-      <w:pPr>
-        <w:pStyle w:val="Compact"/>
-      </w:pPr>
-      <w:r>
-        <w:t xml:space="preserve"> </w:t>
-      </w:r>
-    </w:p>
-    <w:p>
-      <w:pPr>
-        <w:pStyle w:val="Compact"/>
-      </w:pPr>
-      <w:r>
-        <w:t xml:space="preserve">Melbourne, Australia, remote</w:t>
-      </w:r>
-    </w:p>
-    <w:p>
-      <w:pPr>
-        <w:pStyle w:val="Compact"/>
-      </w:pPr>
-      <w:r>
-        <w:t xml:space="preserve">April 2017 to April 2018</w:t>
-      </w:r>
-    </w:p>
-    <w:p>
-      <w:pPr>
-        <w:pStyle w:val="BodyText"/>
-      </w:pPr>
-      <w:r>
-        <w:t xml:space="preserve">Monolith architecture. TDD with Minitest, BDD with Capybara. Custom deploy scripts to</w:t>
-      </w:r>
-      <w:r>
-        <w:t xml:space="preserve"> </w:t>
-      </w:r>
-      <w:r>
-        <w:t xml:space="preserve">own bare servers with Jenkins CI. Only the development process was Dockerized. Main</w:t>
-      </w:r>
-      <w:r>
-        <w:t xml:space="preserve"> </w:t>
-      </w:r>
-      <w:r>
-        <w:t xml:space="preserve">language: Ruby (Ruby on Rails framework).</w:t>
-      </w:r>
-    </w:p>
-    <w:p>
-      <w:pPr>
-        <w:pStyle w:val="Compact"/>
-        <w:numPr>
-          <w:numId w:val="1005"/>
-          <w:ilvl w:val="0"/>
-        </w:numPr>
-      </w:pPr>
-      <w:r>
-        <w:t xml:space="preserve">Migrated large Rails 3.x code base to Rails 5 and rewrote confusing and under-documented parts.</w:t>
-      </w:r>
-    </w:p>
-    <w:p>
-      <w:pPr>
-        <w:pStyle w:val="Compact"/>
-        <w:numPr>
-          <w:numId w:val="1005"/>
-          <w:ilvl w:val="0"/>
-        </w:numPr>
-      </w:pPr>
-      <w:r>
-        <w:t xml:space="preserve">Removed more than 10 vulnerabilities (like CSRF, SQL injection, stack overflow and others).</w:t>
-      </w:r>
-    </w:p>
-    <w:p>
-      <w:pPr>
-        <w:pStyle w:val="Compact"/>
-        <w:numPr>
-          <w:numId w:val="1005"/>
-          <w:ilvl w:val="0"/>
-        </w:numPr>
-      </w:pPr>
-      <w:r>
-        <w:t xml:space="preserve">Reduced memory load (for 15%) and CPU consumption in production by removing duplicate dependencies.</w:t>
-      </w:r>
-    </w:p>
-    <w:p>
-      <w:pPr>
-        <w:pStyle w:val="Compact"/>
-        <w:numPr>
-          <w:numId w:val="1005"/>
-          <w:ilvl w:val="0"/>
-        </w:numPr>
-      </w:pPr>
-      <w:r>
-        <w:t xml:space="preserve">Updated and fixed existing software and system applications.</w:t>
-      </w:r>
-    </w:p>
-    <w:p>
-      <w:pPr>
-        <w:pStyle w:val="Compact"/>
-        <w:numPr>
-          <w:numId w:val="1005"/>
-          <w:ilvl w:val="0"/>
-        </w:numPr>
-      </w:pPr>
-      <w:r>
-        <w:t xml:space="preserve">Collaborated with team members to create application's system analysis based on a</w:t>
-      </w:r>
-      <w:r>
-        <w:t xml:space="preserve"> </w:t>
-      </w:r>
-      <w:r>
-        <w:t xml:space="preserve">client requirements.</w:t>
-      </w:r>
-    </w:p>
-    <w:p>
-      <w:pPr>
-        <w:pStyle w:val="Compact"/>
-        <w:numPr>
-          <w:numId w:val="1005"/>
-          <w:ilvl w:val="0"/>
-        </w:numPr>
-      </w:pPr>
-      <w:r>
-        <w:t xml:space="preserve">Introduced some hacks, which reduced tests pass time by 50%.</w:t>
-      </w:r>
-    </w:p>
-    <w:p>
-      <w:pPr>
-        <w:pStyle w:val="Compact"/>
-        <w:numPr>
-          <w:numId w:val="1005"/>
-          <w:ilvl w:val="0"/>
-        </w:numPr>
-      </w:pPr>
-      <w:r>
-        <w:t xml:space="preserve">Fixed lot's of unstable tests in the test suite of 20k+ tests.</w:t>
-      </w:r>
-    </w:p>
-    <w:p>
-      <w:pPr>
-        <w:pStyle w:val="Compact"/>
-        <w:numPr>
-          <w:numId w:val="1005"/>
-          <w:ilvl w:val="0"/>
-        </w:numPr>
-      </w:pPr>
-      <w:r>
-        <w:t xml:space="preserve">Improved CI.</w:t>
-      </w:r>
-    </w:p>
-    <w:p>
-      <w:pPr>
-        <w:pStyle w:val="Compact"/>
-        <w:numPr>
-          <w:numId w:val="1005"/>
-          <w:ilvl w:val="0"/>
-        </w:numPr>
-      </w:pPr>
-      <w:r>
-        <w:t xml:space="preserve">Moved development process to Docker.</w:t>
-      </w:r>
-    </w:p>
-    <w:p>
-      <w:pPr>
-        <w:pStyle w:val="Heading1"/>
-      </w:pPr>
-      <w:bookmarkStart w:id="43" w:name="senior-software-engineer-2"/>
-      <w:r>
-        <w:t xml:space="preserve">Senior Software Engineer</w:t>
-      </w:r>
-      <w:bookmarkEnd w:id="43"/>
-    </w:p>
-    <w:p>
-      <w:pPr>
-        <w:pStyle w:val="Compact"/>
-      </w:pPr>
-      <w:r>
-        <w:t xml:space="preserve"> </w:t>
-      </w:r>
-    </w:p>
-    <w:p>
-      <w:pPr>
-        <w:pStyle w:val="Compact"/>
-      </w:pPr>
-      <w:r>
-        <w:t xml:space="preserve">Valencia, Spain, remote</w:t>
-      </w:r>
-    </w:p>
-    <w:p>
-      <w:pPr>
-        <w:pStyle w:val="Compact"/>
-      </w:pPr>
-      <w:r>
-        <w:t xml:space="preserve">June 2016 to September 2017</w:t>
-      </w:r>
-    </w:p>
-    <w:p>
-      <w:pPr>
-        <w:pStyle w:val="BodyText"/>
-      </w:pPr>
-      <w:r>
-        <w:t xml:space="preserve">Distributed architecture was based on microservices, I supported 3 of them.</w:t>
-      </w:r>
-      <w:r>
-        <w:t xml:space="preserve"> </w:t>
-      </w:r>
-      <w:r>
-        <w:t xml:space="preserve">TDD with Rspec. Deployed to own servers with Capistrano then with GitLab CD/CI</w:t>
-      </w:r>
-      <w:r>
-        <w:t xml:space="preserve"> </w:t>
-      </w:r>
-      <w:r>
-        <w:t xml:space="preserve">(Docker/Container based) on Rancher. Main language: Ruby (Ruby on Rails framework).</w:t>
-      </w:r>
-    </w:p>
-    <w:p>
-      <w:pPr>
-        <w:pStyle w:val="Compact"/>
-        <w:numPr>
-          <w:numId w:val="1006"/>
-          <w:ilvl w:val="0"/>
-        </w:numPr>
-      </w:pPr>
-      <w:r>
-        <w:t xml:space="preserve">Supported a few internal micro-services, which helped to orchestrate more than 300 servers for</w:t>
-      </w:r>
-      <w:r>
-        <w:t xml:space="preserve"> </w:t>
-      </w:r>
-      <w:r>
-        <w:t xml:space="preserve">video-streaming services.</w:t>
-      </w:r>
-    </w:p>
-    <w:p>
-      <w:pPr>
-        <w:pStyle w:val="Compact"/>
-        <w:numPr>
-          <w:numId w:val="1006"/>
-          <w:ilvl w:val="0"/>
-        </w:numPr>
-      </w:pPr>
-      <w:r>
-        <w:t xml:space="preserve">Automatized company code style guide.</w:t>
-      </w:r>
-    </w:p>
-    <w:p>
-      <w:pPr>
-        <w:pStyle w:val="Compact"/>
-        <w:numPr>
-          <w:numId w:val="1006"/>
-          <w:ilvl w:val="0"/>
-        </w:numPr>
-      </w:pPr>
-      <w:r>
-        <w:t xml:space="preserve">Added CD/CI with Gitlab and moved develop cycle to Docker with further connection</w:t>
-      </w:r>
-      <w:r>
-        <w:t xml:space="preserve"> </w:t>
-      </w:r>
-      <w:r>
-        <w:t xml:space="preserve">with Rancher.</w:t>
-      </w:r>
-    </w:p>
-    <w:p>
-      <w:pPr>
-        <w:pStyle w:val="Compact"/>
-        <w:numPr>
-          <w:numId w:val="1006"/>
-          <w:ilvl w:val="0"/>
-        </w:numPr>
-      </w:pPr>
-      <w:r>
-        <w:t xml:space="preserve">Improved test coverage significantly.</w:t>
-      </w:r>
-    </w:p>
-    <w:p>
-      <w:pPr>
-        <w:pStyle w:val="Compact"/>
-        <w:numPr>
-          <w:numId w:val="1006"/>
-          <w:ilvl w:val="0"/>
-        </w:numPr>
-      </w:pPr>
-      <w:r>
-        <w:t xml:space="preserve">Developed and supported existing internal CLI tools for Bash and ZSH.</w:t>
-      </w:r>
-    </w:p>
-    <w:p>
-      <w:pPr>
-        <w:pStyle w:val="Compact"/>
-        <w:numPr>
-          <w:numId w:val="1006"/>
-          <w:ilvl w:val="0"/>
-        </w:numPr>
-      </w:pPr>
-      <w:r>
-        <w:t xml:space="preserve">Created and extended new CLI tools for SSH usage.</w:t>
-      </w:r>
-    </w:p>
-    <w:p>
-      <w:pPr>
-        <w:pStyle w:val="Compact"/>
-        <w:numPr>
-          <w:numId w:val="1006"/>
-          <w:ilvl w:val="0"/>
-        </w:numPr>
-      </w:pPr>
-      <w:r>
-        <w:t xml:space="preserve">Added Chef recipes and introduced chef roles testing with remote environment over VPN.</w:t>
-      </w:r>
-    </w:p>
-    <w:p>
-      <w:pPr>
-        <w:pStyle w:val="Heading1"/>
-      </w:pPr>
-      <w:bookmarkStart w:id="44" w:name="senior-software-engineer-3"/>
-      <w:r>
-        <w:t xml:space="preserve">Senior Software Engineer</w:t>
-      </w:r>
-      <w:bookmarkEnd w:id="44"/>
-    </w:p>
-    <w:p>
-      <w:pPr>
-        <w:pStyle w:val="Compact"/>
-      </w:pPr>
-      <w:r>
-        <w:t xml:space="preserve"> </w:t>
-      </w:r>
-    </w:p>
-    <w:p>
-      <w:pPr>
-        <w:pStyle w:val="Compact"/>
-      </w:pPr>
-      <w:r>
-        <w:t xml:space="preserve">Ijevsk, Russia, remote</w:t>
-      </w:r>
-    </w:p>
-    <w:p>
-      <w:pPr>
-        <w:pStyle w:val="Compact"/>
-      </w:pPr>
-      <w:r>
-        <w:t xml:space="preserve">September 2015 to September 2016</w:t>
-      </w:r>
-    </w:p>
-    <w:p>
-      <w:pPr>
-        <w:pStyle w:val="BodyText"/>
-      </w:pPr>
-      <w:r>
-        <w:t xml:space="preserve">Monolit architecture. TDD with Rspec, BDD with Capybara. Capistrano deploy scripts to PaaS</w:t>
-      </w:r>
-      <w:r>
-        <w:t xml:space="preserve"> </w:t>
-      </w:r>
-      <w:r>
-        <w:t xml:space="preserve">(Heroku/Locum). Main language: Ruby (Sinatra/Ruby on Rails framework).</w:t>
-      </w:r>
-    </w:p>
-    <w:p>
-      <w:pPr>
-        <w:pStyle w:val="Compact"/>
-        <w:numPr>
-          <w:numId w:val="1007"/>
-          <w:ilvl w:val="0"/>
-        </w:numPr>
-      </w:pPr>
-      <w:r>
-        <w:t xml:space="preserve">Worked from idea to deployment.</w:t>
-      </w:r>
-    </w:p>
-    <w:p>
-      <w:pPr>
-        <w:pStyle w:val="Compact"/>
-        <w:numPr>
-          <w:numId w:val="1007"/>
-          <w:ilvl w:val="0"/>
-        </w:numPr>
-      </w:pPr>
-      <w:r>
-        <w:t xml:space="preserve">Created CRM system from scratch with about 100 model and with code quality</w:t>
-      </w:r>
-      <w:r>
-        <w:t xml:space="preserve"> </w:t>
-      </w:r>
-      <w:r>
-        <w:t xml:space="preserve">of more than 97 by Rybycritic</w:t>
-      </w:r>
-    </w:p>
-    <w:p>
-      <w:pPr>
-        <w:pStyle w:val="Compact"/>
-        <w:numPr>
-          <w:numId w:val="1007"/>
-          <w:ilvl w:val="0"/>
-        </w:numPr>
-      </w:pPr>
-      <w:r>
-        <w:t xml:space="preserve">Consulted regularly with customers on project status, proposals and technical issues.</w:t>
-      </w:r>
-    </w:p>
-    <w:p>
-      <w:pPr>
-        <w:pStyle w:val="Compact"/>
-        <w:numPr>
-          <w:numId w:val="1007"/>
-          <w:ilvl w:val="0"/>
-        </w:numPr>
-      </w:pPr>
-      <w:r>
-        <w:t xml:space="preserve">Collaborated with team members to create applications system analysis based upon</w:t>
-      </w:r>
-      <w:r>
-        <w:t xml:space="preserve"> </w:t>
-      </w:r>
-      <w:r>
-        <w:t xml:space="preserve">client requirements.</w:t>
-      </w:r>
-    </w:p>
-    <w:p>
-      <w:pPr>
-        <w:pStyle w:val="Heading1"/>
-      </w:pPr>
-      <w:bookmarkStart w:id="45" w:name="software-engineer"/>
-      <w:r>
-        <w:t xml:space="preserve">Software Engineer</w:t>
-      </w:r>
-      <w:bookmarkEnd w:id="45"/>
-    </w:p>
-    <w:p>
-      <w:pPr>
-        <w:pStyle w:val="Compact"/>
-      </w:pPr>
-      <w:r>
-        <w:t xml:space="preserve"> </w:t>
-      </w:r>
-    </w:p>
-    <w:p>
-      <w:pPr>
-        <w:pStyle w:val="Compact"/>
-      </w:pPr>
-      <w:r>
-        <w:t xml:space="preserve">Russia, Thailand, Cambodia, Indonesia, etc., remote</w:t>
-      </w:r>
-    </w:p>
-    <w:p>
-      <w:pPr>
-        <w:pStyle w:val="Compact"/>
-      </w:pPr>
-      <w:r>
-        <w:t xml:space="preserve">November 2012 to August</w:t>
-      </w:r>
-      <w:r>
-        <w:t xml:space="preserve"> </w:t>
-      </w:r>
-      <w:r>
-        <w:t xml:space="preserve">2015</w:t>
-      </w:r>
-    </w:p>
-    <w:p>
-      <w:pPr>
-        <w:pStyle w:val="BodyText"/>
-      </w:pPr>
-      <w:r>
-        <w:t xml:space="preserve">Several 1C:Enterprise projects with monolit architecture. Languages: 1C8, SQL, PHP, Ruby.</w:t>
-      </w:r>
-      <w:r>
-        <w:t xml:space="preserve"> </w:t>
-      </w:r>
-      <w:r>
-        <w:t xml:space="preserve">Development OS: Windows, Server OS: Windows or Linux.</w:t>
-      </w:r>
-    </w:p>
-    <w:p>
-      <w:pPr>
-        <w:pStyle w:val="Compact"/>
-        <w:numPr>
-          <w:numId w:val="1008"/>
-          <w:ilvl w:val="0"/>
-        </w:numPr>
-      </w:pPr>
-      <w:r>
-        <w:t xml:space="preserve">Created new data structures and reports to cover business rules.</w:t>
-      </w:r>
-    </w:p>
-    <w:p>
-      <w:pPr>
-        <w:pStyle w:val="Compact"/>
-        <w:numPr>
-          <w:numId w:val="1008"/>
-          <w:ilvl w:val="0"/>
-        </w:numPr>
-      </w:pPr>
-      <w:r>
-        <w:t xml:space="preserve">Automated connection with other software (including software from IRS).</w:t>
-      </w:r>
-    </w:p>
-    <w:p>
-      <w:pPr>
-        <w:pStyle w:val="Compact"/>
-        <w:numPr>
-          <w:numId w:val="1008"/>
-          <w:ilvl w:val="0"/>
-        </w:numPr>
-      </w:pPr>
-      <w:r>
-        <w:t xml:space="preserve">Automated DB maintenance.</w:t>
-      </w:r>
-    </w:p>
-    <w:p>
-      <w:pPr>
-        <w:pStyle w:val="Compact"/>
-        <w:numPr>
-          <w:numId w:val="1008"/>
-          <w:ilvl w:val="0"/>
-        </w:numPr>
-      </w:pPr>
-      <w:r>
-        <w:t xml:space="preserve">Moved some clients to thin clients (with moving all infrastructure), pun intended.</w:t>
-      </w:r>
-    </w:p>
-    <w:p>
-      <w:pPr>
-        <w:pStyle w:val="Heading1"/>
-      </w:pPr>
-      <w:bookmarkStart w:id="46" w:name="system-architect-cto"/>
-      <w:r>
-        <w:t xml:space="preserve">System Architect &amp; CTO</w:t>
-      </w:r>
-      <w:bookmarkEnd w:id="46"/>
-    </w:p>
-    <w:p>
-      <w:pPr>
-        <w:pStyle w:val="Compact"/>
-      </w:pPr>
-      <w:r>
-        <w:t xml:space="preserve"> </w:t>
-      </w:r>
-    </w:p>
-    <w:p>
-      <w:pPr>
-        <w:pStyle w:val="Compact"/>
-      </w:pPr>
-      <w:r>
-        <w:t xml:space="preserve">Pskov, Russia</w:t>
-      </w:r>
-    </w:p>
-    <w:p>
-      <w:pPr>
-        <w:pStyle w:val="Compact"/>
-      </w:pPr>
-      <w:r>
-        <w:t xml:space="preserve">August 2007 to November 2012</w:t>
-      </w:r>
-    </w:p>
-    <w:p>
-      <w:pPr>
-        <w:pStyle w:val="BodyText"/>
-      </w:pPr>
-      <w:r>
-        <w:t xml:space="preserve">Few 1C:Enterprise projects with monolit architecture. Languages: 1C8, SQL.</w:t>
-      </w:r>
-      <w:r>
-        <w:t xml:space="preserve"> </w:t>
-      </w:r>
-      <w:r>
-        <w:t xml:space="preserve">Development OS: Windows, Server OS: Windows.</w:t>
-      </w:r>
-    </w:p>
-    <w:p>
-      <w:pPr>
-        <w:pStyle w:val="Compact"/>
-        <w:numPr>
-          <w:numId w:val="1009"/>
-          <w:ilvl w:val="0"/>
-        </w:numPr>
-      </w:pPr>
-      <w:r>
-        <w:t xml:space="preserve">Rebuilt all paperwork in collaboration with financial director and represented it in CRM system​.</w:t>
-      </w:r>
-    </w:p>
-    <w:p>
-      <w:pPr>
-        <w:pStyle w:val="Compact"/>
-        <w:numPr>
-          <w:numId w:val="1009"/>
-          <w:ilvl w:val="0"/>
-        </w:numPr>
-      </w:pPr>
-      <w:r>
-        <w:t xml:space="preserve">Ruled the team of 6 engineers.</w:t>
-      </w:r>
-    </w:p>
-    <w:p>
-      <w:pPr>
-        <w:pStyle w:val="Compact"/>
-        <w:numPr>
-          <w:numId w:val="1009"/>
-          <w:ilvl w:val="0"/>
-        </w:numPr>
-      </w:pPr>
-      <w:r>
-        <w:t xml:space="preserve">Automated paperwork, which allowed to reduce the number of staff by 15%.</w:t>
-      </w:r>
-    </w:p>
-    <w:p>
-      <w:pPr>
-        <w:pStyle w:val="Compact"/>
-        <w:numPr>
-          <w:numId w:val="1009"/>
-          <w:ilvl w:val="0"/>
-        </w:numPr>
-      </w:pPr>
-      <w:r>
-        <w:t xml:space="preserve">Created and maintained information processing cluster with RDP connections.</w:t>
-      </w:r>
-    </w:p>
-    <w:p>
-      <w:pPr>
-        <w:pStyle w:val="Compact"/>
-        <w:numPr>
-          <w:numId w:val="1009"/>
-          <w:ilvl w:val="0"/>
-        </w:numPr>
-      </w:pPr>
-      <w:r>
-        <w:t xml:space="preserve">Solved network bandwidth limitation problem, moved users to thin clients, which reduced cost of the</w:t>
-      </w:r>
-      <w:r>
-        <w:t xml:space="preserve"> </w:t>
-      </w:r>
-      <w:r>
-        <w:t xml:space="preserve">working place and support.</w:t>
-      </w:r>
-    </w:p>
-    <w:p>
-      <w:pPr>
-        <w:pStyle w:val="Compact"/>
-        <w:numPr>
-          <w:numId w:val="1009"/>
-          <w:ilvl w:val="0"/>
-        </w:numPr>
-      </w:pPr>
-      <w:r>
-        <w:t xml:space="preserve">Automated connection with other software (including software from IRS).</w:t>
-      </w:r>
-    </w:p>
-    <w:p>
-      <w:pPr>
-        <w:pStyle w:val="Compact"/>
-        <w:numPr>
-          <w:numId w:val="1009"/>
-          <w:ilvl w:val="0"/>
-        </w:numPr>
-      </w:pPr>
-      <w:r>
-        <w:t xml:space="preserve">Automated DB backups and maintenance.</w:t>
-      </w:r>
-    </w:p>
-    <w:p>
-      <w:pPr>
-        <w:pStyle w:val="Heading1"/>
-      </w:pPr>
-      <w:bookmarkStart w:id="47" w:name="c-developer-systemarchitect"/>
-      <w:r>
-        <w:t xml:space="preserve">1C Developer &amp; SystemArchitect</w:t>
-      </w:r>
-      <w:bookmarkEnd w:id="47"/>
-    </w:p>
-    <w:p>
-      <w:pPr>
-        <w:pStyle w:val="Compact"/>
-      </w:pPr>
-      <w:r>
-        <w:t xml:space="preserve"> </w:t>
-      </w:r>
-    </w:p>
-    <w:p>
-      <w:pPr>
-        <w:pStyle w:val="Compact"/>
-      </w:pPr>
-      <w:r>
-        <w:t xml:space="preserve">Pskov, Russia</w:t>
-      </w:r>
-    </w:p>
-    <w:p>
-      <w:pPr>
-        <w:pStyle w:val="Compact"/>
-      </w:pPr>
-      <w:r>
-        <w:t xml:space="preserve">January 2005 to August 2007</w:t>
-      </w:r>
-    </w:p>
-    <w:p>
-      <w:pPr>
-        <w:pStyle w:val="BodyText"/>
-      </w:pPr>
-      <w:r>
-        <w:t xml:space="preserve">Few 1C:Enterprise projects with monolit architecture. Languages: 1C7, 1C8, SQL.</w:t>
-      </w:r>
-      <w:r>
-        <w:t xml:space="preserve"> </w:t>
-      </w:r>
-      <w:r>
-        <w:t xml:space="preserve">Development OS: Windows, Server OS: Windows, Linux.</w:t>
-      </w:r>
-    </w:p>
-    <w:p>
-      <w:pPr>
-        <w:pStyle w:val="Compact"/>
-        <w:numPr>
-          <w:numId w:val="1010"/>
-          <w:ilvl w:val="0"/>
-        </w:numPr>
-      </w:pPr>
-      <w:r>
-        <w:t xml:space="preserve">Architect 100+ user LAN from workgroup of 20 users.</w:t>
-      </w:r>
-    </w:p>
-    <w:p>
-      <w:pPr>
-        <w:pStyle w:val="Compact"/>
-        <w:numPr>
-          <w:numId w:val="1010"/>
-          <w:ilvl w:val="0"/>
-        </w:numPr>
-      </w:pPr>
-      <w:r>
-        <w:t xml:space="preserve">Installed and supported mini-ATC telephone system for 40 internal lines.</w:t>
-      </w:r>
-    </w:p>
-    <w:p>
-      <w:pPr>
-        <w:pStyle w:val="Compact"/>
-        <w:numPr>
-          <w:numId w:val="1010"/>
-          <w:ilvl w:val="0"/>
-        </w:numPr>
-      </w:pPr>
-      <w:r>
-        <w:t xml:space="preserve">Maintained 8 different accounting databases ( some of them I to created from scratch) with different</w:t>
-      </w:r>
-      <w:r>
-        <w:t xml:space="preserve"> </w:t>
-      </w:r>
-      <w:r>
-        <w:t xml:space="preserve">structure.</w:t>
-      </w:r>
-    </w:p>
-    <w:p>
-      <w:pPr>
-        <w:pStyle w:val="Compact"/>
-        <w:numPr>
-          <w:numId w:val="1010"/>
-          <w:ilvl w:val="0"/>
-        </w:numPr>
-      </w:pPr>
-      <w:r>
-        <w:t xml:space="preserve">Supported remote company branches over dial-up, VPN.</w:t>
-      </w:r>
-    </w:p>
-    <w:p>
-      <w:pPr>
-        <w:pStyle w:val="Compact"/>
-        <w:numPr>
-          <w:numId w:val="1010"/>
-          <w:ilvl w:val="0"/>
-        </w:numPr>
-      </w:pPr>
-      <w:r>
-        <w:t xml:space="preserve">Created and maintained wired scripts for amortization of different financial transactions, which</w:t>
-      </w:r>
-      <w:r>
-        <w:t xml:space="preserve"> </w:t>
-      </w:r>
-      <w:r>
-        <w:t xml:space="preserve">significantly increased efficiency of collaborators.</w:t>
-      </w:r>
-    </w:p>
-    <w:p>
-      <w:pPr>
-        <w:pStyle w:val="Compact"/>
-        <w:numPr>
-          <w:numId w:val="1010"/>
-          <w:ilvl w:val="0"/>
-        </w:numPr>
-      </w:pPr>
-      <w:r>
-        <w:t xml:space="preserve">Automated connection with other software (including software from IRS).</w:t>
-      </w:r>
-    </w:p>
-    <w:p>
-      <w:pPr>
-        <w:pStyle w:val="Compact"/>
-        <w:numPr>
-          <w:numId w:val="1010"/>
-          <w:ilvl w:val="0"/>
-        </w:numPr>
-      </w:pPr>
-      <w:r>
-        <w:t xml:space="preserve">Automated DB backups and maintenance.</w:t>
-      </w:r>
-    </w:p>
-    <w:p>
-      <w:pPr>
-        <w:pStyle w:val="Heading1"/>
-      </w:pPr>
-      <w:bookmarkStart w:id="48" w:name="system-administrator"/>
-      <w:r>
-        <w:t xml:space="preserve">System Administrator</w:t>
-      </w:r>
-      <w:bookmarkEnd w:id="48"/>
-    </w:p>
-    <w:p>
-      <w:pPr>
-        <w:pStyle w:val="Compact"/>
-      </w:pPr>
-      <w:r>
-        <w:t xml:space="preserve"> </w:t>
-      </w:r>
-    </w:p>
-    <w:p>
-      <w:pPr>
-        <w:pStyle w:val="Compact"/>
-      </w:pPr>
-      <w:r>
-        <w:t xml:space="preserve">Pskov, Russia</w:t>
-      </w:r>
-    </w:p>
-    <w:p>
-      <w:pPr>
-        <w:pStyle w:val="Compact"/>
-      </w:pPr>
-      <w:r>
-        <w:t xml:space="preserve">November 2003 to August 2004</w:t>
-      </w:r>
-    </w:p>
-    <w:p>
-      <w:pPr>
-        <w:pStyle w:val="Compact"/>
-        <w:numPr>
-          <w:numId w:val="1011"/>
-          <w:ilvl w:val="0"/>
-        </w:numPr>
-      </w:pPr>
-      <w:r>
-        <w:t xml:space="preserve">Administrated distributed network with low throughput networking.</w:t>
-      </w:r>
-    </w:p>
-    <w:p>
-      <w:pPr>
-        <w:pStyle w:val="Compact"/>
-        <w:numPr>
-          <w:numId w:val="1011"/>
-          <w:ilvl w:val="0"/>
-        </w:numPr>
-      </w:pPr>
-      <w:r>
-        <w:t xml:space="preserve">Upgraded and repaired environment hardware.</w:t>
-      </w:r>
-    </w:p>
-    <w:p>
-      <w:pPr>
-        <w:pStyle w:val="Compact"/>
-        <w:numPr>
-          <w:numId w:val="1011"/>
-          <w:ilvl w:val="0"/>
-        </w:numPr>
-      </w:pPr>
-      <w:r>
-        <w:t xml:space="preserve">Maintained and installed mini-ATC.</w:t>
-      </w:r>
-    </w:p>
-    <w:p>
-      <w:pPr>
-        <w:pStyle w:val="Compact"/>
-        <w:numPr>
-          <w:numId w:val="1011"/>
-          <w:ilvl w:val="0"/>
-        </w:numPr>
-      </w:pPr>
-      <w:r>
-        <w:t xml:space="preserve">Supported UBIS products, mostly with remote access.</w:t>
-      </w:r>
-    </w:p>
-    <w:p>
-      <w:pPr>
-        <w:pStyle w:val="Compact"/>
-        <w:numPr>
-          <w:numId w:val="1011"/>
-          <w:ilvl w:val="0"/>
-        </w:numPr>
-      </w:pPr>
-      <w:r>
-        <w:t xml:space="preserve">Wrote automation scripts for Windows and Linux systems.</w:t>
-      </w:r>
-    </w:p>
-    <w:p>
-      <w:pPr>
-        <w:pStyle w:val="Heading1"/>
-      </w:pPr>
-      <w:bookmarkStart w:id="49" w:name="junior-delphi-developer"/>
-      <w:r>
-        <w:t xml:space="preserve">Junior Delphi Developer</w:t>
-      </w:r>
-      <w:bookmarkEnd w:id="49"/>
-    </w:p>
-    <w:p>
-      <w:pPr>
-        <w:pStyle w:val="Compact"/>
-      </w:pPr>
-      <w:r>
-        <w:t xml:space="preserve"> </w:t>
-      </w:r>
-    </w:p>
-    <w:p>
-      <w:pPr>
-        <w:pStyle w:val="Compact"/>
-      </w:pPr>
-      <w:r>
-        <w:t xml:space="preserve">Pskov, Russia</w:t>
-      </w:r>
-    </w:p>
-    <w:p>
-      <w:pPr>
-        <w:pStyle w:val="Compact"/>
-      </w:pPr>
-      <w:r>
-        <w:t xml:space="preserve">May 2003 to August 2003</w:t>
-      </w:r>
-    </w:p>
-    <w:p>
-      <w:pPr>
-        <w:pStyle w:val="Compact"/>
-        <w:numPr>
-          <w:numId w:val="1012"/>
-          <w:ilvl w:val="0"/>
-        </w:numPr>
-      </w:pPr>
-      <w:r>
-        <w:t xml:space="preserve">Supported existed products.</w:t>
-      </w:r>
-    </w:p>
-    <w:p>
-      <w:pPr>
-        <w:pStyle w:val="Compact"/>
-        <w:numPr>
-          <w:numId w:val="1012"/>
-          <w:ilvl w:val="0"/>
-        </w:numPr>
-      </w:pPr>
-      <w:r>
-        <w:t xml:space="preserve">Upgraded and repaired environment hardware.</w:t>
-      </w:r>
-    </w:p>
-    <w:p>
-      <w:pPr>
-        <w:pStyle w:val="Compact"/>
-        <w:numPr>
-          <w:numId w:val="1012"/>
-          <w:ilvl w:val="0"/>
-        </w:numPr>
-      </w:pPr>
-      <w:r>
-        <w:t xml:space="preserve">Wrote automation scripts for Windows systems.</w:t>
-      </w:r>
-    </w:p>
-    <w:p>
-      <w:pPr>
-        <w:pStyle w:val="Heading1"/>
-      </w:pPr>
-      <w:bookmarkStart w:id="50" w:name="junior-engineer"/>
-      <w:r>
-        <w:t xml:space="preserve">Junior Engineer</w:t>
-      </w:r>
-      <w:bookmarkEnd w:id="50"/>
-    </w:p>
-    <w:p>
-      <w:pPr>
-        <w:pStyle w:val="Compact"/>
-      </w:pPr>
-      <w:r>
-        <w:t xml:space="preserve"> </w:t>
-      </w:r>
-    </w:p>
-    <w:p>
-      <w:pPr>
-        <w:pStyle w:val="Compact"/>
-      </w:pPr>
-      <w:r>
-        <w:t xml:space="preserve">Pskov, Russia</w:t>
-      </w:r>
-    </w:p>
-    <w:p>
-      <w:pPr>
-        <w:pStyle w:val="Compact"/>
-      </w:pPr>
-      <w:r>
-        <w:t xml:space="preserve">February 1999 to August 2000</w:t>
-      </w:r>
-    </w:p>
-    <w:p>
-      <w:pPr>
-        <w:pStyle w:val="Compact"/>
-        <w:numPr>
-          <w:numId w:val="1013"/>
-          <w:ilvl w:val="0"/>
-        </w:numPr>
-      </w:pPr>
-      <w:r>
-        <w:t xml:space="preserve">Assembled computers and installed OS.</w:t>
-      </w:r>
-    </w:p>
-    <w:p>
-      <w:pPr>
-        <w:pStyle w:val="Compact"/>
-        <w:numPr>
-          <w:numId w:val="1013"/>
-          <w:ilvl w:val="0"/>
-        </w:numPr>
-      </w:pPr>
-      <w:r>
-        <w:t xml:space="preserve">Repaired broken PC and computer parts.</w:t>
-      </w:r>
-    </w:p>
-    <w:p>
-      <w:pPr>
-        <w:pStyle w:val="Heading1"/>
-      </w:pPr>
-      <w:bookmarkStart w:id="51" w:name="volunteer-experiences"/>
-      <w:r>
-        <w:t xml:space="preserve">Volunteer experiences</w:t>
-      </w:r>
-      <w:bookmarkEnd w:id="51"/>
-    </w:p>
-    <w:p>
-      <w:pPr>
-        <w:pStyle w:val="FirstParagraph"/>
-      </w:pPr>
-      <w:r>
-        <w:t xml:space="preserve">IT technical support of "Encyclopedia of Pskov" (ISBN 5-901374-01-0) book editors team and accounting team, 2004-2008</w:t>
-      </w:r>
-      <w:r>
-        <w:t xml:space="preserve"> </w:t>
-      </w:r>
-      <w:hyperlink r:id="rId52">
-        <w:r>
-          <w:rPr>
-            <w:rStyle w:val="Hyperlink"/>
-          </w:rPr>
-          <w:t xml:space="preserve">link,</w:t>
-        </w:r>
-      </w:hyperlink>
-      <w:r>
-        <w:t xml:space="preserve"> </w:t>
-      </w:r>
-      <w:hyperlink r:id="rId53">
+        <w:t xml:space="preserve">Certified Kubernetes Application Developer (CKAD), 2020</w:t>
+      </w:r>
+      <w:r>
+        <w:t xml:space="preserve"> </w:t>
+      </w:r>
+      <w:hyperlink r:id="rId36">
         <w:r>
           <w:rPr>
             <w:rStyle w:val="Hyperlink"/>
@@ -2558,9 +930,1698 @@
     </w:p>
     <w:p>
       <w:pPr>
+        <w:pStyle w:val="Heading1"/>
+      </w:pPr>
+      <w:bookmarkStart w:id="37" w:name="employments"/>
+      <w:r>
+        <w:t xml:space="preserve">Employments</w:t>
+      </w:r>
+      <w:bookmarkEnd w:id="37"/>
+    </w:p>
+    <w:p>
+      <w:pPr>
+        <w:pStyle w:val="Heading1"/>
+      </w:pPr>
+      <w:bookmarkStart w:id="38" w:name="site-reliability-engineer"/>
+      <w:r>
+        <w:t xml:space="preserve">Site reliability engineer</w:t>
+      </w:r>
+      <w:bookmarkEnd w:id="38"/>
+    </w:p>
+    <w:p>
+      <w:pPr>
+        <w:pStyle w:val="Compact"/>
+      </w:pPr>
+      <w:r>
+        <w:t xml:space="preserve"> </w:t>
+      </w:r>
+    </w:p>
+    <w:p>
+      <w:pPr>
+        <w:pStyle w:val="Compact"/>
+      </w:pPr>
+      <w:r>
+        <w:t xml:space="preserve">UK, Jersey</w:t>
+      </w:r>
+    </w:p>
+    <w:p>
+      <w:pPr>
+        <w:pStyle w:val="Compact"/>
+      </w:pPr>
+      <w:r>
+        <w:t xml:space="preserve">July 2019 - current</w:t>
+      </w:r>
+    </w:p>
+    <w:p>
+      <w:pPr>
         <w:pStyle w:val="BodyText"/>
       </w:pPr>
       <w:r>
+        <w:t xml:space="preserve">I am working on GCP cloud, with k8s (GKE) on a high-load site with a few dozen</w:t>
+      </w:r>
+      <w:r>
+        <w:t xml:space="preserve"> </w:t>
+      </w:r>
+      <w:r>
+        <w:t xml:space="preserve">company and external services.</w:t>
+      </w:r>
+    </w:p>
+    <w:p>
+      <w:pPr>
+        <w:pStyle w:val="Compact"/>
+        <w:numPr>
+          <w:numId w:val="1001"/>
+          <w:ilvl w:val="0"/>
+        </w:numPr>
+      </w:pPr>
+      <w:r>
+        <w:t xml:space="preserve">Maintained infrastructure as a code</w:t>
+      </w:r>
+    </w:p>
+    <w:p>
+      <w:pPr>
+        <w:pStyle w:val="Compact"/>
+        <w:numPr>
+          <w:numId w:val="1001"/>
+          <w:ilvl w:val="0"/>
+        </w:numPr>
+      </w:pPr>
+      <w:r>
+        <w:t xml:space="preserve">Moved (or created from scratch) CI/CD to GCP cloudBuild from different providers</w:t>
+      </w:r>
+    </w:p>
+    <w:p>
+      <w:pPr>
+        <w:pStyle w:val="Compact"/>
+        <w:numPr>
+          <w:numId w:val="1001"/>
+          <w:ilvl w:val="0"/>
+        </w:numPr>
+      </w:pPr>
+      <w:r>
+        <w:t xml:space="preserve">Rebuild EFK cluster</w:t>
+      </w:r>
+    </w:p>
+    <w:p>
+      <w:pPr>
+        <w:pStyle w:val="Compact"/>
+        <w:numPr>
+          <w:numId w:val="1001"/>
+          <w:ilvl w:val="0"/>
+        </w:numPr>
+      </w:pPr>
+      <w:r>
+        <w:t xml:space="preserve">Bumped Ruby/Rails projects versions</w:t>
+      </w:r>
+    </w:p>
+    <w:p>
+      <w:pPr>
+        <w:pStyle w:val="Compact"/>
+        <w:numPr>
+          <w:numId w:val="1001"/>
+          <w:ilvl w:val="0"/>
+        </w:numPr>
+      </w:pPr>
+      <w:r>
+        <w:t xml:space="preserve">Created skaffold scripts for simpler deployment</w:t>
+      </w:r>
+    </w:p>
+    <w:p>
+      <w:pPr>
+        <w:pStyle w:val="Compact"/>
+        <w:numPr>
+          <w:numId w:val="1001"/>
+          <w:ilvl w:val="0"/>
+        </w:numPr>
+      </w:pPr>
+      <w:r>
+        <w:t xml:space="preserve">Built minikube boilerplate for local development</w:t>
+      </w:r>
+    </w:p>
+    <w:p>
+      <w:pPr>
+        <w:pStyle w:val="Compact"/>
+        <w:numPr>
+          <w:numId w:val="1001"/>
+          <w:ilvl w:val="0"/>
+        </w:numPr>
+      </w:pPr>
+      <w:r>
+        <w:t xml:space="preserve">Extracted high load code to golang micro services</w:t>
+      </w:r>
+    </w:p>
+    <w:p>
+      <w:pPr>
+        <w:pStyle w:val="Compact"/>
+        <w:numPr>
+          <w:numId w:val="1001"/>
+          <w:ilvl w:val="0"/>
+        </w:numPr>
+      </w:pPr>
+      <w:r>
+        <w:t xml:space="preserve">Optimised some high load ruby code to achieve 100x more CPU efficiency</w:t>
+      </w:r>
+    </w:p>
+    <w:p>
+      <w:pPr>
+        <w:pStyle w:val="Compact"/>
+        <w:numPr>
+          <w:numId w:val="1001"/>
+          <w:ilvl w:val="0"/>
+        </w:numPr>
+      </w:pPr>
+      <w:r>
+        <w:t xml:space="preserve">WIP on MySQL cluster seamless upgrade</w:t>
+      </w:r>
+    </w:p>
+    <w:p>
+      <w:pPr>
+        <w:pStyle w:val="Heading1"/>
+      </w:pPr>
+      <w:bookmarkStart w:id="39" w:name="self-improvement"/>
+      <w:r>
+        <w:t xml:space="preserve">Self improvement</w:t>
+      </w:r>
+      <w:bookmarkEnd w:id="39"/>
+    </w:p>
+    <w:p>
+      <w:pPr>
+        <w:pStyle w:val="Compact"/>
+      </w:pPr>
+      <w:r>
+        <w:t xml:space="preserve"> </w:t>
+      </w:r>
+    </w:p>
+    <w:p>
+      <w:pPr>
+        <w:pStyle w:val="Compact"/>
+      </w:pPr>
+      <w:r>
+        <w:t xml:space="preserve">Braga, Portugal</w:t>
+      </w:r>
+    </w:p>
+    <w:p>
+      <w:pPr>
+        <w:pStyle w:val="Compact"/>
+      </w:pPr>
+      <w:r>
+        <w:t xml:space="preserve">March 2019 - July 2019</w:t>
+      </w:r>
+    </w:p>
+    <w:p>
+      <w:pPr>
+        <w:pStyle w:val="BodyText"/>
+      </w:pPr>
+      <w:r>
+        <w:t xml:space="preserve">After previous role I found a few topics which I want to cover better plus there are a few ideas for new</w:t>
+      </w:r>
+      <w:r>
+        <w:t xml:space="preserve"> </w:t>
+      </w:r>
+      <w:r>
+        <w:t xml:space="preserve">projects, which will be cool to make.</w:t>
+      </w:r>
+      <w:r>
+        <w:t xml:space="preserve"> </w:t>
+      </w:r>
+      <w:r>
+        <w:t xml:space="preserve">Here you can find the progress of these:</w:t>
+      </w:r>
+    </w:p>
+    <w:p>
+      <w:pPr>
+        <w:pStyle w:val="Compact"/>
+        <w:numPr>
+          <w:numId w:val="1002"/>
+          <w:ilvl w:val="0"/>
+        </w:numPr>
+      </w:pPr>
+      <w:r>
+        <w:t xml:space="preserve">Algorithms course from Codility.</w:t>
+      </w:r>
+      <w:r>
+        <w:t xml:space="preserve"> </w:t>
+      </w:r>
+      <w:hyperlink r:id="rId40">
+        <w:r>
+          <w:rPr>
+            <w:rStyle w:val="Hyperlink"/>
+          </w:rPr>
+          <w:t xml:space="preserve">link</w:t>
+        </w:r>
+      </w:hyperlink>
+    </w:p>
+    <w:p>
+      <w:pPr>
+        <w:pStyle w:val="Compact"/>
+        <w:numPr>
+          <w:numId w:val="1002"/>
+          <w:ilvl w:val="0"/>
+        </w:numPr>
+      </w:pPr>
+      <w:r>
+        <w:t xml:space="preserve">DevOps advanced practics and instruments course.</w:t>
+      </w:r>
+    </w:p>
+    <w:p>
+      <w:pPr>
+        <w:pStyle w:val="Compact"/>
+        <w:numPr>
+          <w:numId w:val="1002"/>
+          <w:ilvl w:val="0"/>
+        </w:numPr>
+      </w:pPr>
+      <w:r>
+        <w:t xml:space="preserve">DDD practics with Rails.</w:t>
+      </w:r>
+    </w:p>
+    <w:p>
+      <w:pPr>
+        <w:pStyle w:val="Compact"/>
+        <w:numPr>
+          <w:numId w:val="1002"/>
+          <w:ilvl w:val="0"/>
+        </w:numPr>
+      </w:pPr>
+      <w:r>
+        <w:t xml:space="preserve">"Mastering kubernetes 2nd edition" book.</w:t>
+      </w:r>
+    </w:p>
+    <w:p>
+      <w:pPr>
+        <w:pStyle w:val="Compact"/>
+        <w:numPr>
+          <w:numId w:val="1002"/>
+          <w:ilvl w:val="0"/>
+        </w:numPr>
+      </w:pPr>
+      <w:r>
+        <w:t xml:space="preserve">"Go programming language" book.</w:t>
+      </w:r>
+    </w:p>
+    <w:p>
+      <w:pPr>
+        <w:pStyle w:val="Compact"/>
+        <w:numPr>
+          <w:numId w:val="1002"/>
+          <w:ilvl w:val="0"/>
+        </w:numPr>
+      </w:pPr>
+      <w:r>
+        <w:t xml:space="preserve">Kubernates advanced course.</w:t>
+      </w:r>
+    </w:p>
+    <w:p>
+      <w:pPr>
+        <w:pStyle w:val="Compact"/>
+        <w:numPr>
+          <w:numId w:val="1002"/>
+          <w:ilvl w:val="0"/>
+        </w:numPr>
+      </w:pPr>
+      <w:r>
+        <w:t xml:space="preserve">ActiveModel storing Validations improvements gem.</w:t>
+      </w:r>
+    </w:p>
+    <w:p>
+      <w:pPr>
+        <w:pStyle w:val="Compact"/>
+        <w:numPr>
+          <w:numId w:val="1002"/>
+          <w:ilvl w:val="0"/>
+        </w:numPr>
+      </w:pPr>
+      <w:r>
+        <w:t xml:space="preserve">Write articles about code organizing hacks.</w:t>
+      </w:r>
+    </w:p>
+    <w:p>
+      <w:pPr>
+        <w:pStyle w:val="Heading1"/>
+      </w:pPr>
+      <w:bookmarkStart w:id="41" w:name="software-architect"/>
+      <w:r>
+        <w:t xml:space="preserve">Software Architect</w:t>
+      </w:r>
+      <w:bookmarkEnd w:id="41"/>
+    </w:p>
+    <w:p>
+      <w:pPr>
+        <w:pStyle w:val="Compact"/>
+      </w:pPr>
+      <w:r>
+        <w:t xml:space="preserve"> </w:t>
+      </w:r>
+    </w:p>
+    <w:p>
+      <w:pPr>
+        <w:pStyle w:val="Compact"/>
+      </w:pPr>
+      <w:r>
+        <w:t xml:space="preserve">USA, IL, remote</w:t>
+      </w:r>
+    </w:p>
+    <w:p>
+      <w:pPr>
+        <w:pStyle w:val="Compact"/>
+      </w:pPr>
+      <w:r>
+        <w:t xml:space="preserve">September 2018 to February 2019</w:t>
+      </w:r>
+    </w:p>
+    <w:p>
+      <w:pPr>
+        <w:pStyle w:val="BodyText"/>
+      </w:pPr>
+      <w:r>
+        <w:t xml:space="preserve">Microservice based distributed architecture. Docker/Container based</w:t>
+      </w:r>
+      <w:r>
+        <w:t xml:space="preserve"> </w:t>
+      </w:r>
+      <w:r>
+        <w:t xml:space="preserve">serverless development, based on GKE and minikube (for the development).</w:t>
+      </w:r>
+      <w:r>
+        <w:t xml:space="preserve"> </w:t>
+      </w:r>
+      <w:r>
+        <w:t xml:space="preserve">Main language: Ruby (Ruby on Rails framework).</w:t>
+      </w:r>
+    </w:p>
+    <w:p>
+      <w:pPr>
+        <w:pStyle w:val="Compact"/>
+        <w:numPr>
+          <w:numId w:val="1003"/>
+          <w:ilvl w:val="0"/>
+        </w:numPr>
+      </w:pPr>
+      <w:r>
+        <w:t xml:space="preserve">Refactored codebase and reduced average response time by 20%</w:t>
+      </w:r>
+    </w:p>
+    <w:p>
+      <w:pPr>
+        <w:pStyle w:val="Compact"/>
+        <w:numPr>
+          <w:numId w:val="1003"/>
+          <w:ilvl w:val="0"/>
+        </w:numPr>
+      </w:pPr>
+      <w:r>
+        <w:t xml:space="preserve">Refactored codebase by removing about 10% of codebase while keeping the behaviour.</w:t>
+      </w:r>
+    </w:p>
+    <w:p>
+      <w:pPr>
+        <w:pStyle w:val="Compact"/>
+        <w:numPr>
+          <w:numId w:val="1003"/>
+          <w:ilvl w:val="0"/>
+        </w:numPr>
+      </w:pPr>
+      <w:r>
+        <w:t xml:space="preserve">Reduced number of bugs and improved code documentation.</w:t>
+      </w:r>
+    </w:p>
+    <w:p>
+      <w:pPr>
+        <w:pStyle w:val="Compact"/>
+        <w:numPr>
+          <w:numId w:val="1003"/>
+          <w:ilvl w:val="0"/>
+        </w:numPr>
+      </w:pPr>
+      <w:r>
+        <w:t xml:space="preserve">Implemented some architectural improvements, design solutions and integration</w:t>
+      </w:r>
+      <w:r>
+        <w:t xml:space="preserve"> </w:t>
+      </w:r>
+      <w:r>
+        <w:t xml:space="preserve">solutions.</w:t>
+      </w:r>
+    </w:p>
+    <w:p>
+      <w:pPr>
+        <w:pStyle w:val="Compact"/>
+        <w:numPr>
+          <w:numId w:val="1003"/>
+          <w:ilvl w:val="0"/>
+        </w:numPr>
+      </w:pPr>
+      <w:r>
+        <w:t xml:space="preserve">Architect and develop from scratch new company project.</w:t>
+      </w:r>
+    </w:p>
+    <w:p>
+      <w:pPr>
+        <w:pStyle w:val="Compact"/>
+        <w:numPr>
+          <w:numId w:val="1003"/>
+          <w:ilvl w:val="0"/>
+        </w:numPr>
+      </w:pPr>
+      <w:r>
+        <w:t xml:space="preserve">Interviewed a few dozens of candidates to find the best for the team.</w:t>
+      </w:r>
+    </w:p>
+    <w:p>
+      <w:pPr>
+        <w:pStyle w:val="Heading1"/>
+      </w:pPr>
+      <w:bookmarkStart w:id="42" w:name="senior-software-engineer"/>
+      <w:r>
+        <w:t xml:space="preserve">Senior Software Engineer</w:t>
+      </w:r>
+      <w:bookmarkEnd w:id="42"/>
+    </w:p>
+    <w:p>
+      <w:pPr>
+        <w:pStyle w:val="Compact"/>
+      </w:pPr>
+      <w:r>
+        <w:t xml:space="preserve"> </w:t>
+      </w:r>
+    </w:p>
+    <w:p>
+      <w:pPr>
+        <w:pStyle w:val="Compact"/>
+      </w:pPr>
+      <w:r>
+        <w:t xml:space="preserve">Braga, Portugal</w:t>
+      </w:r>
+    </w:p>
+    <w:p>
+      <w:pPr>
+        <w:pStyle w:val="Compact"/>
+      </w:pPr>
+      <w:r>
+        <w:t xml:space="preserve">May 2018 to September 2018</w:t>
+      </w:r>
+    </w:p>
+    <w:p>
+      <w:pPr>
+        <w:pStyle w:val="BodyText"/>
+      </w:pPr>
+      <w:r>
+        <w:t xml:space="preserve">Microservice based distributed architecture. TDD/BDD with Jest. Deployed</w:t>
+      </w:r>
+      <w:r>
+        <w:t xml:space="preserve"> </w:t>
+      </w:r>
+      <w:r>
+        <w:t xml:space="preserve">to AWS with Drone CD/CI (Docker/Container based). Main language: JS</w:t>
+      </w:r>
+      <w:r>
+        <w:t xml:space="preserve"> </w:t>
+      </w:r>
+      <w:r>
+        <w:t xml:space="preserve">(NodeJS with KOA framework).</w:t>
+      </w:r>
+    </w:p>
+    <w:p>
+      <w:pPr>
+        <w:pStyle w:val="Compact"/>
+        <w:numPr>
+          <w:numId w:val="1004"/>
+          <w:ilvl w:val="0"/>
+        </w:numPr>
+      </w:pPr>
+      <w:r>
+        <w:t xml:space="preserve">Developed cryptocurrency exchange.</w:t>
+      </w:r>
+    </w:p>
+    <w:p>
+      <w:pPr>
+        <w:pStyle w:val="Compact"/>
+        <w:numPr>
+          <w:numId w:val="1004"/>
+          <w:ilvl w:val="0"/>
+        </w:numPr>
+      </w:pPr>
+      <w:r>
+        <w:t xml:space="preserve">Refactored codebase by removing about 10% of codebase while keeping the behaviour.</w:t>
+      </w:r>
+    </w:p>
+    <w:p>
+      <w:pPr>
+        <w:pStyle w:val="Compact"/>
+        <w:numPr>
+          <w:numId w:val="1004"/>
+          <w:ilvl w:val="0"/>
+        </w:numPr>
+      </w:pPr>
+      <w:r>
+        <w:t xml:space="preserve">Extracted code to brand new services to increase core reusability and team</w:t>
+      </w:r>
+      <w:r>
+        <w:t xml:space="preserve"> </w:t>
+      </w:r>
+      <w:r>
+        <w:t xml:space="preserve">performance.</w:t>
+      </w:r>
+    </w:p>
+    <w:p>
+      <w:pPr>
+        <w:pStyle w:val="Compact"/>
+        <w:numPr>
+          <w:numId w:val="1004"/>
+          <w:ilvl w:val="0"/>
+        </w:numPr>
+      </w:pPr>
+      <w:r>
+        <w:t xml:space="preserve">Reduced number of bugs and improved code documentation.</w:t>
+      </w:r>
+    </w:p>
+    <w:p>
+      <w:pPr>
+        <w:pStyle w:val="Compact"/>
+        <w:numPr>
+          <w:numId w:val="1004"/>
+          <w:ilvl w:val="0"/>
+        </w:numPr>
+      </w:pPr>
+      <w:r>
+        <w:t xml:space="preserve">Implemented some architectural improvements, design solutions and integration</w:t>
+      </w:r>
+      <w:r>
+        <w:t xml:space="preserve"> </w:t>
+      </w:r>
+      <w:r>
+        <w:t xml:space="preserve">solutions.</w:t>
+      </w:r>
+    </w:p>
+    <w:p>
+      <w:pPr>
+        <w:pStyle w:val="Compact"/>
+        <w:numPr>
+          <w:numId w:val="1004"/>
+          <w:ilvl w:val="0"/>
+        </w:numPr>
+      </w:pPr>
+      <w:r>
+        <w:t xml:space="preserve">Improved CI scripts to increase tests pass rate by 20% while providing better feedback</w:t>
+      </w:r>
+      <w:r>
+        <w:t xml:space="preserve"> </w:t>
+      </w:r>
+      <w:r>
+        <w:t xml:space="preserve">to the developer.</w:t>
+      </w:r>
+    </w:p>
+    <w:p>
+      <w:pPr>
+        <w:pStyle w:val="Heading1"/>
+      </w:pPr>
+      <w:bookmarkStart w:id="43" w:name="senior-software-engineer-1"/>
+      <w:r>
+        <w:t xml:space="preserve">Senior Software Engineer</w:t>
+      </w:r>
+      <w:bookmarkEnd w:id="43"/>
+    </w:p>
+    <w:p>
+      <w:pPr>
+        <w:pStyle w:val="Compact"/>
+      </w:pPr>
+      <w:r>
+        <w:t xml:space="preserve"> </w:t>
+      </w:r>
+    </w:p>
+    <w:p>
+      <w:pPr>
+        <w:pStyle w:val="Compact"/>
+      </w:pPr>
+      <w:r>
+        <w:t xml:space="preserve">Melbourne, Australia, remote</w:t>
+      </w:r>
+    </w:p>
+    <w:p>
+      <w:pPr>
+        <w:pStyle w:val="Compact"/>
+      </w:pPr>
+      <w:r>
+        <w:t xml:space="preserve">April 2017 to April 2018</w:t>
+      </w:r>
+    </w:p>
+    <w:p>
+      <w:pPr>
+        <w:pStyle w:val="BodyText"/>
+      </w:pPr>
+      <w:r>
+        <w:t xml:space="preserve">Monolith architecture. TDD with Minitest, BDD with Capybara. Custom deploy scripts to</w:t>
+      </w:r>
+      <w:r>
+        <w:t xml:space="preserve"> </w:t>
+      </w:r>
+      <w:r>
+        <w:t xml:space="preserve">own bare servers with Jenkins CI. Only the development process was Dockerized. Main</w:t>
+      </w:r>
+      <w:r>
+        <w:t xml:space="preserve"> </w:t>
+      </w:r>
+      <w:r>
+        <w:t xml:space="preserve">language: Ruby (Ruby on Rails framework).</w:t>
+      </w:r>
+    </w:p>
+    <w:p>
+      <w:pPr>
+        <w:pStyle w:val="Compact"/>
+        <w:numPr>
+          <w:numId w:val="1005"/>
+          <w:ilvl w:val="0"/>
+        </w:numPr>
+      </w:pPr>
+      <w:r>
+        <w:t xml:space="preserve">Migrated large Rails 3.x code base to Rails 5 and rewrote confusing and under-documented parts.</w:t>
+      </w:r>
+    </w:p>
+    <w:p>
+      <w:pPr>
+        <w:pStyle w:val="Compact"/>
+        <w:numPr>
+          <w:numId w:val="1005"/>
+          <w:ilvl w:val="0"/>
+        </w:numPr>
+      </w:pPr>
+      <w:r>
+        <w:t xml:space="preserve">Removed more than 10 vulnerabilities (like CSRF, SQL injection, stack overflow and others).</w:t>
+      </w:r>
+    </w:p>
+    <w:p>
+      <w:pPr>
+        <w:pStyle w:val="Compact"/>
+        <w:numPr>
+          <w:numId w:val="1005"/>
+          <w:ilvl w:val="0"/>
+        </w:numPr>
+      </w:pPr>
+      <w:r>
+        <w:t xml:space="preserve">Reduced memory load (for 15%) and CPU consumption in production by removing duplicate dependencies.</w:t>
+      </w:r>
+    </w:p>
+    <w:p>
+      <w:pPr>
+        <w:pStyle w:val="Compact"/>
+        <w:numPr>
+          <w:numId w:val="1005"/>
+          <w:ilvl w:val="0"/>
+        </w:numPr>
+      </w:pPr>
+      <w:r>
+        <w:t xml:space="preserve">Updated and fixed existing software and system applications.</w:t>
+      </w:r>
+    </w:p>
+    <w:p>
+      <w:pPr>
+        <w:pStyle w:val="Compact"/>
+        <w:numPr>
+          <w:numId w:val="1005"/>
+          <w:ilvl w:val="0"/>
+        </w:numPr>
+      </w:pPr>
+      <w:r>
+        <w:t xml:space="preserve">Collaborated with team members to create application's system analysis based on a</w:t>
+      </w:r>
+      <w:r>
+        <w:t xml:space="preserve"> </w:t>
+      </w:r>
+      <w:r>
+        <w:t xml:space="preserve">client requirements.</w:t>
+      </w:r>
+    </w:p>
+    <w:p>
+      <w:pPr>
+        <w:pStyle w:val="Compact"/>
+        <w:numPr>
+          <w:numId w:val="1005"/>
+          <w:ilvl w:val="0"/>
+        </w:numPr>
+      </w:pPr>
+      <w:r>
+        <w:t xml:space="preserve">Introduced some hacks, which reduced tests pass time by 50%.</w:t>
+      </w:r>
+    </w:p>
+    <w:p>
+      <w:pPr>
+        <w:pStyle w:val="Compact"/>
+        <w:numPr>
+          <w:numId w:val="1005"/>
+          <w:ilvl w:val="0"/>
+        </w:numPr>
+      </w:pPr>
+      <w:r>
+        <w:t xml:space="preserve">Fixed lot's of unstable tests in the test suite of 20k+ tests.</w:t>
+      </w:r>
+    </w:p>
+    <w:p>
+      <w:pPr>
+        <w:pStyle w:val="Compact"/>
+        <w:numPr>
+          <w:numId w:val="1005"/>
+          <w:ilvl w:val="0"/>
+        </w:numPr>
+      </w:pPr>
+      <w:r>
+        <w:t xml:space="preserve">Improved CI.</w:t>
+      </w:r>
+    </w:p>
+    <w:p>
+      <w:pPr>
+        <w:pStyle w:val="Compact"/>
+        <w:numPr>
+          <w:numId w:val="1005"/>
+          <w:ilvl w:val="0"/>
+        </w:numPr>
+      </w:pPr>
+      <w:r>
+        <w:t xml:space="preserve">Moved development process to Docker.</w:t>
+      </w:r>
+    </w:p>
+    <w:p>
+      <w:pPr>
+        <w:pStyle w:val="Heading1"/>
+      </w:pPr>
+      <w:bookmarkStart w:id="44" w:name="senior-software-engineer-2"/>
+      <w:r>
+        <w:t xml:space="preserve">Senior Software Engineer</w:t>
+      </w:r>
+      <w:bookmarkEnd w:id="44"/>
+    </w:p>
+    <w:p>
+      <w:pPr>
+        <w:pStyle w:val="Compact"/>
+      </w:pPr>
+      <w:r>
+        <w:t xml:space="preserve"> </w:t>
+      </w:r>
+    </w:p>
+    <w:p>
+      <w:pPr>
+        <w:pStyle w:val="Compact"/>
+      </w:pPr>
+      <w:r>
+        <w:t xml:space="preserve">Valencia, Spain, remote</w:t>
+      </w:r>
+    </w:p>
+    <w:p>
+      <w:pPr>
+        <w:pStyle w:val="Compact"/>
+      </w:pPr>
+      <w:r>
+        <w:t xml:space="preserve">June 2016 to September 2017</w:t>
+      </w:r>
+    </w:p>
+    <w:p>
+      <w:pPr>
+        <w:pStyle w:val="BodyText"/>
+      </w:pPr>
+      <w:r>
+        <w:t xml:space="preserve">Distributed architecture was based on microservices, I supported 3 of them.</w:t>
+      </w:r>
+      <w:r>
+        <w:t xml:space="preserve"> </w:t>
+      </w:r>
+      <w:r>
+        <w:t xml:space="preserve">TDD with Rspec. Deployed to own servers with Capistrano then with GitLab CD/CI</w:t>
+      </w:r>
+      <w:r>
+        <w:t xml:space="preserve"> </w:t>
+      </w:r>
+      <w:r>
+        <w:t xml:space="preserve">(Docker/Container based) on Rancher. Main language: Ruby (Ruby on Rails framework).</w:t>
+      </w:r>
+    </w:p>
+    <w:p>
+      <w:pPr>
+        <w:pStyle w:val="Compact"/>
+        <w:numPr>
+          <w:numId w:val="1006"/>
+          <w:ilvl w:val="0"/>
+        </w:numPr>
+      </w:pPr>
+      <w:r>
+        <w:t xml:space="preserve">Supported a few internal micro-services, which helped to orchestrate more than 300 servers for</w:t>
+      </w:r>
+      <w:r>
+        <w:t xml:space="preserve"> </w:t>
+      </w:r>
+      <w:r>
+        <w:t xml:space="preserve">video-streaming services.</w:t>
+      </w:r>
+    </w:p>
+    <w:p>
+      <w:pPr>
+        <w:pStyle w:val="Compact"/>
+        <w:numPr>
+          <w:numId w:val="1006"/>
+          <w:ilvl w:val="0"/>
+        </w:numPr>
+      </w:pPr>
+      <w:r>
+        <w:t xml:space="preserve">Automatized company code style guide.</w:t>
+      </w:r>
+    </w:p>
+    <w:p>
+      <w:pPr>
+        <w:pStyle w:val="Compact"/>
+        <w:numPr>
+          <w:numId w:val="1006"/>
+          <w:ilvl w:val="0"/>
+        </w:numPr>
+      </w:pPr>
+      <w:r>
+        <w:t xml:space="preserve">Added CD/CI with Gitlab and moved develop cycle to Docker with further connection</w:t>
+      </w:r>
+      <w:r>
+        <w:t xml:space="preserve"> </w:t>
+      </w:r>
+      <w:r>
+        <w:t xml:space="preserve">with Rancher.</w:t>
+      </w:r>
+    </w:p>
+    <w:p>
+      <w:pPr>
+        <w:pStyle w:val="Compact"/>
+        <w:numPr>
+          <w:numId w:val="1006"/>
+          <w:ilvl w:val="0"/>
+        </w:numPr>
+      </w:pPr>
+      <w:r>
+        <w:t xml:space="preserve">Improved test coverage significantly.</w:t>
+      </w:r>
+    </w:p>
+    <w:p>
+      <w:pPr>
+        <w:pStyle w:val="Compact"/>
+        <w:numPr>
+          <w:numId w:val="1006"/>
+          <w:ilvl w:val="0"/>
+        </w:numPr>
+      </w:pPr>
+      <w:r>
+        <w:t xml:space="preserve">Developed and supported existing internal CLI tools for Bash and ZSH.</w:t>
+      </w:r>
+    </w:p>
+    <w:p>
+      <w:pPr>
+        <w:pStyle w:val="Compact"/>
+        <w:numPr>
+          <w:numId w:val="1006"/>
+          <w:ilvl w:val="0"/>
+        </w:numPr>
+      </w:pPr>
+      <w:r>
+        <w:t xml:space="preserve">Created and extended new CLI tools for SSH usage.</w:t>
+      </w:r>
+    </w:p>
+    <w:p>
+      <w:pPr>
+        <w:pStyle w:val="Compact"/>
+        <w:numPr>
+          <w:numId w:val="1006"/>
+          <w:ilvl w:val="0"/>
+        </w:numPr>
+      </w:pPr>
+      <w:r>
+        <w:t xml:space="preserve">Added Chef recipes and introduced chef roles testing with remote environment over VPN.</w:t>
+      </w:r>
+    </w:p>
+    <w:p>
+      <w:pPr>
+        <w:pStyle w:val="Heading1"/>
+      </w:pPr>
+      <w:bookmarkStart w:id="45" w:name="senior-software-engineer-3"/>
+      <w:r>
+        <w:t xml:space="preserve">Senior Software Engineer</w:t>
+      </w:r>
+      <w:bookmarkEnd w:id="45"/>
+    </w:p>
+    <w:p>
+      <w:pPr>
+        <w:pStyle w:val="Compact"/>
+      </w:pPr>
+      <w:r>
+        <w:t xml:space="preserve"> </w:t>
+      </w:r>
+    </w:p>
+    <w:p>
+      <w:pPr>
+        <w:pStyle w:val="Compact"/>
+      </w:pPr>
+      <w:r>
+        <w:t xml:space="preserve">Ijevsk, Russia, remote</w:t>
+      </w:r>
+    </w:p>
+    <w:p>
+      <w:pPr>
+        <w:pStyle w:val="Compact"/>
+      </w:pPr>
+      <w:r>
+        <w:t xml:space="preserve">September 2015 to September 2016</w:t>
+      </w:r>
+    </w:p>
+    <w:p>
+      <w:pPr>
+        <w:pStyle w:val="BodyText"/>
+      </w:pPr>
+      <w:r>
+        <w:t xml:space="preserve">Monolit architecture. TDD with Rspec, BDD with Capybara. Capistrano deploy scripts to PaaS</w:t>
+      </w:r>
+      <w:r>
+        <w:t xml:space="preserve"> </w:t>
+      </w:r>
+      <w:r>
+        <w:t xml:space="preserve">(Heroku/Locum). Main language: Ruby (Sinatra/Ruby on Rails framework).</w:t>
+      </w:r>
+    </w:p>
+    <w:p>
+      <w:pPr>
+        <w:pStyle w:val="Compact"/>
+        <w:numPr>
+          <w:numId w:val="1007"/>
+          <w:ilvl w:val="0"/>
+        </w:numPr>
+      </w:pPr>
+      <w:r>
+        <w:t xml:space="preserve">Worked from idea to deployment.</w:t>
+      </w:r>
+    </w:p>
+    <w:p>
+      <w:pPr>
+        <w:pStyle w:val="Compact"/>
+        <w:numPr>
+          <w:numId w:val="1007"/>
+          <w:ilvl w:val="0"/>
+        </w:numPr>
+      </w:pPr>
+      <w:r>
+        <w:t xml:space="preserve">Created CRM system from scratch with about 100 model and with code quality</w:t>
+      </w:r>
+      <w:r>
+        <w:t xml:space="preserve"> </w:t>
+      </w:r>
+      <w:r>
+        <w:t xml:space="preserve">of more than 97 by Rybycritic</w:t>
+      </w:r>
+    </w:p>
+    <w:p>
+      <w:pPr>
+        <w:pStyle w:val="Compact"/>
+        <w:numPr>
+          <w:numId w:val="1007"/>
+          <w:ilvl w:val="0"/>
+        </w:numPr>
+      </w:pPr>
+      <w:r>
+        <w:t xml:space="preserve">Consulted regularly with customers on project status, proposals and technical issues.</w:t>
+      </w:r>
+    </w:p>
+    <w:p>
+      <w:pPr>
+        <w:pStyle w:val="Compact"/>
+        <w:numPr>
+          <w:numId w:val="1007"/>
+          <w:ilvl w:val="0"/>
+        </w:numPr>
+      </w:pPr>
+      <w:r>
+        <w:t xml:space="preserve">Collaborated with team members to create applications system analysis based upon</w:t>
+      </w:r>
+      <w:r>
+        <w:t xml:space="preserve"> </w:t>
+      </w:r>
+      <w:r>
+        <w:t xml:space="preserve">client requirements.</w:t>
+      </w:r>
+    </w:p>
+    <w:p>
+      <w:pPr>
+        <w:pStyle w:val="Heading1"/>
+      </w:pPr>
+      <w:bookmarkStart w:id="46" w:name="software-engineer"/>
+      <w:r>
+        <w:t xml:space="preserve">Software Engineer</w:t>
+      </w:r>
+      <w:bookmarkEnd w:id="46"/>
+    </w:p>
+    <w:p>
+      <w:pPr>
+        <w:pStyle w:val="Compact"/>
+      </w:pPr>
+      <w:r>
+        <w:t xml:space="preserve"> </w:t>
+      </w:r>
+    </w:p>
+    <w:p>
+      <w:pPr>
+        <w:pStyle w:val="Compact"/>
+      </w:pPr>
+      <w:r>
+        <w:t xml:space="preserve">Russia, Thailand, Cambodia, Indonesia, etc., remote</w:t>
+      </w:r>
+    </w:p>
+    <w:p>
+      <w:pPr>
+        <w:pStyle w:val="Compact"/>
+      </w:pPr>
+      <w:r>
+        <w:t xml:space="preserve">November 2012 to August</w:t>
+      </w:r>
+      <w:r>
+        <w:t xml:space="preserve"> </w:t>
+      </w:r>
+      <w:r>
+        <w:t xml:space="preserve">2015</w:t>
+      </w:r>
+    </w:p>
+    <w:p>
+      <w:pPr>
+        <w:pStyle w:val="BodyText"/>
+      </w:pPr>
+      <w:r>
+        <w:t xml:space="preserve">Several 1C:Enterprise projects with monolit architecture. Languages: 1C8, SQL, PHP, Ruby.</w:t>
+      </w:r>
+      <w:r>
+        <w:t xml:space="preserve"> </w:t>
+      </w:r>
+      <w:r>
+        <w:t xml:space="preserve">Development OS: Windows, Server OS: Windows or Linux.</w:t>
+      </w:r>
+    </w:p>
+    <w:p>
+      <w:pPr>
+        <w:pStyle w:val="Compact"/>
+        <w:numPr>
+          <w:numId w:val="1008"/>
+          <w:ilvl w:val="0"/>
+        </w:numPr>
+      </w:pPr>
+      <w:r>
+        <w:t xml:space="preserve">Created new data structures and reports to cover business rules.</w:t>
+      </w:r>
+    </w:p>
+    <w:p>
+      <w:pPr>
+        <w:pStyle w:val="Compact"/>
+        <w:numPr>
+          <w:numId w:val="1008"/>
+          <w:ilvl w:val="0"/>
+        </w:numPr>
+      </w:pPr>
+      <w:r>
+        <w:t xml:space="preserve">Automated connection with other software (including software from IRS).</w:t>
+      </w:r>
+    </w:p>
+    <w:p>
+      <w:pPr>
+        <w:pStyle w:val="Compact"/>
+        <w:numPr>
+          <w:numId w:val="1008"/>
+          <w:ilvl w:val="0"/>
+        </w:numPr>
+      </w:pPr>
+      <w:r>
+        <w:t xml:space="preserve">Automated DB maintenance.</w:t>
+      </w:r>
+    </w:p>
+    <w:p>
+      <w:pPr>
+        <w:pStyle w:val="Compact"/>
+        <w:numPr>
+          <w:numId w:val="1008"/>
+          <w:ilvl w:val="0"/>
+        </w:numPr>
+      </w:pPr>
+      <w:r>
+        <w:t xml:space="preserve">Moved some clients to thin clients (with moving all infrastructure), pun intended.</w:t>
+      </w:r>
+    </w:p>
+    <w:p>
+      <w:pPr>
+        <w:pStyle w:val="Heading1"/>
+      </w:pPr>
+      <w:bookmarkStart w:id="47" w:name="system-architect-cto"/>
+      <w:r>
+        <w:t xml:space="preserve">System Architect &amp; CTO</w:t>
+      </w:r>
+      <w:bookmarkEnd w:id="47"/>
+    </w:p>
+    <w:p>
+      <w:pPr>
+        <w:pStyle w:val="Compact"/>
+      </w:pPr>
+      <w:r>
+        <w:t xml:space="preserve"> </w:t>
+      </w:r>
+    </w:p>
+    <w:p>
+      <w:pPr>
+        <w:pStyle w:val="Compact"/>
+      </w:pPr>
+      <w:r>
+        <w:t xml:space="preserve">Pskov, Russia</w:t>
+      </w:r>
+    </w:p>
+    <w:p>
+      <w:pPr>
+        <w:pStyle w:val="Compact"/>
+      </w:pPr>
+      <w:r>
+        <w:t xml:space="preserve">August 2007 to November 2012</w:t>
+      </w:r>
+    </w:p>
+    <w:p>
+      <w:pPr>
+        <w:pStyle w:val="BodyText"/>
+      </w:pPr>
+      <w:r>
+        <w:t xml:space="preserve">Few 1C:Enterprise projects with monolit architecture. Languages: 1C8, SQL.</w:t>
+      </w:r>
+      <w:r>
+        <w:t xml:space="preserve"> </w:t>
+      </w:r>
+      <w:r>
+        <w:t xml:space="preserve">Development OS: Windows, Server OS: Windows.</w:t>
+      </w:r>
+    </w:p>
+    <w:p>
+      <w:pPr>
+        <w:pStyle w:val="Compact"/>
+        <w:numPr>
+          <w:numId w:val="1009"/>
+          <w:ilvl w:val="0"/>
+        </w:numPr>
+      </w:pPr>
+      <w:r>
+        <w:t xml:space="preserve">Rebuilt all paperwork in collaboration with financial director and represented it in CRM system​.</w:t>
+      </w:r>
+    </w:p>
+    <w:p>
+      <w:pPr>
+        <w:pStyle w:val="Compact"/>
+        <w:numPr>
+          <w:numId w:val="1009"/>
+          <w:ilvl w:val="0"/>
+        </w:numPr>
+      </w:pPr>
+      <w:r>
+        <w:t xml:space="preserve">Ruled the team of 6 engineers.</w:t>
+      </w:r>
+    </w:p>
+    <w:p>
+      <w:pPr>
+        <w:pStyle w:val="Compact"/>
+        <w:numPr>
+          <w:numId w:val="1009"/>
+          <w:ilvl w:val="0"/>
+        </w:numPr>
+      </w:pPr>
+      <w:r>
+        <w:t xml:space="preserve">Automated paperwork, which allowed to reduce the number of staff by 15%.</w:t>
+      </w:r>
+    </w:p>
+    <w:p>
+      <w:pPr>
+        <w:pStyle w:val="Compact"/>
+        <w:numPr>
+          <w:numId w:val="1009"/>
+          <w:ilvl w:val="0"/>
+        </w:numPr>
+      </w:pPr>
+      <w:r>
+        <w:t xml:space="preserve">Created and maintained information processing cluster with RDP connections.</w:t>
+      </w:r>
+    </w:p>
+    <w:p>
+      <w:pPr>
+        <w:pStyle w:val="Compact"/>
+        <w:numPr>
+          <w:numId w:val="1009"/>
+          <w:ilvl w:val="0"/>
+        </w:numPr>
+      </w:pPr>
+      <w:r>
+        <w:t xml:space="preserve">Solved network bandwidth limitation problem, moved users to thin clients, which reduced cost of the</w:t>
+      </w:r>
+      <w:r>
+        <w:t xml:space="preserve"> </w:t>
+      </w:r>
+      <w:r>
+        <w:t xml:space="preserve">working place and support.</w:t>
+      </w:r>
+    </w:p>
+    <w:p>
+      <w:pPr>
+        <w:pStyle w:val="Compact"/>
+        <w:numPr>
+          <w:numId w:val="1009"/>
+          <w:ilvl w:val="0"/>
+        </w:numPr>
+      </w:pPr>
+      <w:r>
+        <w:t xml:space="preserve">Automated connection with other software (including software from IRS).</w:t>
+      </w:r>
+    </w:p>
+    <w:p>
+      <w:pPr>
+        <w:pStyle w:val="Compact"/>
+        <w:numPr>
+          <w:numId w:val="1009"/>
+          <w:ilvl w:val="0"/>
+        </w:numPr>
+      </w:pPr>
+      <w:r>
+        <w:t xml:space="preserve">Automated DB backups and maintenance.</w:t>
+      </w:r>
+    </w:p>
+    <w:p>
+      <w:pPr>
+        <w:pStyle w:val="Heading1"/>
+      </w:pPr>
+      <w:bookmarkStart w:id="48" w:name="c-developer-systemarchitect"/>
+      <w:r>
+        <w:t xml:space="preserve">1C Developer &amp; SystemArchitect</w:t>
+      </w:r>
+      <w:bookmarkEnd w:id="48"/>
+    </w:p>
+    <w:p>
+      <w:pPr>
+        <w:pStyle w:val="Compact"/>
+      </w:pPr>
+      <w:r>
+        <w:t xml:space="preserve"> </w:t>
+      </w:r>
+    </w:p>
+    <w:p>
+      <w:pPr>
+        <w:pStyle w:val="Compact"/>
+      </w:pPr>
+      <w:r>
+        <w:t xml:space="preserve">Pskov, Russia</w:t>
+      </w:r>
+    </w:p>
+    <w:p>
+      <w:pPr>
+        <w:pStyle w:val="Compact"/>
+      </w:pPr>
+      <w:r>
+        <w:t xml:space="preserve">January 2005 to August 2007</w:t>
+      </w:r>
+    </w:p>
+    <w:p>
+      <w:pPr>
+        <w:pStyle w:val="BodyText"/>
+      </w:pPr>
+      <w:r>
+        <w:t xml:space="preserve">Few 1C:Enterprise projects with monolit architecture. Languages: 1C7, 1C8, SQL.</w:t>
+      </w:r>
+      <w:r>
+        <w:t xml:space="preserve"> </w:t>
+      </w:r>
+      <w:r>
+        <w:t xml:space="preserve">Development OS: Windows, Server OS: Windows, Linux.</w:t>
+      </w:r>
+    </w:p>
+    <w:p>
+      <w:pPr>
+        <w:pStyle w:val="Compact"/>
+        <w:numPr>
+          <w:numId w:val="1010"/>
+          <w:ilvl w:val="0"/>
+        </w:numPr>
+      </w:pPr>
+      <w:r>
+        <w:t xml:space="preserve">Architect 100+ user LAN from workgroup of 20 users.</w:t>
+      </w:r>
+    </w:p>
+    <w:p>
+      <w:pPr>
+        <w:pStyle w:val="Compact"/>
+        <w:numPr>
+          <w:numId w:val="1010"/>
+          <w:ilvl w:val="0"/>
+        </w:numPr>
+      </w:pPr>
+      <w:r>
+        <w:t xml:space="preserve">Installed and supported mini-ATC telephone system for 40 internal lines.</w:t>
+      </w:r>
+    </w:p>
+    <w:p>
+      <w:pPr>
+        <w:pStyle w:val="Compact"/>
+        <w:numPr>
+          <w:numId w:val="1010"/>
+          <w:ilvl w:val="0"/>
+        </w:numPr>
+      </w:pPr>
+      <w:r>
+        <w:t xml:space="preserve">Maintained 8 different accounting databases ( some of them I to created from scratch) with different</w:t>
+      </w:r>
+      <w:r>
+        <w:t xml:space="preserve"> </w:t>
+      </w:r>
+      <w:r>
+        <w:t xml:space="preserve">structure.</w:t>
+      </w:r>
+    </w:p>
+    <w:p>
+      <w:pPr>
+        <w:pStyle w:val="Compact"/>
+        <w:numPr>
+          <w:numId w:val="1010"/>
+          <w:ilvl w:val="0"/>
+        </w:numPr>
+      </w:pPr>
+      <w:r>
+        <w:t xml:space="preserve">Supported remote company branches over dial-up, VPN.</w:t>
+      </w:r>
+    </w:p>
+    <w:p>
+      <w:pPr>
+        <w:pStyle w:val="Compact"/>
+        <w:numPr>
+          <w:numId w:val="1010"/>
+          <w:ilvl w:val="0"/>
+        </w:numPr>
+      </w:pPr>
+      <w:r>
+        <w:t xml:space="preserve">Created and maintained wired scripts for amortization of different financial transactions, which</w:t>
+      </w:r>
+      <w:r>
+        <w:t xml:space="preserve"> </w:t>
+      </w:r>
+      <w:r>
+        <w:t xml:space="preserve">significantly increased efficiency of collaborators.</w:t>
+      </w:r>
+    </w:p>
+    <w:p>
+      <w:pPr>
+        <w:pStyle w:val="Compact"/>
+        <w:numPr>
+          <w:numId w:val="1010"/>
+          <w:ilvl w:val="0"/>
+        </w:numPr>
+      </w:pPr>
+      <w:r>
+        <w:t xml:space="preserve">Automated connection with other software (including software from IRS).</w:t>
+      </w:r>
+    </w:p>
+    <w:p>
+      <w:pPr>
+        <w:pStyle w:val="Compact"/>
+        <w:numPr>
+          <w:numId w:val="1010"/>
+          <w:ilvl w:val="0"/>
+        </w:numPr>
+      </w:pPr>
+      <w:r>
+        <w:t xml:space="preserve">Automated DB backups and maintenance.</w:t>
+      </w:r>
+    </w:p>
+    <w:p>
+      <w:pPr>
+        <w:pStyle w:val="Heading1"/>
+      </w:pPr>
+      <w:bookmarkStart w:id="49" w:name="system-administrator"/>
+      <w:r>
+        <w:t xml:space="preserve">System Administrator</w:t>
+      </w:r>
+      <w:bookmarkEnd w:id="49"/>
+    </w:p>
+    <w:p>
+      <w:pPr>
+        <w:pStyle w:val="Compact"/>
+      </w:pPr>
+      <w:r>
+        <w:t xml:space="preserve"> </w:t>
+      </w:r>
+    </w:p>
+    <w:p>
+      <w:pPr>
+        <w:pStyle w:val="Compact"/>
+      </w:pPr>
+      <w:r>
+        <w:t xml:space="preserve">Pskov, Russia</w:t>
+      </w:r>
+    </w:p>
+    <w:p>
+      <w:pPr>
+        <w:pStyle w:val="Compact"/>
+      </w:pPr>
+      <w:r>
+        <w:t xml:space="preserve">November 2003 to August 2004</w:t>
+      </w:r>
+    </w:p>
+    <w:p>
+      <w:pPr>
+        <w:pStyle w:val="Compact"/>
+        <w:numPr>
+          <w:numId w:val="1011"/>
+          <w:ilvl w:val="0"/>
+        </w:numPr>
+      </w:pPr>
+      <w:r>
+        <w:t xml:space="preserve">Administrated distributed network with low throughput networking.</w:t>
+      </w:r>
+    </w:p>
+    <w:p>
+      <w:pPr>
+        <w:pStyle w:val="Compact"/>
+        <w:numPr>
+          <w:numId w:val="1011"/>
+          <w:ilvl w:val="0"/>
+        </w:numPr>
+      </w:pPr>
+      <w:r>
+        <w:t xml:space="preserve">Upgraded and repaired environment hardware.</w:t>
+      </w:r>
+    </w:p>
+    <w:p>
+      <w:pPr>
+        <w:pStyle w:val="Compact"/>
+        <w:numPr>
+          <w:numId w:val="1011"/>
+          <w:ilvl w:val="0"/>
+        </w:numPr>
+      </w:pPr>
+      <w:r>
+        <w:t xml:space="preserve">Maintained and installed mini-ATC.</w:t>
+      </w:r>
+    </w:p>
+    <w:p>
+      <w:pPr>
+        <w:pStyle w:val="Compact"/>
+        <w:numPr>
+          <w:numId w:val="1011"/>
+          <w:ilvl w:val="0"/>
+        </w:numPr>
+      </w:pPr>
+      <w:r>
+        <w:t xml:space="preserve">Supported UBIS products, mostly with remote access.</w:t>
+      </w:r>
+    </w:p>
+    <w:p>
+      <w:pPr>
+        <w:pStyle w:val="Compact"/>
+        <w:numPr>
+          <w:numId w:val="1011"/>
+          <w:ilvl w:val="0"/>
+        </w:numPr>
+      </w:pPr>
+      <w:r>
+        <w:t xml:space="preserve">Wrote automation scripts for Windows and Linux systems.</w:t>
+      </w:r>
+    </w:p>
+    <w:p>
+      <w:pPr>
+        <w:pStyle w:val="Heading1"/>
+      </w:pPr>
+      <w:bookmarkStart w:id="50" w:name="junior-delphi-developer"/>
+      <w:r>
+        <w:t xml:space="preserve">Junior Delphi Developer</w:t>
+      </w:r>
+      <w:bookmarkEnd w:id="50"/>
+    </w:p>
+    <w:p>
+      <w:pPr>
+        <w:pStyle w:val="Compact"/>
+      </w:pPr>
+      <w:r>
+        <w:t xml:space="preserve"> </w:t>
+      </w:r>
+    </w:p>
+    <w:p>
+      <w:pPr>
+        <w:pStyle w:val="Compact"/>
+      </w:pPr>
+      <w:r>
+        <w:t xml:space="preserve">Pskov, Russia</w:t>
+      </w:r>
+    </w:p>
+    <w:p>
+      <w:pPr>
+        <w:pStyle w:val="Compact"/>
+      </w:pPr>
+      <w:r>
+        <w:t xml:space="preserve">May 2003 to August 2003</w:t>
+      </w:r>
+    </w:p>
+    <w:p>
+      <w:pPr>
+        <w:pStyle w:val="Compact"/>
+        <w:numPr>
+          <w:numId w:val="1012"/>
+          <w:ilvl w:val="0"/>
+        </w:numPr>
+      </w:pPr>
+      <w:r>
+        <w:t xml:space="preserve">Supported existed products.</w:t>
+      </w:r>
+    </w:p>
+    <w:p>
+      <w:pPr>
+        <w:pStyle w:val="Compact"/>
+        <w:numPr>
+          <w:numId w:val="1012"/>
+          <w:ilvl w:val="0"/>
+        </w:numPr>
+      </w:pPr>
+      <w:r>
+        <w:t xml:space="preserve">Upgraded and repaired environment hardware.</w:t>
+      </w:r>
+    </w:p>
+    <w:p>
+      <w:pPr>
+        <w:pStyle w:val="Compact"/>
+        <w:numPr>
+          <w:numId w:val="1012"/>
+          <w:ilvl w:val="0"/>
+        </w:numPr>
+      </w:pPr>
+      <w:r>
+        <w:t xml:space="preserve">Wrote automation scripts for Windows systems.</w:t>
+      </w:r>
+    </w:p>
+    <w:p>
+      <w:pPr>
+        <w:pStyle w:val="Heading1"/>
+      </w:pPr>
+      <w:bookmarkStart w:id="51" w:name="junior-engineer"/>
+      <w:r>
+        <w:t xml:space="preserve">Junior Engineer</w:t>
+      </w:r>
+      <w:bookmarkEnd w:id="51"/>
+    </w:p>
+    <w:p>
+      <w:pPr>
+        <w:pStyle w:val="Compact"/>
+      </w:pPr>
+      <w:r>
+        <w:t xml:space="preserve"> </w:t>
+      </w:r>
+    </w:p>
+    <w:p>
+      <w:pPr>
+        <w:pStyle w:val="Compact"/>
+      </w:pPr>
+      <w:r>
+        <w:t xml:space="preserve">Pskov, Russia</w:t>
+      </w:r>
+    </w:p>
+    <w:p>
+      <w:pPr>
+        <w:pStyle w:val="Compact"/>
+      </w:pPr>
+      <w:r>
+        <w:t xml:space="preserve">February 1999 to August 2000</w:t>
+      </w:r>
+    </w:p>
+    <w:p>
+      <w:pPr>
+        <w:pStyle w:val="Compact"/>
+        <w:numPr>
+          <w:numId w:val="1013"/>
+          <w:ilvl w:val="0"/>
+        </w:numPr>
+      </w:pPr>
+      <w:r>
+        <w:t xml:space="preserve">Assembled computers and installed OS.</w:t>
+      </w:r>
+    </w:p>
+    <w:p>
+      <w:pPr>
+        <w:pStyle w:val="Compact"/>
+        <w:numPr>
+          <w:numId w:val="1013"/>
+          <w:ilvl w:val="0"/>
+        </w:numPr>
+      </w:pPr>
+      <w:r>
+        <w:t xml:space="preserve">Repaired broken PC and computer parts.</w:t>
+      </w:r>
+    </w:p>
+    <w:p>
+      <w:pPr>
+        <w:pStyle w:val="Heading1"/>
+      </w:pPr>
+      <w:bookmarkStart w:id="52" w:name="volunteer-experiences"/>
+      <w:r>
+        <w:t xml:space="preserve">Volunteer experiences</w:t>
+      </w:r>
+      <w:bookmarkEnd w:id="52"/>
+    </w:p>
+    <w:p>
+      <w:pPr>
+        <w:pStyle w:val="FirstParagraph"/>
+      </w:pPr>
+      <w:r>
+        <w:t xml:space="preserve">IT technical support of "Encyclopedia of Pskov" (ISBN 5-901374-01-0) book editors team and accounting team, 2004-2008</w:t>
+      </w:r>
+      <w:r>
+        <w:t xml:space="preserve"> </w:t>
+      </w:r>
+      <w:hyperlink r:id="rId53">
+        <w:r>
+          <w:rPr>
+            <w:rStyle w:val="Hyperlink"/>
+          </w:rPr>
+          <w:t xml:space="preserve">link,</w:t>
+        </w:r>
+      </w:hyperlink>
+      <w:r>
+        <w:t xml:space="preserve"> </w:t>
+      </w:r>
+      <w:hyperlink r:id="rId54">
+        <w:r>
+          <w:rPr>
+            <w:rStyle w:val="Hyperlink"/>
+          </w:rPr>
+          <w:t xml:space="preserve"> </w:t>
+        </w:r>
+        <w:r>
+          <w:rPr>
+            <w:rStyle w:val="Hyperlink"/>
+          </w:rPr>
+          <w:t xml:space="preserve">Download</w:t>
+        </w:r>
+      </w:hyperlink>
+    </w:p>
+    <w:p>
+      <w:pPr>
+        <w:pStyle w:val="Compact"/>
+      </w:pPr>
+      <w:r>
+        <w:br w:type="textWrapping"/>
+      </w:r>
+    </w:p>
+    <w:p>
+      <w:pPr>
+        <w:pStyle w:val="BodyText"/>
+      </w:pPr>
+      <w:r>
         <w:t xml:space="preserve">IT technical support of "Teatre of a word" in Pskov, 2007-2011</w:t>
       </w:r>
     </w:p>
@@ -2568,21 +2629,21 @@
       <w:pPr>
         <w:pStyle w:val="Heading1"/>
       </w:pPr>
-      <w:bookmarkStart w:id="54" w:name="education"/>
+      <w:bookmarkStart w:id="55" w:name="education"/>
       <w:r>
         <w:t xml:space="preserve">Education</w:t>
       </w:r>
-      <w:bookmarkEnd w:id="54"/>
+      <w:bookmarkEnd w:id="55"/>
     </w:p>
     <w:p>
       <w:pPr>
         <w:pStyle w:val="Heading1"/>
       </w:pPr>
-      <w:bookmarkStart w:id="55" w:name="bachelors-degree-in-computer-science"/>
+      <w:bookmarkStart w:id="56" w:name="bachelors-degree-in-computer-science"/>
       <w:r>
         <w:t xml:space="preserve">Bachelor's Degree in Computer Science​</w:t>
       </w:r>
-      <w:bookmarkEnd w:id="55"/>
+      <w:bookmarkEnd w:id="56"/>
     </w:p>
     <w:p>
       <w:pPr>
@@ -2615,11 +2676,11 @@
       <w:pPr>
         <w:pStyle w:val="Heading1"/>
       </w:pPr>
-      <w:bookmarkStart w:id="56" w:name="hobbies"/>
+      <w:bookmarkStart w:id="57" w:name="hobbies"/>
       <w:r>
         <w:t xml:space="preserve">Hobbies</w:t>
       </w:r>
-      <w:bookmarkEnd w:id="56"/>
+      <w:bookmarkEnd w:id="57"/>
     </w:p>
     <w:p>
       <w:pPr>
@@ -2660,7 +2721,7 @@
 <file path=word/numbering.xml><?xml version="1.0" encoding="utf-8"?>
 <w:numbering xmlns:w="http://schemas.openxmlformats.org/wordprocessingml/2006/main">
   <w:abstractNum w:abstractNumId="990">
-    <w:nsid w:val="63e8076b"/>
+    <w:nsid w:val="62bc6ad4"/>
     <w:multiLevelType w:val="multilevel"/>
     <w:lvl w:ilvl="0">
       <w:numFmt w:val="bullet"/>
@@ -2763,7 +2824,7 @@
     </w:lvl>
   </w:abstractNum>
   <w:abstractNum w:abstractNumId="991">
-    <w:nsid w:val="df45ff7d"/>
+    <w:nsid w:val="4e1a46ae"/>
     <w:multiLevelType w:val="multilevel"/>
     <w:lvl w:ilvl="0">
       <w:numFmt w:val="bullet"/>
